--- a/gee request.docx
+++ b/gee request.docx
@@ -3,650 +3,3902 @@
 <w:document xmlns:wpc="http://schemas.microsoft.com/office/word/2010/wordprocessingCanvas" xmlns:cx="http://schemas.microsoft.com/office/drawing/2014/chartex" xmlns:cx1="http://schemas.microsoft.com/office/drawing/2015/9/8/chartex" xmlns:cx2="http://schemas.microsoft.com/office/drawing/2015/10/21/chartex" xmlns:cx3="http://schemas.microsoft.com/office/drawing/2016/5/9/chartex" xmlns:cx4="http://schemas.microsoft.com/office/drawing/2016/5/10/chartex" xmlns:cx5="http://schemas.microsoft.com/office/drawing/2016/5/11/chartex" xmlns:cx6="http://schemas.microsoft.com/office/drawing/2016/5/12/chartex" xmlns:cx7="http://schemas.microsoft.com/office/drawing/2016/5/13/chartex" xmlns:cx8="http://schemas.microsoft.com/office/drawing/2016/5/14/chartex" xmlns:mc="http://schemas.openxmlformats.org/markup-compatibility/2006" xmlns:aink="http://schemas.microsoft.com/office/drawing/2016/ink" xmlns:am3d="http://schemas.microsoft.com/office/drawing/2017/model3d" xmlns:o="urn:schemas-microsoft-com:office:office" xmlns:oel="http://schemas.microsoft.com/office/2019/extlst" xmlns:r="http://schemas.openxmlformats.org/officeDocument/2006/relationships" xmlns:m="http://schemas.openxmlformats.org/officeDocument/2006/math" xmlns:v="urn:schemas-microsoft-com:vml" xmlns:wp14="http://schemas.microsoft.com/office/word/2010/wordprocessingDrawing" xmlns:wp="http://schemas.openxmlformats.org/drawingml/2006/wordprocessingDrawing" xmlns:w10="urn:schemas-microsoft-com:office:word" xmlns:w="http://schemas.openxmlformats.org/wordprocessingml/2006/main" xmlns:w14="http://schemas.microsoft.com/office/word/2010/wordml" xmlns:w15="http://schemas.microsoft.com/office/word/2012/wordml" xmlns:w16cex="http://schemas.microsoft.com/office/word/2018/wordml/cex" xmlns:w16cid="http://schemas.microsoft.com/office/word/2016/wordml/cid" xmlns:w16="http://schemas.microsoft.com/office/word/2018/wordml" xmlns:w16du="http://schemas.microsoft.com/office/word/2023/wordml/word16du" xmlns:w16sdtdh="http://schemas.microsoft.com/office/word/2020/wordml/sdtdatahash" xmlns:w16sdtfl="http://schemas.microsoft.com/office/word/2024/wordml/sdtformatlock" xmlns:w16se="http://schemas.microsoft.com/office/word/2015/wordml/symex" xmlns:wpg="http://schemas.microsoft.com/office/word/2010/wordprocessingGroup" xmlns:wpi="http://schemas.microsoft.com/office/word/2010/wordprocessingInk" xmlns:wne="http://schemas.microsoft.com/office/word/2006/wordml" xmlns:wps="http://schemas.microsoft.com/office/word/2010/wordprocessingShape" mc:Ignorable="w14 w15 w16se w16cid w16 w16cex w16sdtdh w16sdtfl w16du wp14">
   <w:body>
     <w:p>
+      <w:pPr>
+        <w:spacing w:after="0" w:line="240" w:lineRule="auto"/>
+      </w:pPr>
       <w:r>
         <w:t>// 1. Регион: СПб и ЛО (координаты в WGS84)</w:t>
       </w:r>
     </w:p>
     <w:p>
-      <w:r>
-        <w:t>var region = ee.Geometry.Rectangle([27.8, 59.0, 34.0, 60.5]);</w:t>
-      </w:r>
-    </w:p>
-    <w:p/>
-    <w:p>
-      <w:r>
-        <w:t>// 2. Загружаем актуальные данные SoilGrids 2.0</w:t>
-      </w:r>
-    </w:p>
-    <w:p>
-      <w:r>
-        <w:t>var clay = ee.Image('projects/soilgrids-isric/clay_mean');</w:t>
-      </w:r>
-    </w:p>
-    <w:p>
-      <w:r>
-        <w:t>var ph = ee.Image('projects/soilgrids-isric/phh2o_mean');</w:t>
-      </w:r>
-    </w:p>
-    <w:p>
-      <w:r>
-        <w:t>var oc = ee.Image('projects/soilgrids-isric/ocd_mean');</w:t>
-      </w:r>
-    </w:p>
-    <w:p/>
-    <w:p/>
-    <w:p>
+      <w:pPr>
+        <w:spacing w:after="0" w:line="240" w:lineRule="auto"/>
+        <w:rPr>
+          <w:lang w:val="en-US"/>
+        </w:rPr>
+      </w:pPr>
+      <w:r>
+        <w:rPr>
+          <w:lang w:val="en-US"/>
+        </w:rPr>
+        <w:t xml:space="preserve">var region = </w:t>
+      </w:r>
+      <w:proofErr w:type="spellStart"/>
+      <w:proofErr w:type="gramStart"/>
+      <w:r>
+        <w:rPr>
+          <w:lang w:val="en-US"/>
+        </w:rPr>
+        <w:t>ee.Geometry.Rectangle</w:t>
+      </w:r>
+      <w:proofErr w:type="spellEnd"/>
+      <w:proofErr w:type="gramEnd"/>
+      <w:r>
+        <w:rPr>
+          <w:lang w:val="en-US"/>
+        </w:rPr>
+        <w:t>([27.8, 59.0, 34.0, 60.5]);</w:t>
+      </w:r>
+    </w:p>
+    <w:p>
+      <w:pPr>
+        <w:spacing w:after="0" w:line="240" w:lineRule="auto"/>
+        <w:rPr>
+          <w:lang w:val="en-US"/>
+        </w:rPr>
+      </w:pPr>
+    </w:p>
+    <w:p>
+      <w:pPr>
+        <w:spacing w:after="0" w:line="240" w:lineRule="auto"/>
+        <w:rPr>
+          <w:lang w:val="en-US"/>
+        </w:rPr>
+      </w:pPr>
+      <w:r>
+        <w:rPr>
+          <w:lang w:val="en-US"/>
+        </w:rPr>
+        <w:t xml:space="preserve">// 2. </w:t>
+      </w:r>
+      <w:r>
+        <w:t>Загружаем</w:t>
+      </w:r>
+      <w:r>
+        <w:rPr>
+          <w:lang w:val="en-US"/>
+        </w:rPr>
+        <w:t xml:space="preserve"> </w:t>
+      </w:r>
+      <w:r>
+        <w:t>актуальные</w:t>
+      </w:r>
+      <w:r>
+        <w:rPr>
+          <w:lang w:val="en-US"/>
+        </w:rPr>
+        <w:t xml:space="preserve"> </w:t>
+      </w:r>
+      <w:r>
+        <w:t>данные</w:t>
+      </w:r>
+      <w:r>
+        <w:rPr>
+          <w:lang w:val="en-US"/>
+        </w:rPr>
+        <w:t xml:space="preserve"> </w:t>
+      </w:r>
+      <w:proofErr w:type="spellStart"/>
+      <w:r>
+        <w:rPr>
+          <w:lang w:val="en-US"/>
+        </w:rPr>
+        <w:t>SoilGrids</w:t>
+      </w:r>
+      <w:proofErr w:type="spellEnd"/>
+      <w:r>
+        <w:rPr>
+          <w:lang w:val="en-US"/>
+        </w:rPr>
+        <w:t xml:space="preserve"> 2.0</w:t>
+      </w:r>
+    </w:p>
+    <w:p>
+      <w:pPr>
+        <w:spacing w:after="0" w:line="240" w:lineRule="auto"/>
+        <w:rPr>
+          <w:lang w:val="en-US"/>
+        </w:rPr>
+      </w:pPr>
+      <w:r>
+        <w:rPr>
+          <w:lang w:val="en-US"/>
+        </w:rPr>
+        <w:t xml:space="preserve">var clay = </w:t>
+      </w:r>
+      <w:proofErr w:type="spellStart"/>
+      <w:proofErr w:type="gramStart"/>
+      <w:r>
+        <w:rPr>
+          <w:lang w:val="en-US"/>
+        </w:rPr>
+        <w:t>ee.Image</w:t>
+      </w:r>
+      <w:proofErr w:type="spellEnd"/>
+      <w:proofErr w:type="gramEnd"/>
+      <w:r>
+        <w:rPr>
+          <w:lang w:val="en-US"/>
+        </w:rPr>
+        <w:t>('projects/</w:t>
+      </w:r>
+      <w:proofErr w:type="spellStart"/>
+      <w:r>
+        <w:rPr>
+          <w:lang w:val="en-US"/>
+        </w:rPr>
+        <w:t>soilgrids-isric</w:t>
+      </w:r>
+      <w:proofErr w:type="spellEnd"/>
+      <w:r>
+        <w:rPr>
+          <w:lang w:val="en-US"/>
+        </w:rPr>
+        <w:t>/</w:t>
+      </w:r>
+      <w:proofErr w:type="spellStart"/>
+      <w:r>
+        <w:rPr>
+          <w:lang w:val="en-US"/>
+        </w:rPr>
+        <w:t>clay_mean</w:t>
+      </w:r>
+      <w:proofErr w:type="spellEnd"/>
+      <w:r>
+        <w:rPr>
+          <w:lang w:val="en-US"/>
+        </w:rPr>
+        <w:t>');</w:t>
+      </w:r>
+    </w:p>
+    <w:p>
+      <w:pPr>
+        <w:spacing w:after="0" w:line="240" w:lineRule="auto"/>
+        <w:rPr>
+          <w:lang w:val="en-US"/>
+        </w:rPr>
+      </w:pPr>
+      <w:r>
+        <w:rPr>
+          <w:lang w:val="en-US"/>
+        </w:rPr>
+        <w:t xml:space="preserve">var </w:t>
+      </w:r>
+      <w:proofErr w:type="spellStart"/>
+      <w:r>
+        <w:rPr>
+          <w:lang w:val="en-US"/>
+        </w:rPr>
+        <w:t>ph</w:t>
+      </w:r>
+      <w:proofErr w:type="spellEnd"/>
+      <w:r>
+        <w:rPr>
+          <w:lang w:val="en-US"/>
+        </w:rPr>
+        <w:t xml:space="preserve"> = </w:t>
+      </w:r>
+      <w:proofErr w:type="spellStart"/>
+      <w:proofErr w:type="gramStart"/>
+      <w:r>
+        <w:rPr>
+          <w:lang w:val="en-US"/>
+        </w:rPr>
+        <w:t>ee.Image</w:t>
+      </w:r>
+      <w:proofErr w:type="spellEnd"/>
+      <w:proofErr w:type="gramEnd"/>
+      <w:r>
+        <w:rPr>
+          <w:lang w:val="en-US"/>
+        </w:rPr>
+        <w:t>('projects/</w:t>
+      </w:r>
+      <w:proofErr w:type="spellStart"/>
+      <w:r>
+        <w:rPr>
+          <w:lang w:val="en-US"/>
+        </w:rPr>
+        <w:t>soilgrids-isric</w:t>
+      </w:r>
+      <w:proofErr w:type="spellEnd"/>
+      <w:r>
+        <w:rPr>
+          <w:lang w:val="en-US"/>
+        </w:rPr>
+        <w:t>/phh2o_mean');</w:t>
+      </w:r>
+    </w:p>
+    <w:p>
+      <w:pPr>
+        <w:spacing w:after="0" w:line="240" w:lineRule="auto"/>
+        <w:rPr>
+          <w:lang w:val="en-US"/>
+        </w:rPr>
+      </w:pPr>
+      <w:r>
+        <w:rPr>
+          <w:lang w:val="en-US"/>
+        </w:rPr>
+        <w:t xml:space="preserve">var </w:t>
+      </w:r>
+      <w:proofErr w:type="spellStart"/>
+      <w:r>
+        <w:rPr>
+          <w:lang w:val="en-US"/>
+        </w:rPr>
+        <w:t>oc</w:t>
+      </w:r>
+      <w:proofErr w:type="spellEnd"/>
+      <w:r>
+        <w:rPr>
+          <w:lang w:val="en-US"/>
+        </w:rPr>
+        <w:t xml:space="preserve"> = </w:t>
+      </w:r>
+      <w:proofErr w:type="spellStart"/>
+      <w:proofErr w:type="gramStart"/>
+      <w:r>
+        <w:rPr>
+          <w:lang w:val="en-US"/>
+        </w:rPr>
+        <w:t>ee.Image</w:t>
+      </w:r>
+      <w:proofErr w:type="spellEnd"/>
+      <w:proofErr w:type="gramEnd"/>
+      <w:r>
+        <w:rPr>
+          <w:lang w:val="en-US"/>
+        </w:rPr>
+        <w:t>('projects/</w:t>
+      </w:r>
+      <w:proofErr w:type="spellStart"/>
+      <w:r>
+        <w:rPr>
+          <w:lang w:val="en-US"/>
+        </w:rPr>
+        <w:t>soilgrids-isric</w:t>
+      </w:r>
+      <w:proofErr w:type="spellEnd"/>
+      <w:r>
+        <w:rPr>
+          <w:lang w:val="en-US"/>
+        </w:rPr>
+        <w:t>/</w:t>
+      </w:r>
+      <w:proofErr w:type="spellStart"/>
+      <w:r>
+        <w:rPr>
+          <w:lang w:val="en-US"/>
+        </w:rPr>
+        <w:t>ocd_mean</w:t>
+      </w:r>
+      <w:proofErr w:type="spellEnd"/>
+      <w:r>
+        <w:rPr>
+          <w:lang w:val="en-US"/>
+        </w:rPr>
+        <w:t>');</w:t>
+      </w:r>
+    </w:p>
+    <w:p>
+      <w:pPr>
+        <w:spacing w:after="0" w:line="240" w:lineRule="auto"/>
+        <w:rPr>
+          <w:lang w:val="en-US"/>
+        </w:rPr>
+      </w:pPr>
+    </w:p>
+    <w:p>
+      <w:pPr>
+        <w:spacing w:after="0" w:line="240" w:lineRule="auto"/>
+        <w:rPr>
+          <w:lang w:val="en-US"/>
+        </w:rPr>
+      </w:pPr>
+    </w:p>
+    <w:p>
+      <w:pPr>
+        <w:spacing w:after="0" w:line="240" w:lineRule="auto"/>
+      </w:pPr>
       <w:r>
         <w:t>// 3. Классификация по содержанию глины (USDA, слой 0–5 см)</w:t>
       </w:r>
     </w:p>
     <w:p>
-      <w:r>
-        <w:t>var soilType = clay.expression(</w:t>
-      </w:r>
-    </w:p>
-    <w:p>
-      <w:r>
-        <w:t xml:space="preserve">  "(b('clay_0-5cm_mean') &gt; 250) ? 3" +   // Глина (&gt;25%)</w:t>
-      </w:r>
-    </w:p>
-    <w:p>
-      <w:r>
-        <w:t xml:space="preserve">  ": (b('clay_0-5cm_mean') &gt; 150) ? 2" + // Тяжёлый суглинок (15–25%)</w:t>
-      </w:r>
-    </w:p>
-    <w:p>
-      <w:r>
-        <w:t xml:space="preserve">  ": (b('clay_0-5cm_mean') &gt; 100) ? 1" + // Лёгкий суглинок (10–15%)</w:t>
-      </w:r>
-    </w:p>
-    <w:p>
-      <w:r>
-        <w:t xml:space="preserve">  ": 0",                                // Супесь (&lt;10%)</w:t>
-      </w:r>
-    </w:p>
-    <w:p>
-      <w:r>
-        <w:t xml:space="preserve">  {'clay_0-5cm_mean': clay.select('clay_0-5cm_mean')}</w:t>
-      </w:r>
-    </w:p>
-    <w:p>
-      <w:r>
-        <w:t>).toInt().rename('soil_type');</w:t>
-      </w:r>
-    </w:p>
-    <w:p/>
-    <w:p>
+      <w:pPr>
+        <w:spacing w:after="0" w:line="240" w:lineRule="auto"/>
+        <w:rPr>
+          <w:lang w:val="en-US"/>
+        </w:rPr>
+      </w:pPr>
+      <w:r>
+        <w:rPr>
+          <w:lang w:val="en-US"/>
+        </w:rPr>
+        <w:t xml:space="preserve">var </w:t>
+      </w:r>
+      <w:proofErr w:type="spellStart"/>
+      <w:r>
+        <w:rPr>
+          <w:lang w:val="en-US"/>
+        </w:rPr>
+        <w:t>soilType</w:t>
+      </w:r>
+      <w:proofErr w:type="spellEnd"/>
+      <w:r>
+        <w:rPr>
+          <w:lang w:val="en-US"/>
+        </w:rPr>
+        <w:t xml:space="preserve"> = </w:t>
+      </w:r>
+      <w:proofErr w:type="spellStart"/>
+      <w:proofErr w:type="gramStart"/>
+      <w:r>
+        <w:rPr>
+          <w:lang w:val="en-US"/>
+        </w:rPr>
+        <w:t>clay.expression</w:t>
+      </w:r>
+      <w:proofErr w:type="spellEnd"/>
+      <w:proofErr w:type="gramEnd"/>
+      <w:r>
+        <w:rPr>
+          <w:lang w:val="en-US"/>
+        </w:rPr>
+        <w:t>(</w:t>
+      </w:r>
+    </w:p>
+    <w:p>
+      <w:pPr>
+        <w:spacing w:after="0" w:line="240" w:lineRule="auto"/>
+        <w:rPr>
+          <w:lang w:val="en-US"/>
+        </w:rPr>
+      </w:pPr>
+      <w:r>
+        <w:rPr>
+          <w:lang w:val="en-US"/>
+        </w:rPr>
+        <w:t xml:space="preserve">  "(b('clay_0-5cm_mean') &gt; 250</w:t>
+      </w:r>
+      <w:proofErr w:type="gramStart"/>
+      <w:r>
+        <w:rPr>
+          <w:lang w:val="en-US"/>
+        </w:rPr>
+        <w:t>) ?</w:t>
+      </w:r>
+      <w:proofErr w:type="gramEnd"/>
+      <w:r>
+        <w:rPr>
+          <w:lang w:val="en-US"/>
+        </w:rPr>
+        <w:t xml:space="preserve"> 3" +   // </w:t>
+      </w:r>
+      <w:r>
+        <w:t>Глина</w:t>
+      </w:r>
+      <w:r>
+        <w:rPr>
+          <w:lang w:val="en-US"/>
+        </w:rPr>
+        <w:t xml:space="preserve"> (&gt;25%)</w:t>
+      </w:r>
+    </w:p>
+    <w:p>
+      <w:pPr>
+        <w:spacing w:after="0" w:line="240" w:lineRule="auto"/>
+        <w:rPr>
+          <w:lang w:val="en-US"/>
+        </w:rPr>
+      </w:pPr>
+      <w:r>
+        <w:rPr>
+          <w:lang w:val="en-US"/>
+        </w:rPr>
+        <w:t xml:space="preserve">  ": (b('clay_0-5cm_mean') &gt; 150</w:t>
+      </w:r>
+      <w:proofErr w:type="gramStart"/>
+      <w:r>
+        <w:rPr>
+          <w:lang w:val="en-US"/>
+        </w:rPr>
+        <w:t>) ?</w:t>
+      </w:r>
+      <w:proofErr w:type="gramEnd"/>
+      <w:r>
+        <w:rPr>
+          <w:lang w:val="en-US"/>
+        </w:rPr>
+        <w:t xml:space="preserve"> 2" + // </w:t>
+      </w:r>
+      <w:r>
+        <w:t>Тяжёлый</w:t>
+      </w:r>
+      <w:r>
+        <w:rPr>
+          <w:lang w:val="en-US"/>
+        </w:rPr>
+        <w:t xml:space="preserve"> </w:t>
+      </w:r>
+      <w:r>
+        <w:t>суглинок</w:t>
+      </w:r>
+      <w:r>
+        <w:rPr>
+          <w:lang w:val="en-US"/>
+        </w:rPr>
+        <w:t xml:space="preserve"> (15–25%)</w:t>
+      </w:r>
+    </w:p>
+    <w:p>
+      <w:pPr>
+        <w:spacing w:after="0" w:line="240" w:lineRule="auto"/>
+        <w:rPr>
+          <w:lang w:val="en-US"/>
+        </w:rPr>
+      </w:pPr>
+      <w:r>
+        <w:rPr>
+          <w:lang w:val="en-US"/>
+        </w:rPr>
+        <w:t xml:space="preserve">  ": (b('clay_0-5cm_mean') &gt; 100</w:t>
+      </w:r>
+      <w:proofErr w:type="gramStart"/>
+      <w:r>
+        <w:rPr>
+          <w:lang w:val="en-US"/>
+        </w:rPr>
+        <w:t>) ?</w:t>
+      </w:r>
+      <w:proofErr w:type="gramEnd"/>
+      <w:r>
+        <w:rPr>
+          <w:lang w:val="en-US"/>
+        </w:rPr>
+        <w:t xml:space="preserve"> 1" + // </w:t>
+      </w:r>
+      <w:r>
+        <w:t>Лёгкий</w:t>
+      </w:r>
+      <w:r>
+        <w:rPr>
+          <w:lang w:val="en-US"/>
+        </w:rPr>
+        <w:t xml:space="preserve"> </w:t>
+      </w:r>
+      <w:r>
+        <w:t>суглинок</w:t>
+      </w:r>
+      <w:r>
+        <w:rPr>
+          <w:lang w:val="en-US"/>
+        </w:rPr>
+        <w:t xml:space="preserve"> (10–15%)</w:t>
+      </w:r>
+    </w:p>
+    <w:p>
+      <w:pPr>
+        <w:spacing w:after="0" w:line="240" w:lineRule="auto"/>
+        <w:rPr>
+          <w:lang w:val="en-US"/>
+        </w:rPr>
+      </w:pPr>
+      <w:r>
+        <w:rPr>
+          <w:lang w:val="en-US"/>
+        </w:rPr>
+        <w:t xml:space="preserve">  ": 0</w:t>
+      </w:r>
+      <w:proofErr w:type="gramStart"/>
+      <w:r>
+        <w:rPr>
+          <w:lang w:val="en-US"/>
+        </w:rPr>
+        <w:t xml:space="preserve">",   </w:t>
+      </w:r>
+      <w:proofErr w:type="gramEnd"/>
+      <w:r>
+        <w:rPr>
+          <w:lang w:val="en-US"/>
+        </w:rPr>
+        <w:t xml:space="preserve">                             // </w:t>
+      </w:r>
+      <w:r>
+        <w:t>Супесь</w:t>
+      </w:r>
+      <w:r>
+        <w:rPr>
+          <w:lang w:val="en-US"/>
+        </w:rPr>
+        <w:t xml:space="preserve"> (&lt;10%)</w:t>
+      </w:r>
+    </w:p>
+    <w:p>
+      <w:pPr>
+        <w:spacing w:after="0" w:line="240" w:lineRule="auto"/>
+        <w:rPr>
+          <w:lang w:val="en-US"/>
+        </w:rPr>
+      </w:pPr>
+      <w:r>
+        <w:rPr>
+          <w:lang w:val="en-US"/>
+        </w:rPr>
+        <w:t xml:space="preserve">  {'clay_0-5cm_mean': </w:t>
+      </w:r>
+      <w:proofErr w:type="spellStart"/>
+      <w:proofErr w:type="gramStart"/>
+      <w:r>
+        <w:rPr>
+          <w:lang w:val="en-US"/>
+        </w:rPr>
+        <w:t>clay.select</w:t>
+      </w:r>
+      <w:proofErr w:type="spellEnd"/>
+      <w:proofErr w:type="gramEnd"/>
+      <w:r>
+        <w:rPr>
+          <w:lang w:val="en-US"/>
+        </w:rPr>
+        <w:t>('clay_0-5cm_mean')}</w:t>
+      </w:r>
+    </w:p>
+    <w:p>
+      <w:pPr>
+        <w:spacing w:after="0" w:line="240" w:lineRule="auto"/>
+      </w:pPr>
+      <w:proofErr w:type="gramStart"/>
+      <w:r>
+        <w:t>).</w:t>
+      </w:r>
+      <w:proofErr w:type="spellStart"/>
+      <w:r>
+        <w:t>toInt</w:t>
+      </w:r>
+      <w:proofErr w:type="spellEnd"/>
+      <w:proofErr w:type="gramEnd"/>
+      <w:r>
+        <w:t>(</w:t>
+      </w:r>
+      <w:proofErr w:type="gramStart"/>
+      <w:r>
+        <w:t>).</w:t>
+      </w:r>
+      <w:proofErr w:type="spellStart"/>
+      <w:r>
+        <w:t>rename</w:t>
+      </w:r>
+      <w:proofErr w:type="spellEnd"/>
+      <w:proofErr w:type="gramEnd"/>
+      <w:r>
+        <w:t>('</w:t>
+      </w:r>
+      <w:proofErr w:type="spellStart"/>
+      <w:r>
+        <w:t>soil_type</w:t>
+      </w:r>
+      <w:proofErr w:type="spellEnd"/>
+      <w:r>
+        <w:t>');</w:t>
+      </w:r>
+    </w:p>
+    <w:p>
+      <w:pPr>
+        <w:spacing w:after="0" w:line="240" w:lineRule="auto"/>
+      </w:pPr>
+    </w:p>
+    <w:p>
+      <w:pPr>
+        <w:spacing w:after="0" w:line="240" w:lineRule="auto"/>
+      </w:pPr>
       <w:r>
         <w:t>// 4. Векторизация классификационного слоя (только 1 бэнд!)</w:t>
       </w:r>
     </w:p>
     <w:p>
-      <w:r>
-        <w:t>var vectors = soilType.reduceToVectors({</w:t>
-      </w:r>
-    </w:p>
-    <w:p>
-      <w:r>
+      <w:pPr>
+        <w:spacing w:after="0" w:line="240" w:lineRule="auto"/>
+        <w:rPr>
+          <w:lang w:val="en-US"/>
+        </w:rPr>
+      </w:pPr>
+      <w:r>
+        <w:rPr>
+          <w:lang w:val="en-US"/>
+        </w:rPr>
+        <w:t xml:space="preserve">var vectors = </w:t>
+      </w:r>
+      <w:proofErr w:type="spellStart"/>
+      <w:r>
+        <w:rPr>
+          <w:lang w:val="en-US"/>
+        </w:rPr>
+        <w:t>soilType.reduceToVectors</w:t>
+      </w:r>
+      <w:proofErr w:type="spellEnd"/>
+      <w:r>
+        <w:rPr>
+          <w:lang w:val="en-US"/>
+        </w:rPr>
+        <w:t>({</w:t>
+      </w:r>
+    </w:p>
+    <w:p>
+      <w:pPr>
+        <w:spacing w:after="0" w:line="240" w:lineRule="auto"/>
+        <w:rPr>
+          <w:lang w:val="en-US"/>
+        </w:rPr>
+      </w:pPr>
+      <w:r>
+        <w:rPr>
+          <w:lang w:val="en-US"/>
+        </w:rPr>
         <w:t xml:space="preserve">  geometry: region,</w:t>
       </w:r>
     </w:p>
     <w:p>
-      <w:r>
-        <w:t xml:space="preserve">  scale: 500,                  // масштаб в метрах 1000 или 500</w:t>
-      </w:r>
-    </w:p>
-    <w:p>
-      <w:r>
-        <w:t xml:space="preserve">  maxPixels: 1e10,             // макс. число пикселей</w:t>
-      </w:r>
-    </w:p>
-    <w:p>
-      <w:r>
-        <w:t xml:space="preserve">  geometryType: 'polygon',      // тип геометрии</w:t>
-      </w:r>
-    </w:p>
-    <w:p>
-      <w:r>
-        <w:t xml:space="preserve">  labelProperty: 'fid',        // имя поля с ID</w:t>
-      </w:r>
-    </w:p>
-    <w:p>
-      <w:r>
-        <w:t xml:space="preserve">  tileScale: 4                 // для повышения производительности</w:t>
-      </w:r>
-    </w:p>
-    <w:p>
+      <w:pPr>
+        <w:spacing w:after="0" w:line="240" w:lineRule="auto"/>
+      </w:pPr>
+      <w:r>
+        <w:rPr>
+          <w:lang w:val="en-US"/>
+        </w:rPr>
+        <w:t xml:space="preserve">  </w:t>
+      </w:r>
+      <w:proofErr w:type="spellStart"/>
+      <w:r>
+        <w:t>scale</w:t>
+      </w:r>
+      <w:proofErr w:type="spellEnd"/>
+      <w:r>
+        <w:t xml:space="preserve">: </w:t>
+      </w:r>
+      <w:proofErr w:type="gramStart"/>
+      <w:r>
+        <w:t xml:space="preserve">250,   </w:t>
+      </w:r>
+      <w:proofErr w:type="gramEnd"/>
+      <w:r>
+        <w:t xml:space="preserve">               // масштаб в метрах 1000 или </w:t>
+      </w:r>
+      <w:r>
+        <w:rPr>
+          <w:highlight w:val="yellow"/>
+        </w:rPr>
+        <w:t>500</w:t>
+      </w:r>
+    </w:p>
+    <w:p>
+      <w:pPr>
+        <w:spacing w:after="0" w:line="240" w:lineRule="auto"/>
+      </w:pPr>
+      <w:r>
+        <w:t xml:space="preserve">  </w:t>
+      </w:r>
+      <w:proofErr w:type="spellStart"/>
+      <w:r>
+        <w:t>maxPixels</w:t>
+      </w:r>
+      <w:proofErr w:type="spellEnd"/>
+      <w:r>
+        <w:t>: 1e</w:t>
+      </w:r>
+      <w:proofErr w:type="gramStart"/>
+      <w:r>
+        <w:t xml:space="preserve">10,   </w:t>
+      </w:r>
+      <w:proofErr w:type="gramEnd"/>
+      <w:r>
+        <w:t xml:space="preserve">          // макс. число пикселей</w:t>
+      </w:r>
+    </w:p>
+    <w:p>
+      <w:pPr>
+        <w:spacing w:after="0" w:line="240" w:lineRule="auto"/>
+      </w:pPr>
+      <w:r>
+        <w:t xml:space="preserve">  </w:t>
+      </w:r>
+      <w:proofErr w:type="spellStart"/>
+      <w:r>
+        <w:t>geometryType</w:t>
+      </w:r>
+      <w:proofErr w:type="spellEnd"/>
+      <w:r>
+        <w:t>: '</w:t>
+      </w:r>
+      <w:proofErr w:type="spellStart"/>
+      <w:r>
+        <w:t>polygon</w:t>
+      </w:r>
+      <w:proofErr w:type="spellEnd"/>
+      <w:proofErr w:type="gramStart"/>
+      <w:r>
+        <w:t xml:space="preserve">',   </w:t>
+      </w:r>
+      <w:proofErr w:type="gramEnd"/>
+      <w:r>
+        <w:t xml:space="preserve">   // тип геометрии</w:t>
+      </w:r>
+    </w:p>
+    <w:p>
+      <w:pPr>
+        <w:spacing w:after="0" w:line="240" w:lineRule="auto"/>
+        <w:rPr>
+          <w:lang w:val="en-US"/>
+        </w:rPr>
+      </w:pPr>
+      <w:r>
+        <w:t xml:space="preserve">  </w:t>
+      </w:r>
+      <w:proofErr w:type="spellStart"/>
+      <w:r>
+        <w:rPr>
+          <w:lang w:val="en-US"/>
+        </w:rPr>
+        <w:t>labelProperty</w:t>
+      </w:r>
+      <w:proofErr w:type="spellEnd"/>
+      <w:r>
+        <w:rPr>
+          <w:lang w:val="en-US"/>
+        </w:rPr>
+        <w:t>: 'fid</w:t>
+      </w:r>
+      <w:proofErr w:type="gramStart"/>
+      <w:r>
+        <w:rPr>
+          <w:lang w:val="en-US"/>
+        </w:rPr>
+        <w:t xml:space="preserve">',   </w:t>
+      </w:r>
+      <w:proofErr w:type="gramEnd"/>
+      <w:r>
+        <w:rPr>
+          <w:lang w:val="en-US"/>
+        </w:rPr>
+        <w:t xml:space="preserve">     // </w:t>
+      </w:r>
+      <w:r>
+        <w:t>имя</w:t>
+      </w:r>
+      <w:r>
+        <w:rPr>
+          <w:lang w:val="en-US"/>
+        </w:rPr>
+        <w:t xml:space="preserve"> </w:t>
+      </w:r>
+      <w:r>
+        <w:t>поля</w:t>
+      </w:r>
+      <w:r>
+        <w:rPr>
+          <w:lang w:val="en-US"/>
+        </w:rPr>
+        <w:t xml:space="preserve"> </w:t>
+      </w:r>
+      <w:r>
+        <w:t>с</w:t>
+      </w:r>
+      <w:r>
+        <w:rPr>
+          <w:lang w:val="en-US"/>
+        </w:rPr>
+        <w:t xml:space="preserve"> ID</w:t>
+      </w:r>
+    </w:p>
+    <w:p>
+      <w:pPr>
+        <w:spacing w:after="0" w:line="240" w:lineRule="auto"/>
+      </w:pPr>
+      <w:r>
+        <w:rPr>
+          <w:lang w:val="en-US"/>
+        </w:rPr>
+        <w:t xml:space="preserve">  </w:t>
+      </w:r>
+      <w:proofErr w:type="spellStart"/>
+      <w:r>
+        <w:t>tileScale</w:t>
+      </w:r>
+      <w:proofErr w:type="spellEnd"/>
+      <w:r>
+        <w:t xml:space="preserve">: 8                 // для повышения производительности </w:t>
+      </w:r>
+      <w:r>
+        <w:rPr>
+          <w:highlight w:val="yellow"/>
+        </w:rPr>
+        <w:t>4</w:t>
+      </w:r>
+    </w:p>
+    <w:p>
+      <w:pPr>
+        <w:spacing w:after="0" w:line="240" w:lineRule="auto"/>
+      </w:pPr>
       <w:r>
         <w:t>});</w:t>
       </w:r>
     </w:p>
     <w:p>
-      <w:r>
-        <w:t>print(vectors.limit(10))</w:t>
-      </w:r>
-    </w:p>
-    <w:p/>
-    <w:p>
+      <w:pPr>
+        <w:spacing w:after="0" w:line="240" w:lineRule="auto"/>
+      </w:pPr>
+      <w:proofErr w:type="spellStart"/>
+      <w:r>
+        <w:t>print</w:t>
+      </w:r>
+      <w:proofErr w:type="spellEnd"/>
+      <w:r>
+        <w:t>(</w:t>
+      </w:r>
+      <w:proofErr w:type="spellStart"/>
+      <w:proofErr w:type="gramStart"/>
+      <w:r>
+        <w:t>vectors.limit</w:t>
+      </w:r>
+      <w:proofErr w:type="spellEnd"/>
+      <w:proofErr w:type="gramEnd"/>
+      <w:r>
+        <w:t>(10))</w:t>
+      </w:r>
+    </w:p>
+    <w:p>
+      <w:pPr>
+        <w:spacing w:after="0" w:line="240" w:lineRule="auto"/>
+      </w:pPr>
+    </w:p>
+    <w:p>
+      <w:pPr>
+        <w:spacing w:after="0" w:line="240" w:lineRule="auto"/>
+      </w:pPr>
+      <w:r>
+        <w:t>// 5. Функция для добавления атрибутов к полигонам</w:t>
+      </w:r>
+    </w:p>
+    <w:p>
+      <w:pPr>
+        <w:spacing w:after="0" w:line="240" w:lineRule="auto"/>
+      </w:pPr>
+      <w:proofErr w:type="spellStart"/>
+      <w:r>
+        <w:t>var</w:t>
+      </w:r>
+      <w:proofErr w:type="spellEnd"/>
+      <w:r>
+        <w:t xml:space="preserve"> </w:t>
+      </w:r>
+      <w:proofErr w:type="spellStart"/>
+      <w:r>
+        <w:t>addAttributes</w:t>
+      </w:r>
+      <w:proofErr w:type="spellEnd"/>
+      <w:r>
+        <w:t xml:space="preserve"> = </w:t>
+      </w:r>
+      <w:proofErr w:type="spellStart"/>
+      <w:r>
+        <w:t>function</w:t>
+      </w:r>
+      <w:proofErr w:type="spellEnd"/>
+      <w:r>
+        <w:t>(</w:t>
+      </w:r>
+      <w:proofErr w:type="spellStart"/>
+      <w:r>
+        <w:t>feature</w:t>
+      </w:r>
+      <w:proofErr w:type="spellEnd"/>
+      <w:r>
+        <w:t>) {</w:t>
+      </w:r>
+    </w:p>
+    <w:p>
+      <w:pPr>
+        <w:spacing w:after="0" w:line="240" w:lineRule="auto"/>
+      </w:pPr>
+      <w:r>
+        <w:t xml:space="preserve">  // Проверяем площадь полигона (минимум 100 м²)</w:t>
+      </w:r>
+    </w:p>
+    <w:p>
+      <w:pPr>
+        <w:spacing w:after="0" w:line="240" w:lineRule="auto"/>
+        <w:rPr>
+          <w:lang w:val="en-US"/>
+        </w:rPr>
+      </w:pPr>
+      <w:r>
+        <w:t xml:space="preserve">  </w:t>
+      </w:r>
+      <w:r>
+        <w:rPr>
+          <w:lang w:val="en-US"/>
+        </w:rPr>
+        <w:t xml:space="preserve">var area = </w:t>
+      </w:r>
+      <w:proofErr w:type="spellStart"/>
+      <w:proofErr w:type="gramStart"/>
+      <w:r>
+        <w:rPr>
+          <w:lang w:val="en-US"/>
+        </w:rPr>
+        <w:t>feature.geometry</w:t>
+      </w:r>
+      <w:proofErr w:type="spellEnd"/>
+      <w:proofErr w:type="gramEnd"/>
+      <w:r>
+        <w:rPr>
+          <w:lang w:val="en-US"/>
+        </w:rPr>
+        <w:t>(</w:t>
+      </w:r>
+      <w:proofErr w:type="gramStart"/>
+      <w:r>
+        <w:rPr>
+          <w:lang w:val="en-US"/>
+        </w:rPr>
+        <w:t>).area</w:t>
+      </w:r>
+      <w:proofErr w:type="gramEnd"/>
+      <w:r>
+        <w:rPr>
+          <w:lang w:val="en-US"/>
+        </w:rPr>
+        <w:t>({</w:t>
+      </w:r>
+      <w:proofErr w:type="spellStart"/>
+      <w:r>
+        <w:rPr>
+          <w:lang w:val="en-US"/>
+        </w:rPr>
+        <w:t>maxError</w:t>
+      </w:r>
+      <w:proofErr w:type="spellEnd"/>
+      <w:r>
+        <w:rPr>
+          <w:lang w:val="en-US"/>
+        </w:rPr>
+        <w:t>: 1});</w:t>
+      </w:r>
+    </w:p>
+    <w:p>
+      <w:pPr>
+        <w:spacing w:after="0" w:line="240" w:lineRule="auto"/>
+        <w:rPr>
+          <w:lang w:val="en-US"/>
+        </w:rPr>
+      </w:pPr>
+      <w:r>
+        <w:rPr>
+          <w:lang w:val="en-US"/>
+        </w:rPr>
+        <w:t xml:space="preserve">  var </w:t>
+      </w:r>
+      <w:proofErr w:type="spellStart"/>
+      <w:r>
+        <w:rPr>
+          <w:lang w:val="en-US"/>
+        </w:rPr>
+        <w:t>isLargeEnough</w:t>
+      </w:r>
+      <w:proofErr w:type="spellEnd"/>
+      <w:r>
+        <w:rPr>
+          <w:lang w:val="en-US"/>
+        </w:rPr>
+        <w:t xml:space="preserve"> = </w:t>
+      </w:r>
+      <w:proofErr w:type="gramStart"/>
+      <w:r>
+        <w:rPr>
+          <w:lang w:val="en-US"/>
+        </w:rPr>
+        <w:t>area.gt(</w:t>
+      </w:r>
+      <w:proofErr w:type="gramEnd"/>
+      <w:r>
+        <w:rPr>
+          <w:lang w:val="en-US"/>
+        </w:rPr>
+        <w:t xml:space="preserve">50); // </w:t>
+      </w:r>
+      <w:r>
+        <w:t>или</w:t>
+      </w:r>
+      <w:r>
+        <w:rPr>
+          <w:lang w:val="en-US"/>
+        </w:rPr>
+        <w:t xml:space="preserve"> 100</w:t>
+      </w:r>
+    </w:p>
+    <w:p>
+      <w:pPr>
+        <w:spacing w:after="0" w:line="240" w:lineRule="auto"/>
+        <w:rPr>
+          <w:lang w:val="en-US"/>
+        </w:rPr>
+      </w:pPr>
+      <w:r>
+        <w:rPr>
+          <w:lang w:val="en-US"/>
+        </w:rPr>
+        <w:t xml:space="preserve">  </w:t>
+      </w:r>
+    </w:p>
+    <w:p>
+      <w:pPr>
+        <w:spacing w:after="0" w:line="240" w:lineRule="auto"/>
+        <w:rPr>
+          <w:lang w:val="en-US"/>
+        </w:rPr>
+      </w:pPr>
+      <w:r>
+        <w:rPr>
+          <w:lang w:val="en-US"/>
+        </w:rPr>
+        <w:t xml:space="preserve">  </w:t>
+      </w:r>
+    </w:p>
+    <w:p>
+      <w:pPr>
+        <w:spacing w:after="0" w:line="240" w:lineRule="auto"/>
+      </w:pPr>
+      <w:r>
+        <w:rPr>
+          <w:lang w:val="en-US"/>
+        </w:rPr>
+        <w:t xml:space="preserve">  </w:t>
+      </w:r>
+      <w:r>
+        <w:t xml:space="preserve">// Если полигон слишком мал — возвращаем </w:t>
+      </w:r>
+      <w:proofErr w:type="spellStart"/>
+      <w:r>
+        <w:t>feature</w:t>
+      </w:r>
+      <w:proofErr w:type="spellEnd"/>
+      <w:r>
+        <w:t xml:space="preserve"> с флагами</w:t>
+      </w:r>
+    </w:p>
+    <w:p>
+      <w:pPr>
+        <w:spacing w:after="0" w:line="240" w:lineRule="auto"/>
+        <w:rPr>
+          <w:lang w:val="en-US"/>
+        </w:rPr>
+      </w:pPr>
+      <w:r>
+        <w:t xml:space="preserve">  </w:t>
+      </w:r>
+      <w:r>
+        <w:rPr>
+          <w:lang w:val="en-US"/>
+        </w:rPr>
+        <w:t xml:space="preserve">var result = </w:t>
+      </w:r>
+      <w:proofErr w:type="spellStart"/>
+      <w:proofErr w:type="gramStart"/>
+      <w:r>
+        <w:rPr>
+          <w:lang w:val="en-US"/>
+        </w:rPr>
+        <w:t>ee.Algorithms.If</w:t>
+      </w:r>
+      <w:proofErr w:type="spellEnd"/>
+      <w:proofErr w:type="gramEnd"/>
+      <w:r>
+        <w:rPr>
+          <w:lang w:val="en-US"/>
+        </w:rPr>
+        <w:t>(</w:t>
+      </w:r>
+    </w:p>
+    <w:p>
+      <w:pPr>
+        <w:spacing w:after="0" w:line="240" w:lineRule="auto"/>
+      </w:pPr>
+      <w:r>
+        <w:rPr>
+          <w:lang w:val="en-US"/>
+        </w:rPr>
+        <w:t xml:space="preserve">    </w:t>
+      </w:r>
+      <w:proofErr w:type="spellStart"/>
+      <w:r>
+        <w:t>isLargeEnough</w:t>
+      </w:r>
+      <w:proofErr w:type="spellEnd"/>
+      <w:r>
+        <w:t>,</w:t>
+      </w:r>
+    </w:p>
+    <w:p>
+      <w:pPr>
+        <w:spacing w:after="0" w:line="240" w:lineRule="auto"/>
+      </w:pPr>
+      <w:r>
+        <w:t xml:space="preserve">    </w:t>
+      </w:r>
+      <w:proofErr w:type="spellStart"/>
+      <w:r>
+        <w:t>feature</w:t>
+      </w:r>
+      <w:proofErr w:type="spellEnd"/>
+    </w:p>
+    <w:p>
+      <w:pPr>
+        <w:spacing w:after="0" w:line="240" w:lineRule="auto"/>
+      </w:pPr>
+      <w:r>
+        <w:t xml:space="preserve">  );</w:t>
+      </w:r>
+    </w:p>
+    <w:p>
+      <w:pPr>
+        <w:spacing w:after="0" w:line="240" w:lineRule="auto"/>
+      </w:pPr>
+      <w:r>
+        <w:t xml:space="preserve">  </w:t>
+      </w:r>
+    </w:p>
+    <w:p>
+      <w:pPr>
+        <w:spacing w:after="0" w:line="240" w:lineRule="auto"/>
+        <w:rPr>
+          <w:lang w:val="en-US"/>
+        </w:rPr>
+      </w:pPr>
+      <w:r>
+        <w:t xml:space="preserve">  // Вычисляем </w:t>
+      </w:r>
+      <w:proofErr w:type="spellStart"/>
+      <w:r>
+        <w:t>центроид</w:t>
+      </w:r>
+      <w:proofErr w:type="spellEnd"/>
+      <w:r>
+        <w:t xml:space="preserve"> с допустимой погрешностью </w:t>
+      </w:r>
+      <w:r>
+        <w:rPr>
+          <w:lang w:val="en-US"/>
+        </w:rPr>
+        <w:t xml:space="preserve">(1 </w:t>
+      </w:r>
+      <w:r>
+        <w:t>м</w:t>
+      </w:r>
+      <w:r>
+        <w:rPr>
+          <w:lang w:val="en-US"/>
+        </w:rPr>
+        <w:t>)</w:t>
+      </w:r>
+    </w:p>
+    <w:p>
+      <w:pPr>
+        <w:spacing w:after="0" w:line="240" w:lineRule="auto"/>
+        <w:rPr>
+          <w:lang w:val="en-US"/>
+        </w:rPr>
+      </w:pPr>
+      <w:r>
+        <w:rPr>
+          <w:lang w:val="en-US"/>
+        </w:rPr>
+        <w:t xml:space="preserve">  var centroid = </w:t>
+      </w:r>
+      <w:proofErr w:type="spellStart"/>
+      <w:proofErr w:type="gramStart"/>
+      <w:r>
+        <w:rPr>
+          <w:lang w:val="en-US"/>
+        </w:rPr>
+        <w:t>ee.Algorithms.If</w:t>
+      </w:r>
+      <w:proofErr w:type="spellEnd"/>
+      <w:proofErr w:type="gramEnd"/>
+      <w:r>
+        <w:rPr>
+          <w:lang w:val="en-US"/>
+        </w:rPr>
+        <w:t>(</w:t>
+      </w:r>
+    </w:p>
+    <w:p>
+      <w:pPr>
+        <w:spacing w:after="0" w:line="240" w:lineRule="auto"/>
+        <w:rPr>
+          <w:lang w:val="en-US"/>
+        </w:rPr>
+      </w:pPr>
+      <w:r>
+        <w:rPr>
+          <w:lang w:val="en-US"/>
+        </w:rPr>
+        <w:t xml:space="preserve">    </w:t>
+      </w:r>
+      <w:proofErr w:type="spellStart"/>
+      <w:r>
+        <w:rPr>
+          <w:lang w:val="en-US"/>
+        </w:rPr>
+        <w:t>isLargeEnough</w:t>
+      </w:r>
+      <w:proofErr w:type="spellEnd"/>
+      <w:r>
+        <w:rPr>
+          <w:lang w:val="en-US"/>
+        </w:rPr>
+        <w:t>,</w:t>
+      </w:r>
+    </w:p>
+    <w:p>
+      <w:pPr>
+        <w:spacing w:after="0" w:line="240" w:lineRule="auto"/>
+        <w:rPr>
+          <w:lang w:val="en-US"/>
+        </w:rPr>
+      </w:pPr>
+      <w:r>
+        <w:rPr>
+          <w:lang w:val="en-US"/>
+        </w:rPr>
+        <w:t xml:space="preserve">    </w:t>
+      </w:r>
+      <w:proofErr w:type="spellStart"/>
+      <w:proofErr w:type="gramStart"/>
+      <w:r>
+        <w:rPr>
+          <w:lang w:val="en-US"/>
+        </w:rPr>
+        <w:t>feature.geometry</w:t>
+      </w:r>
+      <w:proofErr w:type="spellEnd"/>
+      <w:proofErr w:type="gramEnd"/>
+      <w:r>
+        <w:rPr>
+          <w:lang w:val="en-US"/>
+        </w:rPr>
+        <w:t>(</w:t>
+      </w:r>
+      <w:proofErr w:type="gramStart"/>
+      <w:r>
+        <w:rPr>
+          <w:lang w:val="en-US"/>
+        </w:rPr>
+        <w:t>).centroid</w:t>
+      </w:r>
+      <w:proofErr w:type="gramEnd"/>
+      <w:r>
+        <w:rPr>
+          <w:lang w:val="en-US"/>
+        </w:rPr>
+        <w:t>({</w:t>
+      </w:r>
+      <w:proofErr w:type="spellStart"/>
+      <w:r>
+        <w:rPr>
+          <w:lang w:val="en-US"/>
+        </w:rPr>
+        <w:t>maxError</w:t>
+      </w:r>
+      <w:proofErr w:type="spellEnd"/>
+      <w:r>
+        <w:rPr>
+          <w:lang w:val="en-US"/>
+        </w:rPr>
+        <w:t>: 1}),</w:t>
+      </w:r>
+    </w:p>
+    <w:p>
+      <w:pPr>
+        <w:spacing w:after="0" w:line="240" w:lineRule="auto"/>
+      </w:pPr>
+      <w:r>
+        <w:rPr>
+          <w:lang w:val="en-US"/>
+        </w:rPr>
+        <w:t xml:space="preserve">    </w:t>
+      </w:r>
+      <w:proofErr w:type="spellStart"/>
+      <w:r>
+        <w:t>null</w:t>
+      </w:r>
+      <w:proofErr w:type="spellEnd"/>
+    </w:p>
+    <w:p>
+      <w:pPr>
+        <w:spacing w:after="0" w:line="240" w:lineRule="auto"/>
+      </w:pPr>
+      <w:r>
+        <w:t xml:space="preserve">  );</w:t>
+      </w:r>
+    </w:p>
+    <w:p>
+      <w:pPr>
+        <w:spacing w:after="0" w:line="240" w:lineRule="auto"/>
+      </w:pPr>
+      <w:r>
+        <w:t xml:space="preserve">  </w:t>
+      </w:r>
+    </w:p>
+    <w:p>
+      <w:pPr>
+        <w:spacing w:after="0" w:line="240" w:lineRule="auto"/>
+      </w:pPr>
       <w:r>
         <w:lastRenderedPageBreak/>
-        <w:t>// 5. Функция для добавления атрибутов к полигонам</w:t>
-      </w:r>
-    </w:p>
-    <w:p>
-      <w:r>
-        <w:t>var addAttributes = function(feature) {</w:t>
-      </w:r>
-    </w:p>
-    <w:p>
-      <w:r>
-        <w:t xml:space="preserve">  // Проверяем площадь полигона (минимум 100 м²)</w:t>
-      </w:r>
-    </w:p>
-    <w:p>
-      <w:r>
-        <w:t xml:space="preserve">  var area = feature.geometry().area({maxError: 1});</w:t>
-      </w:r>
-    </w:p>
-    <w:p>
-      <w:r>
-        <w:t xml:space="preserve">  var isLargeEnough = area.gt(50); // или 100</w:t>
-      </w:r>
-    </w:p>
-    <w:p>
+        <w:t xml:space="preserve">  // Извлекаем значения pH и OC (только для больших полигонов)</w:t>
+      </w:r>
+    </w:p>
+    <w:p>
+      <w:pPr>
+        <w:spacing w:after="0" w:line="240" w:lineRule="auto"/>
+        <w:rPr>
+          <w:lang w:val="en-US"/>
+        </w:rPr>
+      </w:pPr>
       <w:r>
         <w:t xml:space="preserve">  </w:t>
       </w:r>
-    </w:p>
-    <w:p>
-      <w:r>
+      <w:r>
+        <w:rPr>
+          <w:lang w:val="en-US"/>
+        </w:rPr>
+        <w:t xml:space="preserve">var </w:t>
+      </w:r>
+      <w:proofErr w:type="spellStart"/>
+      <w:r>
+        <w:rPr>
+          <w:lang w:val="en-US"/>
+        </w:rPr>
+        <w:t>ph_val</w:t>
+      </w:r>
+      <w:proofErr w:type="spellEnd"/>
+      <w:r>
+        <w:rPr>
+          <w:lang w:val="en-US"/>
+        </w:rPr>
+        <w:t xml:space="preserve"> = </w:t>
+      </w:r>
+      <w:proofErr w:type="spellStart"/>
+      <w:proofErr w:type="gramStart"/>
+      <w:r>
+        <w:rPr>
+          <w:lang w:val="en-US"/>
+        </w:rPr>
+        <w:t>ee.Algorithms.If</w:t>
+      </w:r>
+      <w:proofErr w:type="spellEnd"/>
+      <w:proofErr w:type="gramEnd"/>
+      <w:r>
+        <w:rPr>
+          <w:lang w:val="en-US"/>
+        </w:rPr>
+        <w:t>(</w:t>
+      </w:r>
+    </w:p>
+    <w:p>
+      <w:pPr>
+        <w:spacing w:after="0" w:line="240" w:lineRule="auto"/>
+        <w:rPr>
+          <w:lang w:val="en-US"/>
+        </w:rPr>
+      </w:pPr>
+      <w:r>
+        <w:rPr>
+          <w:lang w:val="en-US"/>
+        </w:rPr>
+        <w:t xml:space="preserve">    </w:t>
+      </w:r>
+      <w:proofErr w:type="spellStart"/>
+      <w:proofErr w:type="gramStart"/>
+      <w:r>
+        <w:rPr>
+          <w:lang w:val="en-US"/>
+        </w:rPr>
+        <w:t>ee.Algorithms.IsEqual</w:t>
+      </w:r>
+      <w:proofErr w:type="spellEnd"/>
+      <w:proofErr w:type="gramEnd"/>
+      <w:r>
+        <w:rPr>
+          <w:lang w:val="en-US"/>
+        </w:rPr>
+        <w:t>(centroid, null),</w:t>
+      </w:r>
+    </w:p>
+    <w:p>
+      <w:pPr>
+        <w:spacing w:after="0" w:line="240" w:lineRule="auto"/>
+        <w:rPr>
+          <w:lang w:val="en-US"/>
+        </w:rPr>
+      </w:pPr>
+      <w:r>
+        <w:rPr>
+          <w:lang w:val="en-US"/>
+        </w:rPr>
+        <w:t xml:space="preserve">    -9999,</w:t>
+      </w:r>
+    </w:p>
+    <w:p>
+      <w:pPr>
+        <w:spacing w:after="0" w:line="240" w:lineRule="auto"/>
+        <w:rPr>
+          <w:lang w:val="en-US"/>
+        </w:rPr>
+      </w:pPr>
+      <w:r>
+        <w:rPr>
+          <w:lang w:val="en-US"/>
+        </w:rPr>
+        <w:t xml:space="preserve">    </w:t>
+      </w:r>
+      <w:proofErr w:type="spellStart"/>
+      <w:proofErr w:type="gramStart"/>
+      <w:r>
+        <w:rPr>
+          <w:lang w:val="en-US"/>
+        </w:rPr>
+        <w:t>ph.select</w:t>
+      </w:r>
+      <w:proofErr w:type="spellEnd"/>
+      <w:proofErr w:type="gramEnd"/>
+      <w:r>
+        <w:rPr>
+          <w:lang w:val="en-US"/>
+        </w:rPr>
+        <w:t>('phh2o_0-5cm_mean')</w:t>
+      </w:r>
+    </w:p>
+    <w:p>
+      <w:pPr>
+        <w:spacing w:after="0" w:line="240" w:lineRule="auto"/>
+        <w:rPr>
+          <w:lang w:val="en-US"/>
+        </w:rPr>
+      </w:pPr>
+      <w:r>
+        <w:rPr>
+          <w:lang w:val="en-US"/>
+        </w:rPr>
+        <w:t xml:space="preserve">      </w:t>
+      </w:r>
+      <w:proofErr w:type="gramStart"/>
+      <w:r>
+        <w:rPr>
+          <w:lang w:val="en-US"/>
+        </w:rPr>
+        <w:t>.</w:t>
+      </w:r>
+      <w:proofErr w:type="spellStart"/>
+      <w:r>
+        <w:rPr>
+          <w:lang w:val="en-US"/>
+        </w:rPr>
+        <w:t>reduceRegion</w:t>
+      </w:r>
+      <w:proofErr w:type="spellEnd"/>
+      <w:proofErr w:type="gramEnd"/>
+      <w:r>
+        <w:rPr>
+          <w:lang w:val="en-US"/>
+        </w:rPr>
+        <w:t>({</w:t>
+      </w:r>
+    </w:p>
+    <w:p>
+      <w:pPr>
+        <w:spacing w:after="0" w:line="240" w:lineRule="auto"/>
+        <w:rPr>
+          <w:lang w:val="en-US"/>
+        </w:rPr>
+      </w:pPr>
+      <w:r>
+        <w:rPr>
+          <w:lang w:val="en-US"/>
+        </w:rPr>
+        <w:t xml:space="preserve">        reducer: </w:t>
+      </w:r>
+      <w:proofErr w:type="spellStart"/>
+      <w:proofErr w:type="gramStart"/>
+      <w:r>
+        <w:rPr>
+          <w:lang w:val="en-US"/>
+        </w:rPr>
+        <w:t>ee.Reducer.first</w:t>
+      </w:r>
+      <w:proofErr w:type="spellEnd"/>
+      <w:proofErr w:type="gramEnd"/>
+      <w:r>
+        <w:rPr>
+          <w:lang w:val="en-US"/>
+        </w:rPr>
+        <w:t>(),</w:t>
+      </w:r>
+    </w:p>
+    <w:p>
+      <w:pPr>
+        <w:spacing w:after="0" w:line="240" w:lineRule="auto"/>
+        <w:rPr>
+          <w:lang w:val="en-US"/>
+        </w:rPr>
+      </w:pPr>
+      <w:r>
+        <w:rPr>
+          <w:lang w:val="en-US"/>
+        </w:rPr>
+        <w:t xml:space="preserve">        geometry: centroid,</w:t>
+      </w:r>
+    </w:p>
+    <w:p>
+      <w:pPr>
+        <w:spacing w:after="0" w:line="240" w:lineRule="auto"/>
+        <w:rPr>
+          <w:lang w:val="en-US"/>
+        </w:rPr>
+      </w:pPr>
+      <w:r>
+        <w:rPr>
+          <w:lang w:val="en-US"/>
+        </w:rPr>
+        <w:t xml:space="preserve">        scale: 1000,</w:t>
+      </w:r>
+    </w:p>
+    <w:p>
+      <w:pPr>
+        <w:spacing w:after="0" w:line="240" w:lineRule="auto"/>
+        <w:rPr>
+          <w:lang w:val="en-US"/>
+        </w:rPr>
+      </w:pPr>
+      <w:r>
+        <w:rPr>
+          <w:lang w:val="en-US"/>
+        </w:rPr>
+        <w:t xml:space="preserve">        </w:t>
+      </w:r>
+      <w:proofErr w:type="spellStart"/>
+      <w:r>
+        <w:rPr>
+          <w:lang w:val="en-US"/>
+        </w:rPr>
+        <w:t>maxPixels</w:t>
+      </w:r>
+      <w:proofErr w:type="spellEnd"/>
+      <w:r>
+        <w:rPr>
+          <w:lang w:val="en-US"/>
+        </w:rPr>
+        <w:t>: 1e6</w:t>
+      </w:r>
+    </w:p>
+    <w:p>
+      <w:pPr>
+        <w:spacing w:after="0" w:line="240" w:lineRule="auto"/>
+        <w:rPr>
+          <w:lang w:val="en-US"/>
+        </w:rPr>
+      </w:pPr>
+      <w:r>
+        <w:rPr>
+          <w:lang w:val="en-US"/>
+        </w:rPr>
+        <w:t xml:space="preserve">      }</w:t>
+      </w:r>
+      <w:proofErr w:type="gramStart"/>
+      <w:r>
+        <w:rPr>
+          <w:lang w:val="en-US"/>
+        </w:rPr>
+        <w:t>).get</w:t>
+      </w:r>
+      <w:proofErr w:type="gramEnd"/>
+      <w:r>
+        <w:rPr>
+          <w:lang w:val="en-US"/>
+        </w:rPr>
+        <w:t>('phh2o_0-5cm_mean')</w:t>
+      </w:r>
+    </w:p>
+    <w:p>
+      <w:pPr>
+        <w:spacing w:after="0" w:line="240" w:lineRule="auto"/>
+        <w:rPr>
+          <w:lang w:val="en-US"/>
+        </w:rPr>
+      </w:pPr>
+      <w:r>
+        <w:rPr>
+          <w:lang w:val="en-US"/>
+        </w:rPr>
+        <w:t xml:space="preserve">  );</w:t>
+      </w:r>
+    </w:p>
+    <w:p>
+      <w:pPr>
+        <w:spacing w:after="0" w:line="240" w:lineRule="auto"/>
+        <w:rPr>
+          <w:lang w:val="en-US"/>
+        </w:rPr>
+      </w:pPr>
+      <w:r>
+        <w:rPr>
+          <w:lang w:val="en-US"/>
+        </w:rPr>
         <w:t xml:space="preserve">  </w:t>
       </w:r>
     </w:p>
     <w:p>
-      <w:r>
-        <w:t xml:space="preserve">  // Если полигон слишком мал — возвращаем feature с флагами</w:t>
-      </w:r>
-    </w:p>
-    <w:p>
-      <w:r>
-        <w:t xml:space="preserve">  var result = ee.Algorithms.If(</w:t>
-      </w:r>
-    </w:p>
-    <w:p>
-      <w:r>
-        <w:t xml:space="preserve">    isLargeEnough,</w:t>
-      </w:r>
-    </w:p>
-    <w:p>
-      <w:r>
-        <w:t xml:space="preserve">    feature</w:t>
-      </w:r>
-    </w:p>
-    <w:p>
-      <w:r>
+      <w:pPr>
+        <w:spacing w:after="0" w:line="240" w:lineRule="auto"/>
+        <w:rPr>
+          <w:lang w:val="en-US"/>
+        </w:rPr>
+      </w:pPr>
+      <w:r>
+        <w:rPr>
+          <w:lang w:val="en-US"/>
+        </w:rPr>
+        <w:t xml:space="preserve">  var </w:t>
+      </w:r>
+      <w:proofErr w:type="spellStart"/>
+      <w:r>
+        <w:rPr>
+          <w:lang w:val="en-US"/>
+        </w:rPr>
+        <w:t>oc_val</w:t>
+      </w:r>
+      <w:proofErr w:type="spellEnd"/>
+      <w:r>
+        <w:rPr>
+          <w:lang w:val="en-US"/>
+        </w:rPr>
+        <w:t xml:space="preserve"> = </w:t>
+      </w:r>
+      <w:proofErr w:type="spellStart"/>
+      <w:proofErr w:type="gramStart"/>
+      <w:r>
+        <w:rPr>
+          <w:lang w:val="en-US"/>
+        </w:rPr>
+        <w:t>ee.Algorithms.If</w:t>
+      </w:r>
+      <w:proofErr w:type="spellEnd"/>
+      <w:proofErr w:type="gramEnd"/>
+      <w:r>
+        <w:rPr>
+          <w:lang w:val="en-US"/>
+        </w:rPr>
+        <w:t>(</w:t>
+      </w:r>
+    </w:p>
+    <w:p>
+      <w:pPr>
+        <w:spacing w:after="0" w:line="240" w:lineRule="auto"/>
+        <w:rPr>
+          <w:lang w:val="en-US"/>
+        </w:rPr>
+      </w:pPr>
+      <w:r>
+        <w:rPr>
+          <w:lang w:val="en-US"/>
+        </w:rPr>
+        <w:t xml:space="preserve">    </w:t>
+      </w:r>
+      <w:proofErr w:type="spellStart"/>
+      <w:proofErr w:type="gramStart"/>
+      <w:r>
+        <w:rPr>
+          <w:lang w:val="en-US"/>
+        </w:rPr>
+        <w:t>ee.Algorithms.IsEqual</w:t>
+      </w:r>
+      <w:proofErr w:type="spellEnd"/>
+      <w:proofErr w:type="gramEnd"/>
+      <w:r>
+        <w:rPr>
+          <w:lang w:val="en-US"/>
+        </w:rPr>
+        <w:t>(centroid, null),</w:t>
+      </w:r>
+    </w:p>
+    <w:p>
+      <w:pPr>
+        <w:spacing w:after="0" w:line="240" w:lineRule="auto"/>
+        <w:rPr>
+          <w:lang w:val="en-US"/>
+        </w:rPr>
+      </w:pPr>
+      <w:r>
+        <w:rPr>
+          <w:lang w:val="en-US"/>
+        </w:rPr>
+        <w:t xml:space="preserve">    -9999,</w:t>
+      </w:r>
+    </w:p>
+    <w:p>
+      <w:pPr>
+        <w:spacing w:after="0" w:line="240" w:lineRule="auto"/>
+        <w:rPr>
+          <w:lang w:val="en-US"/>
+        </w:rPr>
+      </w:pPr>
+      <w:r>
+        <w:rPr>
+          <w:lang w:val="en-US"/>
+        </w:rPr>
+        <w:t xml:space="preserve">    </w:t>
+      </w:r>
+      <w:proofErr w:type="spellStart"/>
+      <w:proofErr w:type="gramStart"/>
+      <w:r>
+        <w:rPr>
+          <w:lang w:val="en-US"/>
+        </w:rPr>
+        <w:t>oc.select</w:t>
+      </w:r>
+      <w:proofErr w:type="spellEnd"/>
+      <w:proofErr w:type="gramEnd"/>
+      <w:r>
+        <w:rPr>
+          <w:lang w:val="en-US"/>
+        </w:rPr>
+        <w:t>('ocd_0-5cm_mean')</w:t>
+      </w:r>
+    </w:p>
+    <w:p>
+      <w:pPr>
+        <w:spacing w:after="0" w:line="240" w:lineRule="auto"/>
+        <w:rPr>
+          <w:lang w:val="en-US"/>
+        </w:rPr>
+      </w:pPr>
+      <w:r>
+        <w:rPr>
+          <w:lang w:val="en-US"/>
+        </w:rPr>
+        <w:t xml:space="preserve">      </w:t>
+      </w:r>
+      <w:proofErr w:type="gramStart"/>
+      <w:r>
+        <w:rPr>
+          <w:lang w:val="en-US"/>
+        </w:rPr>
+        <w:t>.</w:t>
+      </w:r>
+      <w:proofErr w:type="spellStart"/>
+      <w:r>
+        <w:rPr>
+          <w:lang w:val="en-US"/>
+        </w:rPr>
+        <w:t>reduceRegion</w:t>
+      </w:r>
+      <w:proofErr w:type="spellEnd"/>
+      <w:proofErr w:type="gramEnd"/>
+      <w:r>
+        <w:rPr>
+          <w:lang w:val="en-US"/>
+        </w:rPr>
+        <w:t>({</w:t>
+      </w:r>
+    </w:p>
+    <w:p>
+      <w:pPr>
+        <w:spacing w:after="0" w:line="240" w:lineRule="auto"/>
+        <w:rPr>
+          <w:lang w:val="en-US"/>
+        </w:rPr>
+      </w:pPr>
+      <w:r>
+        <w:rPr>
+          <w:lang w:val="en-US"/>
+        </w:rPr>
+        <w:t xml:space="preserve">        reducer: </w:t>
+      </w:r>
+      <w:proofErr w:type="spellStart"/>
+      <w:proofErr w:type="gramStart"/>
+      <w:r>
+        <w:rPr>
+          <w:lang w:val="en-US"/>
+        </w:rPr>
+        <w:t>ee.Reducer.first</w:t>
+      </w:r>
+      <w:proofErr w:type="spellEnd"/>
+      <w:proofErr w:type="gramEnd"/>
+      <w:r>
+        <w:rPr>
+          <w:lang w:val="en-US"/>
+        </w:rPr>
+        <w:t>(),</w:t>
+      </w:r>
+    </w:p>
+    <w:p>
+      <w:pPr>
+        <w:spacing w:after="0" w:line="240" w:lineRule="auto"/>
+        <w:rPr>
+          <w:lang w:val="en-US"/>
+        </w:rPr>
+      </w:pPr>
+      <w:r>
+        <w:rPr>
+          <w:lang w:val="en-US"/>
+        </w:rPr>
+        <w:t xml:space="preserve">        geometry: centroid,</w:t>
+      </w:r>
+    </w:p>
+    <w:p>
+      <w:pPr>
+        <w:spacing w:after="0" w:line="240" w:lineRule="auto"/>
+        <w:rPr>
+          <w:lang w:val="en-US"/>
+        </w:rPr>
+      </w:pPr>
+      <w:r>
+        <w:rPr>
+          <w:lang w:val="en-US"/>
+        </w:rPr>
+        <w:t xml:space="preserve">        scale: 1000,</w:t>
+      </w:r>
+    </w:p>
+    <w:p>
+      <w:pPr>
+        <w:spacing w:after="0" w:line="240" w:lineRule="auto"/>
+        <w:rPr>
+          <w:lang w:val="en-US"/>
+        </w:rPr>
+      </w:pPr>
+      <w:r>
+        <w:rPr>
+          <w:lang w:val="en-US"/>
+        </w:rPr>
+        <w:t xml:space="preserve">        </w:t>
+      </w:r>
+      <w:proofErr w:type="spellStart"/>
+      <w:r>
+        <w:rPr>
+          <w:lang w:val="en-US"/>
+        </w:rPr>
+        <w:t>maxPixels</w:t>
+      </w:r>
+      <w:proofErr w:type="spellEnd"/>
+      <w:r>
+        <w:rPr>
+          <w:lang w:val="en-US"/>
+        </w:rPr>
+        <w:t>: 1e6</w:t>
+      </w:r>
+    </w:p>
+    <w:p>
+      <w:pPr>
+        <w:spacing w:after="0" w:line="240" w:lineRule="auto"/>
+        <w:rPr>
+          <w:lang w:val="en-US"/>
+        </w:rPr>
+      </w:pPr>
+      <w:r>
+        <w:rPr>
+          <w:lang w:val="en-US"/>
+        </w:rPr>
+        <w:t xml:space="preserve">      }</w:t>
+      </w:r>
+      <w:proofErr w:type="gramStart"/>
+      <w:r>
+        <w:rPr>
+          <w:lang w:val="en-US"/>
+        </w:rPr>
+        <w:t>).get</w:t>
+      </w:r>
+      <w:proofErr w:type="gramEnd"/>
+      <w:r>
+        <w:rPr>
+          <w:lang w:val="en-US"/>
+        </w:rPr>
+        <w:t>('ocd_0-5cm_mean')</w:t>
+      </w:r>
+    </w:p>
+    <w:p>
+      <w:pPr>
+        <w:spacing w:after="0" w:line="240" w:lineRule="auto"/>
+        <w:rPr>
+          <w:lang w:val="en-US"/>
+        </w:rPr>
+      </w:pPr>
+      <w:r>
+        <w:rPr>
+          <w:lang w:val="en-US"/>
+        </w:rPr>
         <w:t xml:space="preserve">  );</w:t>
       </w:r>
     </w:p>
     <w:p>
-      <w:r>
+      <w:pPr>
+        <w:spacing w:after="0" w:line="240" w:lineRule="auto"/>
+        <w:rPr>
+          <w:lang w:val="en-US"/>
+        </w:rPr>
+      </w:pPr>
+      <w:r>
+        <w:rPr>
+          <w:lang w:val="en-US"/>
+        </w:rPr>
         <w:t xml:space="preserve">  </w:t>
       </w:r>
     </w:p>
     <w:p>
-      <w:r>
-        <w:t xml:space="preserve">  // Вычисляем центроид с допустимой погрешностью (1 м)</w:t>
-      </w:r>
-    </w:p>
-    <w:p>
-      <w:r>
-        <w:t xml:space="preserve">  var centroid = ee.Algorithms.If(</w:t>
-      </w:r>
-    </w:p>
-    <w:p>
-      <w:r>
-        <w:t xml:space="preserve">    isLargeEnough,</w:t>
-      </w:r>
-    </w:p>
-    <w:p>
-      <w:r>
-        <w:t xml:space="preserve">    feature.geometry().centroid({maxError: 1}),</w:t>
-      </w:r>
-    </w:p>
-    <w:p>
-      <w:r>
-        <w:t xml:space="preserve">    null</w:t>
-      </w:r>
-    </w:p>
-    <w:p>
-      <w:r>
+      <w:pPr>
+        <w:spacing w:after="0" w:line="240" w:lineRule="auto"/>
+        <w:rPr>
+          <w:lang w:val="en-US"/>
+        </w:rPr>
+      </w:pPr>
+      <w:r>
+        <w:rPr>
+          <w:lang w:val="en-US"/>
+        </w:rPr>
+        <w:t xml:space="preserve">  // </w:t>
+      </w:r>
+      <w:r>
+        <w:t>Преобразуем</w:t>
+      </w:r>
+      <w:r>
+        <w:rPr>
+          <w:lang w:val="en-US"/>
+        </w:rPr>
+        <w:t xml:space="preserve"> </w:t>
+      </w:r>
+      <w:r>
+        <w:t>и</w:t>
+      </w:r>
+      <w:r>
+        <w:rPr>
+          <w:lang w:val="en-US"/>
+        </w:rPr>
+        <w:t xml:space="preserve"> </w:t>
+      </w:r>
+      <w:r>
+        <w:t>округляем</w:t>
+      </w:r>
+      <w:r>
+        <w:rPr>
+          <w:lang w:val="en-US"/>
+        </w:rPr>
+        <w:t xml:space="preserve"> </w:t>
+      </w:r>
+      <w:r>
+        <w:t>значения</w:t>
+      </w:r>
+    </w:p>
+    <w:p>
+      <w:pPr>
+        <w:spacing w:after="0" w:line="240" w:lineRule="auto"/>
+        <w:rPr>
+          <w:lang w:val="en-US"/>
+        </w:rPr>
+      </w:pPr>
+      <w:r>
+        <w:rPr>
+          <w:lang w:val="en-US"/>
+        </w:rPr>
+        <w:t xml:space="preserve">  </w:t>
+      </w:r>
+      <w:proofErr w:type="spellStart"/>
+      <w:r>
+        <w:rPr>
+          <w:lang w:val="en-US"/>
+        </w:rPr>
+        <w:t>ph_val</w:t>
+      </w:r>
+      <w:proofErr w:type="spellEnd"/>
+      <w:r>
+        <w:rPr>
+          <w:lang w:val="en-US"/>
+        </w:rPr>
+        <w:t xml:space="preserve"> = </w:t>
+      </w:r>
+      <w:proofErr w:type="spellStart"/>
+      <w:proofErr w:type="gramStart"/>
+      <w:r>
+        <w:rPr>
+          <w:lang w:val="en-US"/>
+        </w:rPr>
+        <w:t>ee.Number</w:t>
+      </w:r>
+      <w:proofErr w:type="spellEnd"/>
+      <w:proofErr w:type="gramEnd"/>
+      <w:r>
+        <w:rPr>
+          <w:lang w:val="en-US"/>
+        </w:rPr>
+        <w:t>(</w:t>
+      </w:r>
+      <w:proofErr w:type="spellStart"/>
+      <w:proofErr w:type="gramStart"/>
+      <w:r>
+        <w:rPr>
+          <w:lang w:val="en-US"/>
+        </w:rPr>
+        <w:t>ee.Algorithms.If</w:t>
+      </w:r>
+      <w:proofErr w:type="spellEnd"/>
+      <w:proofErr w:type="gramEnd"/>
+      <w:r>
+        <w:rPr>
+          <w:lang w:val="en-US"/>
+        </w:rPr>
+        <w:t>(</w:t>
+      </w:r>
+    </w:p>
+    <w:p>
+      <w:pPr>
+        <w:spacing w:after="0" w:line="240" w:lineRule="auto"/>
+        <w:rPr>
+          <w:lang w:val="en-US"/>
+        </w:rPr>
+      </w:pPr>
+      <w:r>
+        <w:rPr>
+          <w:lang w:val="en-US"/>
+        </w:rPr>
+        <w:t xml:space="preserve">    </w:t>
+      </w:r>
+      <w:proofErr w:type="spellStart"/>
+      <w:proofErr w:type="gramStart"/>
+      <w:r>
+        <w:rPr>
+          <w:lang w:val="en-US"/>
+        </w:rPr>
+        <w:t>ee.Algorithms.IsEqual</w:t>
+      </w:r>
+      <w:proofErr w:type="spellEnd"/>
+      <w:proofErr w:type="gramEnd"/>
+      <w:r>
+        <w:rPr>
+          <w:lang w:val="en-US"/>
+        </w:rPr>
+        <w:t>(</w:t>
+      </w:r>
+      <w:proofErr w:type="spellStart"/>
+      <w:r>
+        <w:rPr>
+          <w:lang w:val="en-US"/>
+        </w:rPr>
+        <w:t>ph_val</w:t>
+      </w:r>
+      <w:proofErr w:type="spellEnd"/>
+      <w:r>
+        <w:rPr>
+          <w:lang w:val="en-US"/>
+        </w:rPr>
+        <w:t xml:space="preserve">, null), -9999, </w:t>
+      </w:r>
+      <w:proofErr w:type="spellStart"/>
+      <w:r>
+        <w:rPr>
+          <w:lang w:val="en-US"/>
+        </w:rPr>
+        <w:t>ph_val</w:t>
+      </w:r>
+      <w:proofErr w:type="spellEnd"/>
+    </w:p>
+    <w:p>
+      <w:pPr>
+        <w:spacing w:after="0" w:line="240" w:lineRule="auto"/>
+        <w:rPr>
+          <w:lang w:val="en-US"/>
+        </w:rPr>
+      </w:pPr>
+      <w:r>
+        <w:rPr>
+          <w:lang w:val="en-US"/>
+        </w:rPr>
+        <w:t xml:space="preserve">  )</w:t>
+      </w:r>
+      <w:proofErr w:type="gramStart"/>
+      <w:r>
+        <w:rPr>
+          <w:lang w:val="en-US"/>
+        </w:rPr>
+        <w:t>).divide</w:t>
+      </w:r>
+      <w:proofErr w:type="gramEnd"/>
+      <w:r>
+        <w:rPr>
+          <w:lang w:val="en-US"/>
+        </w:rPr>
+        <w:t>(10</w:t>
+      </w:r>
+      <w:proofErr w:type="gramStart"/>
+      <w:r>
+        <w:rPr>
+          <w:lang w:val="en-US"/>
+        </w:rPr>
+        <w:t>).multiply</w:t>
+      </w:r>
+      <w:proofErr w:type="gramEnd"/>
+      <w:r>
+        <w:rPr>
+          <w:lang w:val="en-US"/>
+        </w:rPr>
+        <w:t>(10</w:t>
+      </w:r>
+      <w:proofErr w:type="gramStart"/>
+      <w:r>
+        <w:rPr>
+          <w:lang w:val="en-US"/>
+        </w:rPr>
+        <w:t>).round</w:t>
+      </w:r>
+      <w:proofErr w:type="gramEnd"/>
+      <w:r>
+        <w:rPr>
+          <w:lang w:val="en-US"/>
+        </w:rPr>
+        <w:t>(</w:t>
+      </w:r>
+      <w:proofErr w:type="gramStart"/>
+      <w:r>
+        <w:rPr>
+          <w:lang w:val="en-US"/>
+        </w:rPr>
+        <w:t>).divide</w:t>
+      </w:r>
+      <w:proofErr w:type="gramEnd"/>
+      <w:r>
+        <w:rPr>
+          <w:lang w:val="en-US"/>
+        </w:rPr>
+        <w:t>(10);</w:t>
+      </w:r>
+    </w:p>
+    <w:p>
+      <w:pPr>
+        <w:spacing w:after="0" w:line="240" w:lineRule="auto"/>
+        <w:rPr>
+          <w:lang w:val="en-US"/>
+        </w:rPr>
+      </w:pPr>
+      <w:r>
+        <w:rPr>
+          <w:lang w:val="en-US"/>
+        </w:rPr>
+        <w:t xml:space="preserve">  </w:t>
+      </w:r>
+    </w:p>
+    <w:p>
+      <w:pPr>
+        <w:spacing w:after="0" w:line="240" w:lineRule="auto"/>
+        <w:rPr>
+          <w:lang w:val="en-US"/>
+        </w:rPr>
+      </w:pPr>
+      <w:r>
+        <w:rPr>
+          <w:lang w:val="en-US"/>
+        </w:rPr>
+        <w:t xml:space="preserve">  </w:t>
+      </w:r>
+      <w:proofErr w:type="spellStart"/>
+      <w:r>
+        <w:rPr>
+          <w:lang w:val="en-US"/>
+        </w:rPr>
+        <w:t>oc_val</w:t>
+      </w:r>
+      <w:proofErr w:type="spellEnd"/>
+      <w:r>
+        <w:rPr>
+          <w:lang w:val="en-US"/>
+        </w:rPr>
+        <w:t xml:space="preserve"> = </w:t>
+      </w:r>
+      <w:proofErr w:type="spellStart"/>
+      <w:proofErr w:type="gramStart"/>
+      <w:r>
+        <w:rPr>
+          <w:lang w:val="en-US"/>
+        </w:rPr>
+        <w:t>ee.Number</w:t>
+      </w:r>
+      <w:proofErr w:type="spellEnd"/>
+      <w:proofErr w:type="gramEnd"/>
+      <w:r>
+        <w:rPr>
+          <w:lang w:val="en-US"/>
+        </w:rPr>
+        <w:t>(</w:t>
+      </w:r>
+      <w:proofErr w:type="spellStart"/>
+      <w:proofErr w:type="gramStart"/>
+      <w:r>
+        <w:rPr>
+          <w:lang w:val="en-US"/>
+        </w:rPr>
+        <w:t>ee.Algorithms.If</w:t>
+      </w:r>
+      <w:proofErr w:type="spellEnd"/>
+      <w:proofErr w:type="gramEnd"/>
+      <w:r>
+        <w:rPr>
+          <w:lang w:val="en-US"/>
+        </w:rPr>
+        <w:t>(</w:t>
+      </w:r>
+    </w:p>
+    <w:p>
+      <w:pPr>
+        <w:spacing w:after="0" w:line="240" w:lineRule="auto"/>
+        <w:rPr>
+          <w:lang w:val="en-US"/>
+        </w:rPr>
+      </w:pPr>
+      <w:r>
+        <w:rPr>
+          <w:lang w:val="en-US"/>
+        </w:rPr>
+        <w:t xml:space="preserve">    </w:t>
+      </w:r>
+      <w:proofErr w:type="spellStart"/>
+      <w:proofErr w:type="gramStart"/>
+      <w:r>
+        <w:rPr>
+          <w:lang w:val="en-US"/>
+        </w:rPr>
+        <w:t>ee.Algorithms.IsEqual</w:t>
+      </w:r>
+      <w:proofErr w:type="spellEnd"/>
+      <w:proofErr w:type="gramEnd"/>
+      <w:r>
+        <w:rPr>
+          <w:lang w:val="en-US"/>
+        </w:rPr>
+        <w:t>(</w:t>
+      </w:r>
+      <w:proofErr w:type="spellStart"/>
+      <w:r>
+        <w:rPr>
+          <w:lang w:val="en-US"/>
+        </w:rPr>
+        <w:t>oc_val</w:t>
+      </w:r>
+      <w:proofErr w:type="spellEnd"/>
+      <w:r>
+        <w:rPr>
+          <w:lang w:val="en-US"/>
+        </w:rPr>
+        <w:t xml:space="preserve">, null), -9999, </w:t>
+      </w:r>
+      <w:proofErr w:type="spellStart"/>
+      <w:r>
+        <w:rPr>
+          <w:lang w:val="en-US"/>
+        </w:rPr>
+        <w:t>oc_val</w:t>
+      </w:r>
+      <w:proofErr w:type="spellEnd"/>
+    </w:p>
+    <w:p>
+      <w:pPr>
+        <w:spacing w:after="0" w:line="240" w:lineRule="auto"/>
+        <w:rPr>
+          <w:lang w:val="en-US"/>
+        </w:rPr>
+      </w:pPr>
+      <w:r>
+        <w:rPr>
+          <w:lang w:val="en-US"/>
+        </w:rPr>
+        <w:t xml:space="preserve">  )</w:t>
+      </w:r>
+      <w:proofErr w:type="gramStart"/>
+      <w:r>
+        <w:rPr>
+          <w:lang w:val="en-US"/>
+        </w:rPr>
+        <w:t>).divide</w:t>
+      </w:r>
+      <w:proofErr w:type="gramEnd"/>
+      <w:r>
+        <w:rPr>
+          <w:lang w:val="en-US"/>
+        </w:rPr>
+        <w:t>(10</w:t>
+      </w:r>
+      <w:proofErr w:type="gramStart"/>
+      <w:r>
+        <w:rPr>
+          <w:lang w:val="en-US"/>
+        </w:rPr>
+        <w:t>).multiply</w:t>
+      </w:r>
+      <w:proofErr w:type="gramEnd"/>
+      <w:r>
+        <w:rPr>
+          <w:lang w:val="en-US"/>
+        </w:rPr>
+        <w:t>(10</w:t>
+      </w:r>
+      <w:proofErr w:type="gramStart"/>
+      <w:r>
+        <w:rPr>
+          <w:lang w:val="en-US"/>
+        </w:rPr>
+        <w:t>).round</w:t>
+      </w:r>
+      <w:proofErr w:type="gramEnd"/>
+      <w:r>
+        <w:rPr>
+          <w:lang w:val="en-US"/>
+        </w:rPr>
+        <w:t>(</w:t>
+      </w:r>
+      <w:proofErr w:type="gramStart"/>
+      <w:r>
+        <w:rPr>
+          <w:lang w:val="en-US"/>
+        </w:rPr>
+        <w:t>).divide</w:t>
+      </w:r>
+      <w:proofErr w:type="gramEnd"/>
+      <w:r>
+        <w:rPr>
+          <w:lang w:val="en-US"/>
+        </w:rPr>
+        <w:t>(10);</w:t>
+      </w:r>
+    </w:p>
+    <w:p>
+      <w:pPr>
+        <w:spacing w:after="0" w:line="240" w:lineRule="auto"/>
+        <w:rPr>
+          <w:lang w:val="en-US"/>
+        </w:rPr>
+      </w:pPr>
+      <w:r>
+        <w:rPr>
+          <w:lang w:val="en-US"/>
+        </w:rPr>
+        <w:t xml:space="preserve">  </w:t>
+      </w:r>
+    </w:p>
+    <w:p>
+      <w:pPr>
+        <w:spacing w:after="0" w:line="240" w:lineRule="auto"/>
+        <w:rPr>
+          <w:lang w:val="en-US"/>
+        </w:rPr>
+      </w:pPr>
+      <w:r>
+        <w:rPr>
+          <w:lang w:val="en-US"/>
+        </w:rPr>
+        <w:t xml:space="preserve">  </w:t>
+      </w:r>
+    </w:p>
+    <w:p>
+      <w:pPr>
+        <w:spacing w:after="0" w:line="240" w:lineRule="auto"/>
+        <w:rPr>
+          <w:lang w:val="en-US"/>
+        </w:rPr>
+      </w:pPr>
+      <w:r>
+        <w:rPr>
+          <w:lang w:val="en-US"/>
+        </w:rPr>
+        <w:t xml:space="preserve">  // </w:t>
+      </w:r>
+      <w:r>
+        <w:t>Получаем</w:t>
+      </w:r>
+      <w:r>
+        <w:rPr>
+          <w:lang w:val="en-US"/>
+        </w:rPr>
+        <w:t xml:space="preserve"> </w:t>
+      </w:r>
+      <w:proofErr w:type="spellStart"/>
+      <w:r>
+        <w:rPr>
+          <w:lang w:val="en-US"/>
+        </w:rPr>
+        <w:t>soil_type</w:t>
+      </w:r>
+      <w:proofErr w:type="spellEnd"/>
+      <w:r>
+        <w:rPr>
+          <w:lang w:val="en-US"/>
+        </w:rPr>
+        <w:t xml:space="preserve"> </w:t>
+      </w:r>
+      <w:r>
+        <w:t>с</w:t>
+      </w:r>
+      <w:r>
+        <w:rPr>
+          <w:lang w:val="en-US"/>
+        </w:rPr>
+        <w:t xml:space="preserve"> </w:t>
+      </w:r>
+      <w:r>
+        <w:t>проверкой</w:t>
+      </w:r>
+      <w:r>
+        <w:rPr>
+          <w:lang w:val="en-US"/>
+        </w:rPr>
+        <w:t xml:space="preserve"> </w:t>
+      </w:r>
+      <w:r>
+        <w:t>на</w:t>
+      </w:r>
+      <w:r>
+        <w:rPr>
+          <w:lang w:val="en-US"/>
+        </w:rPr>
+        <w:t xml:space="preserve"> null</w:t>
+      </w:r>
+    </w:p>
+    <w:p>
+      <w:pPr>
+        <w:spacing w:after="0" w:line="240" w:lineRule="auto"/>
+        <w:rPr>
+          <w:lang w:val="en-US"/>
+        </w:rPr>
+      </w:pPr>
+      <w:r>
+        <w:rPr>
+          <w:lang w:val="en-US"/>
+        </w:rPr>
+        <w:t xml:space="preserve">var </w:t>
+      </w:r>
+      <w:proofErr w:type="spellStart"/>
+      <w:r>
+        <w:rPr>
+          <w:lang w:val="en-US"/>
+        </w:rPr>
+        <w:t>soil_type</w:t>
+      </w:r>
+      <w:proofErr w:type="spellEnd"/>
+      <w:r>
+        <w:rPr>
+          <w:lang w:val="en-US"/>
+        </w:rPr>
+        <w:t xml:space="preserve"> = </w:t>
+      </w:r>
+      <w:proofErr w:type="spellStart"/>
+      <w:proofErr w:type="gramStart"/>
+      <w:r>
+        <w:rPr>
+          <w:lang w:val="en-US"/>
+        </w:rPr>
+        <w:t>ee.Number</w:t>
+      </w:r>
+      <w:proofErr w:type="spellEnd"/>
+      <w:proofErr w:type="gramEnd"/>
+      <w:r>
+        <w:rPr>
+          <w:lang w:val="en-US"/>
+        </w:rPr>
+        <w:t>(</w:t>
+      </w:r>
+      <w:proofErr w:type="spellStart"/>
+      <w:proofErr w:type="gramStart"/>
+      <w:r>
+        <w:rPr>
+          <w:lang w:val="en-US"/>
+        </w:rPr>
+        <w:t>ee.Algorithms.If</w:t>
+      </w:r>
+      <w:proofErr w:type="spellEnd"/>
+      <w:proofErr w:type="gramEnd"/>
+      <w:r>
+        <w:rPr>
+          <w:lang w:val="en-US"/>
+        </w:rPr>
+        <w:t>(</w:t>
+      </w:r>
+    </w:p>
+    <w:p>
+      <w:pPr>
+        <w:spacing w:after="0" w:line="240" w:lineRule="auto"/>
+        <w:rPr>
+          <w:lang w:val="en-US"/>
+        </w:rPr>
+      </w:pPr>
+      <w:r>
+        <w:rPr>
+          <w:lang w:val="en-US"/>
+        </w:rPr>
+        <w:t xml:space="preserve">  </w:t>
+      </w:r>
+      <w:proofErr w:type="spellStart"/>
+      <w:proofErr w:type="gramStart"/>
+      <w:r>
+        <w:rPr>
+          <w:lang w:val="en-US"/>
+        </w:rPr>
+        <w:t>ee.Algorithms.IsEqual</w:t>
+      </w:r>
+      <w:proofErr w:type="spellEnd"/>
+      <w:proofErr w:type="gramEnd"/>
+      <w:r>
+        <w:rPr>
+          <w:lang w:val="en-US"/>
+        </w:rPr>
+        <w:t>(</w:t>
+      </w:r>
+      <w:proofErr w:type="spellStart"/>
+      <w:r>
+        <w:rPr>
+          <w:lang w:val="en-US"/>
+        </w:rPr>
+        <w:t>feature.get</w:t>
+      </w:r>
+      <w:proofErr w:type="spellEnd"/>
+      <w:r>
+        <w:rPr>
+          <w:lang w:val="en-US"/>
+        </w:rPr>
+        <w:t xml:space="preserve">('fid'), null), -1, </w:t>
+      </w:r>
+      <w:proofErr w:type="spellStart"/>
+      <w:r>
+        <w:rPr>
+          <w:lang w:val="en-US"/>
+        </w:rPr>
+        <w:t>feature.get</w:t>
+      </w:r>
+      <w:proofErr w:type="spellEnd"/>
+      <w:r>
+        <w:rPr>
+          <w:lang w:val="en-US"/>
+        </w:rPr>
+        <w:t>('fid')</w:t>
+      </w:r>
+    </w:p>
+    <w:p>
+      <w:pPr>
+        <w:spacing w:after="0" w:line="240" w:lineRule="auto"/>
+        <w:rPr>
+          <w:lang w:val="en-US"/>
+        </w:rPr>
+      </w:pPr>
+      <w:r>
+        <w:rPr>
+          <w:lang w:val="en-US"/>
+        </w:rPr>
+        <w:t xml:space="preserve">));  </w:t>
+      </w:r>
+    </w:p>
+    <w:p>
+      <w:pPr>
+        <w:spacing w:after="0" w:line="240" w:lineRule="auto"/>
+        <w:rPr>
+          <w:lang w:val="en-US"/>
+        </w:rPr>
+      </w:pPr>
+      <w:r>
+        <w:rPr>
+          <w:lang w:val="en-US"/>
+        </w:rPr>
+        <w:t xml:space="preserve">  </w:t>
+      </w:r>
+    </w:p>
+    <w:p>
+      <w:pPr>
+        <w:spacing w:after="0" w:line="240" w:lineRule="auto"/>
+        <w:rPr>
+          <w:lang w:val="en-US"/>
+        </w:rPr>
+      </w:pPr>
+      <w:r>
+        <w:rPr>
+          <w:lang w:val="en-US"/>
+        </w:rPr>
+        <w:t xml:space="preserve">  // </w:t>
+      </w:r>
+      <w:r>
+        <w:t>Определяем</w:t>
+      </w:r>
+      <w:r>
+        <w:rPr>
+          <w:lang w:val="en-US"/>
+        </w:rPr>
+        <w:t xml:space="preserve"> </w:t>
+      </w:r>
+      <w:r>
+        <w:t>текстовый</w:t>
+      </w:r>
+      <w:r>
+        <w:rPr>
+          <w:lang w:val="en-US"/>
+        </w:rPr>
+        <w:t xml:space="preserve"> </w:t>
+      </w:r>
+      <w:r>
+        <w:t>класс</w:t>
+      </w:r>
+      <w:r>
+        <w:rPr>
+          <w:lang w:val="en-US"/>
+        </w:rPr>
+        <w:t xml:space="preserve"> </w:t>
+      </w:r>
+      <w:r>
+        <w:t>почвы</w:t>
+      </w:r>
+    </w:p>
+    <w:p>
+      <w:pPr>
+        <w:spacing w:after="0" w:line="240" w:lineRule="auto"/>
+        <w:rPr>
+          <w:lang w:val="en-US"/>
+        </w:rPr>
+      </w:pPr>
+      <w:r>
+        <w:rPr>
+          <w:lang w:val="en-US"/>
+        </w:rPr>
+        <w:t xml:space="preserve">  var </w:t>
+      </w:r>
+      <w:proofErr w:type="spellStart"/>
+      <w:r>
+        <w:rPr>
+          <w:lang w:val="en-US"/>
+        </w:rPr>
+        <w:t>soilClass</w:t>
+      </w:r>
+      <w:proofErr w:type="spellEnd"/>
+      <w:r>
+        <w:rPr>
+          <w:lang w:val="en-US"/>
+        </w:rPr>
+        <w:t xml:space="preserve"> = </w:t>
+      </w:r>
+      <w:proofErr w:type="spellStart"/>
+      <w:proofErr w:type="gramStart"/>
+      <w:r>
+        <w:rPr>
+          <w:lang w:val="en-US"/>
+        </w:rPr>
+        <w:t>ee.Algorithms.If</w:t>
+      </w:r>
+      <w:proofErr w:type="spellEnd"/>
+      <w:proofErr w:type="gramEnd"/>
+      <w:r>
+        <w:rPr>
+          <w:lang w:val="en-US"/>
+        </w:rPr>
+        <w:t>(</w:t>
+      </w:r>
+    </w:p>
+    <w:p>
+      <w:pPr>
+        <w:spacing w:after="0" w:line="240" w:lineRule="auto"/>
+        <w:rPr>
+          <w:lang w:val="en-US"/>
+        </w:rPr>
+      </w:pPr>
+      <w:r>
+        <w:rPr>
+          <w:lang w:val="en-US"/>
+        </w:rPr>
+        <w:t xml:space="preserve">    </w:t>
+      </w:r>
+      <w:proofErr w:type="spellStart"/>
+      <w:r>
+        <w:rPr>
+          <w:lang w:val="en-US"/>
+        </w:rPr>
+        <w:t>soil_</w:t>
+      </w:r>
+      <w:proofErr w:type="gramStart"/>
+      <w:r>
+        <w:rPr>
+          <w:lang w:val="en-US"/>
+        </w:rPr>
+        <w:t>type.eq</w:t>
+      </w:r>
+      <w:proofErr w:type="spellEnd"/>
+      <w:proofErr w:type="gramEnd"/>
+      <w:r>
+        <w:rPr>
+          <w:lang w:val="en-US"/>
+        </w:rPr>
+        <w:t>(3), '</w:t>
+      </w:r>
+      <w:r>
+        <w:t>Глина</w:t>
+      </w:r>
+      <w:r>
+        <w:rPr>
+          <w:lang w:val="en-US"/>
+        </w:rPr>
+        <w:t>',</w:t>
+      </w:r>
+    </w:p>
+    <w:p>
+      <w:pPr>
+        <w:spacing w:after="0" w:line="240" w:lineRule="auto"/>
+        <w:rPr>
+          <w:lang w:val="en-US"/>
+        </w:rPr>
+      </w:pPr>
+      <w:r>
+        <w:rPr>
+          <w:lang w:val="en-US"/>
+        </w:rPr>
+        <w:t xml:space="preserve">    </w:t>
+      </w:r>
+      <w:proofErr w:type="spellStart"/>
+      <w:proofErr w:type="gramStart"/>
+      <w:r>
+        <w:rPr>
+          <w:lang w:val="en-US"/>
+        </w:rPr>
+        <w:t>ee.Algorithms.If</w:t>
+      </w:r>
+      <w:proofErr w:type="spellEnd"/>
+      <w:proofErr w:type="gramEnd"/>
+      <w:r>
+        <w:rPr>
+          <w:lang w:val="en-US"/>
+        </w:rPr>
+        <w:t>(</w:t>
+      </w:r>
+    </w:p>
+    <w:p>
+      <w:pPr>
+        <w:spacing w:after="0" w:line="240" w:lineRule="auto"/>
+        <w:rPr>
+          <w:lang w:val="en-US"/>
+        </w:rPr>
+      </w:pPr>
+      <w:r>
+        <w:rPr>
+          <w:lang w:val="en-US"/>
+        </w:rPr>
+        <w:t xml:space="preserve">      </w:t>
+      </w:r>
+      <w:proofErr w:type="spellStart"/>
+      <w:r>
+        <w:rPr>
+          <w:lang w:val="en-US"/>
+        </w:rPr>
+        <w:t>soil_</w:t>
+      </w:r>
+      <w:proofErr w:type="gramStart"/>
+      <w:r>
+        <w:rPr>
+          <w:lang w:val="en-US"/>
+        </w:rPr>
+        <w:t>type.eq</w:t>
+      </w:r>
+      <w:proofErr w:type="spellEnd"/>
+      <w:proofErr w:type="gramEnd"/>
+      <w:r>
+        <w:rPr>
+          <w:lang w:val="en-US"/>
+        </w:rPr>
+        <w:t>(2), '</w:t>
+      </w:r>
+      <w:r>
+        <w:t>Тяжёлый</w:t>
+      </w:r>
+      <w:r>
+        <w:rPr>
+          <w:lang w:val="en-US"/>
+        </w:rPr>
+        <w:t xml:space="preserve"> </w:t>
+      </w:r>
+      <w:r>
+        <w:t>суглинок</w:t>
+      </w:r>
+      <w:r>
+        <w:rPr>
+          <w:lang w:val="en-US"/>
+        </w:rPr>
+        <w:t>',</w:t>
+      </w:r>
+    </w:p>
+    <w:p>
+      <w:pPr>
+        <w:spacing w:after="0" w:line="240" w:lineRule="auto"/>
+        <w:rPr>
+          <w:lang w:val="en-US"/>
+        </w:rPr>
+      </w:pPr>
+      <w:r>
+        <w:rPr>
+          <w:lang w:val="en-US"/>
+        </w:rPr>
+        <w:t xml:space="preserve">      </w:t>
+      </w:r>
+      <w:proofErr w:type="spellStart"/>
+      <w:proofErr w:type="gramStart"/>
+      <w:r>
+        <w:rPr>
+          <w:lang w:val="en-US"/>
+        </w:rPr>
+        <w:t>ee.Algorithms.If</w:t>
+      </w:r>
+      <w:proofErr w:type="spellEnd"/>
+      <w:proofErr w:type="gramEnd"/>
+      <w:r>
+        <w:rPr>
+          <w:lang w:val="en-US"/>
+        </w:rPr>
+        <w:t>(</w:t>
+      </w:r>
+    </w:p>
+    <w:p>
+      <w:pPr>
+        <w:spacing w:after="0" w:line="240" w:lineRule="auto"/>
+        <w:rPr>
+          <w:lang w:val="en-US"/>
+        </w:rPr>
+      </w:pPr>
+      <w:r>
+        <w:rPr>
+          <w:lang w:val="en-US"/>
+        </w:rPr>
+        <w:t xml:space="preserve">        </w:t>
+      </w:r>
+      <w:proofErr w:type="spellStart"/>
+      <w:r>
+        <w:rPr>
+          <w:lang w:val="en-US"/>
+        </w:rPr>
+        <w:t>soil_</w:t>
+      </w:r>
+      <w:proofErr w:type="gramStart"/>
+      <w:r>
+        <w:rPr>
+          <w:lang w:val="en-US"/>
+        </w:rPr>
+        <w:t>type.eq</w:t>
+      </w:r>
+      <w:proofErr w:type="spellEnd"/>
+      <w:proofErr w:type="gramEnd"/>
+      <w:r>
+        <w:rPr>
+          <w:lang w:val="en-US"/>
+        </w:rPr>
+        <w:t>(1), '</w:t>
+      </w:r>
+      <w:r>
+        <w:t>Лёгкий</w:t>
+      </w:r>
+      <w:r>
+        <w:rPr>
+          <w:lang w:val="en-US"/>
+        </w:rPr>
+        <w:t xml:space="preserve"> </w:t>
+      </w:r>
+      <w:r>
+        <w:t>суглинок</w:t>
+      </w:r>
+      <w:r>
+        <w:rPr>
+          <w:lang w:val="en-US"/>
+        </w:rPr>
+        <w:t>',</w:t>
+      </w:r>
+    </w:p>
+    <w:p>
+      <w:pPr>
+        <w:spacing w:after="0" w:line="240" w:lineRule="auto"/>
+        <w:rPr>
+          <w:lang w:val="en-US"/>
+        </w:rPr>
+      </w:pPr>
+      <w:r>
+        <w:rPr>
+          <w:lang w:val="en-US"/>
+        </w:rPr>
+        <w:t xml:space="preserve">        </w:t>
+      </w:r>
+      <w:proofErr w:type="spellStart"/>
+      <w:proofErr w:type="gramStart"/>
+      <w:r>
+        <w:rPr>
+          <w:lang w:val="en-US"/>
+        </w:rPr>
+        <w:t>ee.Algorithms.If</w:t>
+      </w:r>
+      <w:proofErr w:type="spellEnd"/>
+      <w:proofErr w:type="gramEnd"/>
+      <w:r>
+        <w:rPr>
+          <w:lang w:val="en-US"/>
+        </w:rPr>
+        <w:t>(</w:t>
+      </w:r>
+      <w:proofErr w:type="spellStart"/>
+      <w:r>
+        <w:rPr>
+          <w:lang w:val="en-US"/>
+        </w:rPr>
+        <w:t>soil_</w:t>
+      </w:r>
+      <w:proofErr w:type="gramStart"/>
+      <w:r>
+        <w:rPr>
+          <w:lang w:val="en-US"/>
+        </w:rPr>
+        <w:t>type.eq</w:t>
+      </w:r>
+      <w:proofErr w:type="spellEnd"/>
+      <w:proofErr w:type="gramEnd"/>
+      <w:r>
+        <w:rPr>
+          <w:lang w:val="en-US"/>
+        </w:rPr>
+        <w:t>(0), '</w:t>
+      </w:r>
+      <w:r>
+        <w:t>Супесь</w:t>
+      </w:r>
+      <w:r>
+        <w:rPr>
+          <w:lang w:val="en-US"/>
+        </w:rPr>
+        <w:t>', '</w:t>
+      </w:r>
+      <w:r>
+        <w:t>Неизвестно</w:t>
+      </w:r>
+      <w:r>
+        <w:rPr>
+          <w:lang w:val="en-US"/>
+        </w:rPr>
+        <w:t>')</w:t>
+      </w:r>
+    </w:p>
+    <w:p>
+      <w:pPr>
+        <w:spacing w:after="0" w:line="240" w:lineRule="auto"/>
+        <w:rPr>
+          <w:lang w:val="en-US"/>
+        </w:rPr>
+      </w:pPr>
+      <w:r>
+        <w:rPr>
+          <w:lang w:val="en-US"/>
+        </w:rPr>
+        <w:t xml:space="preserve">      )</w:t>
+      </w:r>
+    </w:p>
+    <w:p>
+      <w:pPr>
+        <w:spacing w:after="0" w:line="240" w:lineRule="auto"/>
+        <w:rPr>
+          <w:lang w:val="en-US"/>
+        </w:rPr>
+      </w:pPr>
+      <w:r>
+        <w:rPr>
+          <w:lang w:val="en-US"/>
+        </w:rPr>
+        <w:lastRenderedPageBreak/>
+        <w:t xml:space="preserve">    )</w:t>
+      </w:r>
+    </w:p>
+    <w:p>
+      <w:pPr>
+        <w:spacing w:after="0" w:line="240" w:lineRule="auto"/>
+        <w:rPr>
+          <w:lang w:val="en-US"/>
+        </w:rPr>
+      </w:pPr>
+      <w:r>
+        <w:rPr>
+          <w:lang w:val="en-US"/>
+        </w:rPr>
         <w:t xml:space="preserve">  );</w:t>
       </w:r>
     </w:p>
     <w:p>
-      <w:r>
+      <w:pPr>
+        <w:spacing w:after="0" w:line="240" w:lineRule="auto"/>
+        <w:rPr>
+          <w:lang w:val="en-US"/>
+        </w:rPr>
+      </w:pPr>
+      <w:r>
+        <w:rPr>
+          <w:lang w:val="en-US"/>
+        </w:rPr>
         <w:t xml:space="preserve">  </w:t>
       </w:r>
     </w:p>
     <w:p>
-      <w:r>
-        <w:t xml:space="preserve">  // Извлекаем значения pH и OC (только для больших полигонов)</w:t>
-      </w:r>
-    </w:p>
-    <w:p>
-      <w:r>
-        <w:t xml:space="preserve">  var ph_val = ee.Algorithms.If(</w:t>
-      </w:r>
-    </w:p>
-    <w:p>
-      <w:r>
-        <w:t xml:space="preserve">    ee.Algorithms.IsEqual(centroid, null),</w:t>
-      </w:r>
-    </w:p>
-    <w:p>
-      <w:r>
-        <w:t xml:space="preserve">    -9999,</w:t>
-      </w:r>
-    </w:p>
-    <w:p>
-      <w:r>
-        <w:t xml:space="preserve">    ph.select('phh2o_0-5cm_mean')</w:t>
-      </w:r>
-    </w:p>
-    <w:p>
-      <w:r>
-        <w:t xml:space="preserve">      .reduceRegion({</w:t>
-      </w:r>
-    </w:p>
-    <w:p>
-      <w:r>
-        <w:t xml:space="preserve">        reducer: ee.Reducer.first(),</w:t>
-      </w:r>
-    </w:p>
-    <w:p>
-      <w:r>
-        <w:t xml:space="preserve">        geometry: centroid,</w:t>
-      </w:r>
-    </w:p>
-    <w:p>
-      <w:r>
-        <w:t xml:space="preserve">        scale: 1000,</w:t>
-      </w:r>
-    </w:p>
-    <w:p>
-      <w:r>
-        <w:lastRenderedPageBreak/>
-        <w:t xml:space="preserve">        maxPixels: 1e6</w:t>
-      </w:r>
-    </w:p>
-    <w:p>
-      <w:r>
-        <w:t xml:space="preserve">      }).get('phh2o_0-5cm_mean')</w:t>
-      </w:r>
-    </w:p>
-    <w:p>
+      <w:pPr>
+        <w:spacing w:after="0" w:line="240" w:lineRule="auto"/>
+        <w:rPr>
+          <w:lang w:val="en-US"/>
+        </w:rPr>
+      </w:pPr>
+      <w:r>
+        <w:rPr>
+          <w:lang w:val="en-US"/>
+        </w:rPr>
+        <w:t xml:space="preserve">  // </w:t>
+      </w:r>
+      <w:r>
+        <w:t>Возвращаем</w:t>
+      </w:r>
+      <w:r>
+        <w:rPr>
+          <w:lang w:val="en-US"/>
+        </w:rPr>
+        <w:t xml:space="preserve"> </w:t>
+      </w:r>
+      <w:r>
+        <w:t>обновлённый</w:t>
+      </w:r>
+      <w:r>
+        <w:rPr>
+          <w:lang w:val="en-US"/>
+        </w:rPr>
+        <w:t xml:space="preserve"> feature</w:t>
+      </w:r>
+    </w:p>
+    <w:p>
+      <w:pPr>
+        <w:spacing w:after="0" w:line="240" w:lineRule="auto"/>
+        <w:rPr>
+          <w:lang w:val="en-US"/>
+        </w:rPr>
+      </w:pPr>
+      <w:r>
+        <w:rPr>
+          <w:lang w:val="en-US"/>
+        </w:rPr>
+        <w:t xml:space="preserve">  return </w:t>
+      </w:r>
+      <w:proofErr w:type="spellStart"/>
+      <w:proofErr w:type="gramStart"/>
+      <w:r>
+        <w:rPr>
+          <w:lang w:val="en-US"/>
+        </w:rPr>
+        <w:t>ee.Algorithms.If</w:t>
+      </w:r>
+      <w:proofErr w:type="spellEnd"/>
+      <w:proofErr w:type="gramEnd"/>
+      <w:r>
+        <w:rPr>
+          <w:lang w:val="en-US"/>
+        </w:rPr>
+        <w:t>(</w:t>
+      </w:r>
+    </w:p>
+    <w:p>
+      <w:pPr>
+        <w:spacing w:after="0" w:line="240" w:lineRule="auto"/>
+        <w:rPr>
+          <w:lang w:val="en-US"/>
+        </w:rPr>
+      </w:pPr>
+      <w:r>
+        <w:rPr>
+          <w:lang w:val="en-US"/>
+        </w:rPr>
+        <w:t xml:space="preserve">    </w:t>
+      </w:r>
+      <w:proofErr w:type="spellStart"/>
+      <w:r>
+        <w:rPr>
+          <w:lang w:val="en-US"/>
+        </w:rPr>
+        <w:t>isLargeEnough</w:t>
+      </w:r>
+      <w:proofErr w:type="spellEnd"/>
+      <w:r>
+        <w:rPr>
+          <w:lang w:val="en-US"/>
+        </w:rPr>
+        <w:t>,</w:t>
+      </w:r>
+    </w:p>
+    <w:p>
+      <w:pPr>
+        <w:spacing w:after="0" w:line="240" w:lineRule="auto"/>
+        <w:rPr>
+          <w:lang w:val="en-US"/>
+        </w:rPr>
+      </w:pPr>
+      <w:r>
+        <w:rPr>
+          <w:lang w:val="en-US"/>
+        </w:rPr>
+        <w:t xml:space="preserve">    </w:t>
+      </w:r>
+      <w:proofErr w:type="spellStart"/>
+      <w:proofErr w:type="gramStart"/>
+      <w:r>
+        <w:rPr>
+          <w:lang w:val="en-US"/>
+        </w:rPr>
+        <w:t>feature.set</w:t>
+      </w:r>
+      <w:proofErr w:type="spellEnd"/>
+      <w:r>
+        <w:rPr>
+          <w:lang w:val="en-US"/>
+        </w:rPr>
+        <w:t>(</w:t>
+      </w:r>
+      <w:proofErr w:type="gramEnd"/>
+      <w:r>
+        <w:rPr>
+          <w:lang w:val="en-US"/>
+        </w:rPr>
+        <w:t>{</w:t>
+      </w:r>
+    </w:p>
+    <w:p>
+      <w:pPr>
+        <w:spacing w:after="0" w:line="240" w:lineRule="auto"/>
+        <w:rPr>
+          <w:lang w:val="en-US"/>
+        </w:rPr>
+      </w:pPr>
+      <w:r>
+        <w:rPr>
+          <w:lang w:val="en-US"/>
+        </w:rPr>
+        <w:t xml:space="preserve">      '</w:t>
+      </w:r>
+      <w:proofErr w:type="spellStart"/>
+      <w:r>
+        <w:rPr>
+          <w:lang w:val="en-US"/>
+        </w:rPr>
+        <w:t>ph</w:t>
+      </w:r>
+      <w:proofErr w:type="spellEnd"/>
+      <w:r>
+        <w:rPr>
+          <w:lang w:val="en-US"/>
+        </w:rPr>
+        <w:t xml:space="preserve">': </w:t>
+      </w:r>
+      <w:proofErr w:type="spellStart"/>
+      <w:r>
+        <w:rPr>
+          <w:lang w:val="en-US"/>
+        </w:rPr>
+        <w:t>ph_val</w:t>
+      </w:r>
+      <w:proofErr w:type="spellEnd"/>
+      <w:r>
+        <w:rPr>
+          <w:lang w:val="en-US"/>
+        </w:rPr>
+        <w:t>,</w:t>
+      </w:r>
+    </w:p>
+    <w:p>
+      <w:pPr>
+        <w:spacing w:after="0" w:line="240" w:lineRule="auto"/>
+        <w:rPr>
+          <w:lang w:val="en-US"/>
+        </w:rPr>
+      </w:pPr>
+      <w:r>
+        <w:rPr>
+          <w:lang w:val="en-US"/>
+        </w:rPr>
+        <w:t xml:space="preserve">      '</w:t>
+      </w:r>
+      <w:proofErr w:type="spellStart"/>
+      <w:proofErr w:type="gramStart"/>
+      <w:r>
+        <w:rPr>
+          <w:lang w:val="en-US"/>
+        </w:rPr>
+        <w:t>organic</w:t>
+      </w:r>
+      <w:proofErr w:type="gramEnd"/>
+      <w:r>
+        <w:rPr>
+          <w:lang w:val="en-US"/>
+        </w:rPr>
+        <w:t>_carbon</w:t>
+      </w:r>
+      <w:proofErr w:type="spellEnd"/>
+      <w:r>
+        <w:rPr>
+          <w:lang w:val="en-US"/>
+        </w:rPr>
+        <w:t xml:space="preserve">_%': </w:t>
+      </w:r>
+      <w:proofErr w:type="spellStart"/>
+      <w:r>
+        <w:rPr>
+          <w:lang w:val="en-US"/>
+        </w:rPr>
+        <w:t>oc_val</w:t>
+      </w:r>
+      <w:proofErr w:type="spellEnd"/>
+      <w:r>
+        <w:rPr>
+          <w:lang w:val="en-US"/>
+        </w:rPr>
+        <w:t>,</w:t>
+      </w:r>
+    </w:p>
+    <w:p>
+      <w:pPr>
+        <w:spacing w:after="0" w:line="240" w:lineRule="auto"/>
+        <w:rPr>
+          <w:lang w:val="en-US"/>
+        </w:rPr>
+      </w:pPr>
+      <w:r>
+        <w:rPr>
+          <w:lang w:val="en-US"/>
+        </w:rPr>
+        <w:t xml:space="preserve">      '</w:t>
+      </w:r>
+      <w:proofErr w:type="spellStart"/>
+      <w:proofErr w:type="gramStart"/>
+      <w:r>
+        <w:rPr>
+          <w:lang w:val="en-US"/>
+        </w:rPr>
+        <w:t>soil</w:t>
+      </w:r>
+      <w:proofErr w:type="gramEnd"/>
+      <w:r>
+        <w:rPr>
+          <w:lang w:val="en-US"/>
+        </w:rPr>
+        <w:t>_textural_class</w:t>
+      </w:r>
+      <w:proofErr w:type="spellEnd"/>
+      <w:r>
+        <w:rPr>
+          <w:lang w:val="en-US"/>
+        </w:rPr>
+        <w:t xml:space="preserve">': </w:t>
+      </w:r>
+      <w:proofErr w:type="spellStart"/>
+      <w:r>
+        <w:rPr>
+          <w:lang w:val="en-US"/>
+        </w:rPr>
+        <w:t>soilClass</w:t>
+      </w:r>
+      <w:proofErr w:type="spellEnd"/>
+      <w:r>
+        <w:rPr>
+          <w:lang w:val="en-US"/>
+        </w:rPr>
+        <w:t>,</w:t>
+      </w:r>
+    </w:p>
+    <w:p>
+      <w:pPr>
+        <w:spacing w:after="0" w:line="240" w:lineRule="auto"/>
+        <w:rPr>
+          <w:lang w:val="en-US"/>
+        </w:rPr>
+      </w:pPr>
+      <w:r>
+        <w:rPr>
+          <w:lang w:val="en-US"/>
+        </w:rPr>
+        <w:t xml:space="preserve">      '</w:t>
+      </w:r>
+      <w:proofErr w:type="gramStart"/>
+      <w:r>
+        <w:rPr>
+          <w:lang w:val="en-US"/>
+        </w:rPr>
+        <w:t>area</w:t>
+      </w:r>
+      <w:proofErr w:type="gramEnd"/>
+      <w:r>
+        <w:rPr>
+          <w:lang w:val="en-US"/>
+        </w:rPr>
+        <w:t>_m2': area</w:t>
+      </w:r>
+    </w:p>
+    <w:p>
+      <w:pPr>
+        <w:spacing w:after="0" w:line="240" w:lineRule="auto"/>
+      </w:pPr>
+      <w:r>
+        <w:rPr>
+          <w:lang w:val="en-US"/>
+        </w:rPr>
+        <w:t xml:space="preserve">    </w:t>
+      </w:r>
+      <w:r>
+        <w:t>}),</w:t>
+      </w:r>
+    </w:p>
+    <w:p>
+      <w:pPr>
+        <w:spacing w:after="0" w:line="240" w:lineRule="auto"/>
+      </w:pPr>
+      <w:r>
+        <w:t xml:space="preserve">    </w:t>
+      </w:r>
+      <w:proofErr w:type="spellStart"/>
+      <w:r>
+        <w:t>result</w:t>
+      </w:r>
+      <w:proofErr w:type="spellEnd"/>
+    </w:p>
+    <w:p>
+      <w:pPr>
+        <w:spacing w:after="0" w:line="240" w:lineRule="auto"/>
+      </w:pPr>
       <w:r>
         <w:t xml:space="preserve">  );</w:t>
       </w:r>
     </w:p>
     <w:p>
-      <w:r>
+      <w:pPr>
+        <w:spacing w:after="0" w:line="240" w:lineRule="auto"/>
+      </w:pPr>
+      <w:r>
+        <w:t>};</w:t>
+      </w:r>
+    </w:p>
+    <w:p>
+      <w:pPr>
+        <w:spacing w:after="0" w:line="240" w:lineRule="auto"/>
+      </w:pPr>
+    </w:p>
+    <w:p>
+      <w:pPr>
+        <w:spacing w:after="0" w:line="240" w:lineRule="auto"/>
+      </w:pPr>
+      <w:r>
+        <w:t>// 6. Применяем функцию ко всем полигонам</w:t>
+      </w:r>
+    </w:p>
+    <w:p>
+      <w:pPr>
+        <w:spacing w:after="0" w:line="240" w:lineRule="auto"/>
+        <w:rPr>
+          <w:lang w:val="en-US"/>
+        </w:rPr>
+      </w:pPr>
+      <w:r>
+        <w:rPr>
+          <w:lang w:val="en-US"/>
+        </w:rPr>
+        <w:t xml:space="preserve">var result = </w:t>
+      </w:r>
+      <w:proofErr w:type="spellStart"/>
+      <w:r>
+        <w:rPr>
+          <w:lang w:val="en-US"/>
+        </w:rPr>
+        <w:t>vectors.map</w:t>
+      </w:r>
+      <w:proofErr w:type="spellEnd"/>
+      <w:r>
+        <w:rPr>
+          <w:lang w:val="en-US"/>
+        </w:rPr>
+        <w:t>(</w:t>
+      </w:r>
+      <w:proofErr w:type="spellStart"/>
+      <w:r>
+        <w:rPr>
+          <w:lang w:val="en-US"/>
+        </w:rPr>
+        <w:t>addAttributes</w:t>
+      </w:r>
+      <w:proofErr w:type="spellEnd"/>
+      <w:r>
+        <w:rPr>
+          <w:lang w:val="en-US"/>
+        </w:rPr>
+        <w:t>);</w:t>
+      </w:r>
+    </w:p>
+    <w:p>
+      <w:pPr>
+        <w:spacing w:after="0" w:line="240" w:lineRule="auto"/>
+        <w:rPr>
+          <w:lang w:val="en-US"/>
+        </w:rPr>
+      </w:pPr>
+    </w:p>
+    <w:p>
+      <w:pPr>
+        <w:spacing w:after="0" w:line="240" w:lineRule="auto"/>
+        <w:rPr>
+          <w:lang w:val="en-US"/>
+        </w:rPr>
+      </w:pPr>
+      <w:r>
+        <w:rPr>
+          <w:lang w:val="en-US"/>
+        </w:rPr>
+        <w:t xml:space="preserve">// 7. </w:t>
+      </w:r>
+      <w:r>
+        <w:t>Экспорт</w:t>
+      </w:r>
+      <w:r>
+        <w:rPr>
+          <w:lang w:val="en-US"/>
+        </w:rPr>
+        <w:t xml:space="preserve"> </w:t>
+      </w:r>
+      <w:r>
+        <w:t>результата</w:t>
+      </w:r>
+      <w:r>
+        <w:rPr>
+          <w:lang w:val="en-US"/>
+        </w:rPr>
+        <w:t xml:space="preserve"> </w:t>
+      </w:r>
+      <w:r>
+        <w:t>в</w:t>
+      </w:r>
+      <w:r>
+        <w:rPr>
+          <w:lang w:val="en-US"/>
+        </w:rPr>
+        <w:t xml:space="preserve"> </w:t>
+      </w:r>
+      <w:proofErr w:type="spellStart"/>
+      <w:r>
+        <w:rPr>
+          <w:lang w:val="en-US"/>
+        </w:rPr>
+        <w:t>GeoJSON</w:t>
+      </w:r>
+      <w:proofErr w:type="spellEnd"/>
+    </w:p>
+    <w:p>
+      <w:pPr>
+        <w:spacing w:after="0" w:line="240" w:lineRule="auto"/>
+        <w:rPr>
+          <w:lang w:val="en-US"/>
+        </w:rPr>
+      </w:pPr>
+      <w:proofErr w:type="spellStart"/>
+      <w:proofErr w:type="gramStart"/>
+      <w:r>
+        <w:rPr>
+          <w:lang w:val="en-US"/>
+        </w:rPr>
+        <w:t>Export.table.toDrive</w:t>
+      </w:r>
+      <w:proofErr w:type="spellEnd"/>
+      <w:proofErr w:type="gramEnd"/>
+      <w:r>
+        <w:rPr>
+          <w:lang w:val="en-US"/>
+        </w:rPr>
+        <w:t>({</w:t>
+      </w:r>
+    </w:p>
+    <w:p>
+      <w:pPr>
+        <w:spacing w:after="0" w:line="240" w:lineRule="auto"/>
+        <w:rPr>
+          <w:lang w:val="en-US"/>
+        </w:rPr>
+      </w:pPr>
+      <w:r>
+        <w:rPr>
+          <w:lang w:val="en-US"/>
+        </w:rPr>
+        <w:t xml:space="preserve">  collection: result,</w:t>
+      </w:r>
+    </w:p>
+    <w:p>
+      <w:pPr>
+        <w:spacing w:after="0" w:line="240" w:lineRule="auto"/>
+        <w:rPr>
+          <w:lang w:val="en-US"/>
+        </w:rPr>
+      </w:pPr>
+      <w:r>
+        <w:rPr>
+          <w:lang w:val="en-US"/>
+        </w:rPr>
+        <w:t xml:space="preserve">  description: '</w:t>
+      </w:r>
+      <w:proofErr w:type="spellStart"/>
+      <w:r>
+        <w:rPr>
+          <w:lang w:val="en-US"/>
+        </w:rPr>
+        <w:t>soil_spb_lo</w:t>
+      </w:r>
+      <w:proofErr w:type="spellEnd"/>
+      <w:r>
+        <w:rPr>
+          <w:lang w:val="en-US"/>
+        </w:rPr>
+        <w:t>',</w:t>
+      </w:r>
+    </w:p>
+    <w:p>
+      <w:pPr>
+        <w:spacing w:after="0" w:line="240" w:lineRule="auto"/>
+        <w:rPr>
+          <w:lang w:val="en-US"/>
+        </w:rPr>
+      </w:pPr>
+      <w:r>
+        <w:rPr>
+          <w:lang w:val="en-US"/>
+        </w:rPr>
         <w:t xml:space="preserve">  </w:t>
       </w:r>
-    </w:p>
-    <w:p>
-      <w:r>
-        <w:t xml:space="preserve">  var oc_val = ee.Algorithms.If(</w:t>
-      </w:r>
-    </w:p>
-    <w:p>
-      <w:r>
-        <w:t xml:space="preserve">    ee.Algorithms.IsEqual(centroid, null),</w:t>
-      </w:r>
-    </w:p>
-    <w:p>
-      <w:r>
-        <w:t xml:space="preserve">    -9999,</w:t>
-      </w:r>
-    </w:p>
-    <w:p>
-      <w:r>
-        <w:t xml:space="preserve">    oc.select('ocd_0-5cm_mean')</w:t>
-      </w:r>
-    </w:p>
-    <w:p>
-      <w:r>
-        <w:t xml:space="preserve">      .reduceRegion({</w:t>
-      </w:r>
-    </w:p>
-    <w:p>
-      <w:r>
-        <w:t xml:space="preserve">        reducer: ee.Reducer.first(),</w:t>
-      </w:r>
-    </w:p>
-    <w:p>
-      <w:r>
-        <w:t xml:space="preserve">        geometry: centroid,</w:t>
-      </w:r>
-    </w:p>
-    <w:p>
-      <w:r>
-        <w:t xml:space="preserve">        scale: 1000,</w:t>
-      </w:r>
-    </w:p>
-    <w:p>
-      <w:r>
-        <w:t xml:space="preserve">        maxPixels: 1e6</w:t>
-      </w:r>
-    </w:p>
-    <w:p>
-      <w:r>
-        <w:t xml:space="preserve">      }).get('ocd_0-5cm_mean')</w:t>
-      </w:r>
-    </w:p>
-    <w:p>
-      <w:r>
-        <w:t xml:space="preserve">  );</w:t>
-      </w:r>
-    </w:p>
-    <w:p>
-      <w:r>
-        <w:t xml:space="preserve">  </w:t>
-      </w:r>
-    </w:p>
-    <w:p>
-      <w:r>
-        <w:t xml:space="preserve">  // Преобразуем и округляем значения</w:t>
-      </w:r>
-    </w:p>
-    <w:p>
-      <w:r>
-        <w:t xml:space="preserve">  ph_val = ee.Number(ee.Algorithms.If(</w:t>
-      </w:r>
-    </w:p>
-    <w:p>
-      <w:r>
-        <w:t xml:space="preserve">    ee.Algorithms.IsEqual(ph_val, null), -9999, ph_val</w:t>
-      </w:r>
-    </w:p>
-    <w:p>
-      <w:r>
-        <w:t xml:space="preserve">  )).divide(10).multiply(10).round().divide(10);</w:t>
-      </w:r>
-    </w:p>
-    <w:p>
-      <w:r>
-        <w:t xml:space="preserve">  </w:t>
-      </w:r>
-    </w:p>
-    <w:p>
-      <w:r>
-        <w:t xml:space="preserve">  oc_val = ee.Number(ee.Algorithms.If(</w:t>
-      </w:r>
-    </w:p>
-    <w:p>
-      <w:r>
-        <w:t xml:space="preserve">    ee.Algorithms.IsEqual(oc_val, null), -9999, oc_val</w:t>
-      </w:r>
-    </w:p>
-    <w:p>
-      <w:r>
-        <w:t xml:space="preserve">  )).divide(10).multiply(10).round().divide(10);</w:t>
-      </w:r>
-    </w:p>
-    <w:p>
-      <w:r>
-        <w:t xml:space="preserve">  </w:t>
-      </w:r>
-    </w:p>
-    <w:p>
-      <w:r>
-        <w:t xml:space="preserve">  </w:t>
-      </w:r>
-    </w:p>
-    <w:p>
-      <w:r>
-        <w:t xml:space="preserve">  // Получаем soil_type с проверкой на null</w:t>
-      </w:r>
-    </w:p>
-    <w:p>
-      <w:r>
-        <w:t>var soil_type = ee.Number(ee.Algorithms.If(</w:t>
-      </w:r>
-    </w:p>
-    <w:p>
-      <w:r>
-        <w:t xml:space="preserve">  ee.Algorithms.IsEqual(feature.get('fid'), null), -1, feature.get('fid')</w:t>
-      </w:r>
-    </w:p>
-    <w:p>
-      <w:r>
-        <w:lastRenderedPageBreak/>
-        <w:t xml:space="preserve">));  </w:t>
-      </w:r>
-    </w:p>
-    <w:p>
-      <w:r>
-        <w:t xml:space="preserve">  </w:t>
-      </w:r>
-    </w:p>
-    <w:p>
-      <w:r>
-        <w:t xml:space="preserve">  // Определяем текстовый класс почвы</w:t>
-      </w:r>
-    </w:p>
-    <w:p>
-      <w:r>
-        <w:t xml:space="preserve">  var soilClass = ee.Algorithms.If(</w:t>
-      </w:r>
-    </w:p>
-    <w:p>
-      <w:r>
-        <w:t xml:space="preserve">    soil_type.eq(3), 'Глина',</w:t>
-      </w:r>
-    </w:p>
-    <w:p>
-      <w:r>
-        <w:t xml:space="preserve">    ee.Algorithms.If(</w:t>
-      </w:r>
-    </w:p>
-    <w:p>
-      <w:r>
-        <w:t xml:space="preserve">      soil_type.eq(2), 'Тяжёлый суглинок',</w:t>
-      </w:r>
-    </w:p>
-    <w:p>
-      <w:r>
-        <w:t xml:space="preserve">      ee.Algorithms.If(</w:t>
-      </w:r>
-    </w:p>
-    <w:p>
-      <w:r>
-        <w:t xml:space="preserve">        soil_type.eq(1), 'Лёгкий суглинок',</w:t>
-      </w:r>
-    </w:p>
-    <w:p>
-      <w:r>
-        <w:t xml:space="preserve">        ee.Algorithms.If(soil_type.eq(0), 'Супесь', 'Неизвестно')</w:t>
-      </w:r>
-    </w:p>
-    <w:p>
-      <w:r>
-        <w:t xml:space="preserve">      )</w:t>
-      </w:r>
-    </w:p>
-    <w:p>
-      <w:r>
-        <w:t xml:space="preserve">    )</w:t>
-      </w:r>
-    </w:p>
-    <w:p>
-      <w:r>
-        <w:t xml:space="preserve">  );</w:t>
-      </w:r>
-    </w:p>
-    <w:p>
-      <w:r>
-        <w:t xml:space="preserve">  </w:t>
-      </w:r>
-    </w:p>
-    <w:p>
-      <w:r>
-        <w:t xml:space="preserve">  // Возвращаем обновлённый feature</w:t>
-      </w:r>
-    </w:p>
-    <w:p>
-      <w:r>
-        <w:t xml:space="preserve">  return ee.Algorithms.If(</w:t>
-      </w:r>
-    </w:p>
-    <w:p>
-      <w:r>
-        <w:t xml:space="preserve">    isLargeEnough,</w:t>
-      </w:r>
-    </w:p>
-    <w:p>
-      <w:r>
-        <w:t xml:space="preserve">    feature.set({</w:t>
-      </w:r>
-    </w:p>
-    <w:p>
-      <w:r>
-        <w:t xml:space="preserve">      'ph': ph_val,</w:t>
-      </w:r>
-    </w:p>
-    <w:p>
-      <w:r>
-        <w:t xml:space="preserve">      'organic_carbon_%': oc_val,</w:t>
-      </w:r>
-    </w:p>
-    <w:p>
-      <w:r>
-        <w:t xml:space="preserve">      'soil_textural_class': soilClass,</w:t>
-      </w:r>
-    </w:p>
-    <w:p>
-      <w:r>
-        <w:t xml:space="preserve">      'area_m2': area</w:t>
-      </w:r>
-    </w:p>
-    <w:p>
-      <w:r>
-        <w:t xml:space="preserve">    }),</w:t>
-      </w:r>
-    </w:p>
-    <w:p>
-      <w:r>
-        <w:t xml:space="preserve">    result</w:t>
-      </w:r>
-    </w:p>
-    <w:p>
-      <w:r>
-        <w:t xml:space="preserve">  );</w:t>
-      </w:r>
-    </w:p>
-    <w:p>
-      <w:r>
-        <w:t>};</w:t>
-      </w:r>
-    </w:p>
-    <w:p/>
-    <w:p>
-      <w:r>
-        <w:t>// 6. Применяем функцию ко всем полигонам</w:t>
-      </w:r>
-    </w:p>
-    <w:p>
-      <w:r>
-        <w:t>var result = vectors.map(addAttributes);</w:t>
-      </w:r>
-    </w:p>
-    <w:p/>
-    <w:p>
-      <w:r>
-        <w:t>// 7. Экспорт результата в GeoJSON</w:t>
-      </w:r>
-    </w:p>
-    <w:p>
-      <w:r>
-        <w:t>Export.table.toDrive({</w:t>
-      </w:r>
-    </w:p>
-    <w:p>
-      <w:r>
-        <w:t xml:space="preserve">  collection: result,</w:t>
-      </w:r>
-    </w:p>
-    <w:p>
-      <w:r>
-        <w:t xml:space="preserve">  description: 'soil_spb_lo_SoilGrids2_final',</w:t>
-      </w:r>
-    </w:p>
-    <w:p>
-      <w:r>
-        <w:t xml:space="preserve">  fileFormat: 'GeoJSON'</w:t>
-      </w:r>
-    </w:p>
-    <w:p>
-      <w:r>
+      <w:proofErr w:type="spellStart"/>
+      <w:r>
+        <w:rPr>
+          <w:lang w:val="en-US"/>
+        </w:rPr>
+        <w:t>fileFormat</w:t>
+      </w:r>
+      <w:proofErr w:type="spellEnd"/>
+      <w:r>
+        <w:rPr>
+          <w:lang w:val="en-US"/>
+        </w:rPr>
+        <w:t>: '</w:t>
+      </w:r>
+      <w:proofErr w:type="spellStart"/>
+      <w:r>
+        <w:rPr>
+          <w:lang w:val="en-US"/>
+        </w:rPr>
+        <w:t>GeoJSON</w:t>
+      </w:r>
+      <w:proofErr w:type="spellEnd"/>
+      <w:r>
+        <w:rPr>
+          <w:lang w:val="en-US"/>
+        </w:rPr>
+        <w:t>'</w:t>
+      </w:r>
+    </w:p>
+    <w:p>
+      <w:pPr>
+        <w:spacing w:after="0" w:line="240" w:lineRule="auto"/>
+        <w:rPr>
+          <w:lang w:val="en-US"/>
+        </w:rPr>
+      </w:pPr>
+      <w:r>
+        <w:rPr>
+          <w:lang w:val="en-US"/>
+        </w:rPr>
         <w:t>});</w:t>
       </w:r>
     </w:p>
-    <w:p/>
-    <w:p>
-      <w:r>
-        <w:t>// 8. Визуализация на карте</w:t>
-      </w:r>
-    </w:p>
-    <w:p>
-      <w:r>
-        <w:t>Map.centerObject(region, 8);</w:t>
-      </w:r>
-    </w:p>
-    <w:p>
-      <w:r>
-        <w:t>Map.addLayer(soilType, {</w:t>
-      </w:r>
-    </w:p>
-    <w:p>
-      <w:r>
+    <w:p>
+      <w:pPr>
+        <w:spacing w:after="0" w:line="240" w:lineRule="auto"/>
+        <w:rPr>
+          <w:lang w:val="en-US"/>
+        </w:rPr>
+      </w:pPr>
+    </w:p>
+    <w:p>
+      <w:pPr>
+        <w:spacing w:after="0" w:line="240" w:lineRule="auto"/>
+        <w:rPr>
+          <w:lang w:val="en-US"/>
+        </w:rPr>
+      </w:pPr>
+      <w:r>
+        <w:rPr>
+          <w:lang w:val="en-US"/>
+        </w:rPr>
+        <w:t xml:space="preserve">// 8. </w:t>
+      </w:r>
+      <w:r>
+        <w:t>Визуализация</w:t>
+      </w:r>
+      <w:r>
+        <w:rPr>
+          <w:lang w:val="en-US"/>
+        </w:rPr>
+        <w:t xml:space="preserve"> </w:t>
+      </w:r>
+      <w:r>
+        <w:t>на</w:t>
+      </w:r>
+      <w:r>
+        <w:rPr>
+          <w:lang w:val="en-US"/>
+        </w:rPr>
+        <w:t xml:space="preserve"> </w:t>
+      </w:r>
+      <w:r>
+        <w:t>карте</w:t>
+      </w:r>
+    </w:p>
+    <w:p>
+      <w:pPr>
+        <w:spacing w:after="0" w:line="240" w:lineRule="auto"/>
+        <w:rPr>
+          <w:lang w:val="en-US"/>
+        </w:rPr>
+      </w:pPr>
+      <w:proofErr w:type="spellStart"/>
+      <w:r>
+        <w:rPr>
+          <w:lang w:val="en-US"/>
+        </w:rPr>
+        <w:t>Map.centerObject</w:t>
+      </w:r>
+      <w:proofErr w:type="spellEnd"/>
+      <w:r>
+        <w:rPr>
+          <w:lang w:val="en-US"/>
+        </w:rPr>
+        <w:t>(region, 8);</w:t>
+      </w:r>
+    </w:p>
+    <w:p>
+      <w:pPr>
+        <w:spacing w:after="0" w:line="240" w:lineRule="auto"/>
+        <w:rPr>
+          <w:lang w:val="en-US"/>
+        </w:rPr>
+      </w:pPr>
+      <w:proofErr w:type="spellStart"/>
+      <w:r>
+        <w:rPr>
+          <w:lang w:val="en-US"/>
+        </w:rPr>
+        <w:t>Map.addLayer</w:t>
+      </w:r>
+      <w:proofErr w:type="spellEnd"/>
+      <w:r>
+        <w:rPr>
+          <w:lang w:val="en-US"/>
+        </w:rPr>
+        <w:t>(</w:t>
+      </w:r>
+      <w:proofErr w:type="spellStart"/>
+      <w:r>
+        <w:rPr>
+          <w:lang w:val="en-US"/>
+        </w:rPr>
+        <w:t>soilType</w:t>
+      </w:r>
+      <w:proofErr w:type="spellEnd"/>
+      <w:r>
+        <w:rPr>
+          <w:lang w:val="en-US"/>
+        </w:rPr>
+        <w:t>, {</w:t>
+      </w:r>
+    </w:p>
+    <w:p>
+      <w:pPr>
+        <w:spacing w:after="0" w:line="240" w:lineRule="auto"/>
+        <w:rPr>
+          <w:lang w:val="en-US"/>
+        </w:rPr>
+      </w:pPr>
+      <w:r>
+        <w:rPr>
+          <w:lang w:val="en-US"/>
+        </w:rPr>
         <w:t xml:space="preserve">  min: 0,</w:t>
       </w:r>
     </w:p>
     <w:p>
-      <w:r>
+      <w:pPr>
+        <w:spacing w:after="0" w:line="240" w:lineRule="auto"/>
+        <w:rPr>
+          <w:lang w:val="en-US"/>
+        </w:rPr>
+      </w:pPr>
+      <w:r>
+        <w:rPr>
+          <w:lang w:val="en-US"/>
+        </w:rPr>
         <w:t xml:space="preserve">  max: 3,</w:t>
       </w:r>
     </w:p>
     <w:p>
-      <w:r>
+      <w:pPr>
+        <w:spacing w:after="0" w:line="240" w:lineRule="auto"/>
+        <w:rPr>
+          <w:lang w:val="en-US"/>
+        </w:rPr>
+      </w:pPr>
+      <w:r>
+        <w:rPr>
+          <w:lang w:val="en-US"/>
+        </w:rPr>
         <w:t xml:space="preserve">  palette: ['ffff00', 'ffd700', 'ff8c00', '8b4513']</w:t>
       </w:r>
     </w:p>
     <w:p>
+      <w:pPr>
+        <w:spacing w:after="0" w:line="240" w:lineRule="auto"/>
+      </w:pPr>
       <w:r>
         <w:t>}, 'Типы почв (классификация)');</w:t>
       </w:r>
     </w:p>
-    <w:p/>
-    <w:p>
+    <w:p>
+      <w:pPr>
+        <w:spacing w:after="0" w:line="240" w:lineRule="auto"/>
+      </w:pPr>
+    </w:p>
+    <w:p>
+      <w:pPr>
+        <w:spacing w:after="0" w:line="240" w:lineRule="auto"/>
+      </w:pPr>
       <w:r>
         <w:t>// Дополнительно: можно визуализировать исходные данные</w:t>
       </w:r>
     </w:p>
     <w:p>
-      <w:r>
-        <w:t>//Map.addLayer(clay.select('clay_0-5cm_mean'), {min: 0, max: 500}, 'Clay 0-5 cm');</w:t>
-      </w:r>
-    </w:p>
-    <w:p>
-      <w:r>
-        <w:t>//Map.addLayer(ph.select('phh2o_0-5cm_mean'), {min: 40, max: 80}, 'pH 0-5 cm');</w:t>
-      </w:r>
-    </w:p>
-    <w:p>
-      <w:r>
-        <w:t>//Map.addLayer(oc.select('ocd_0-5cm_mean'), {min: 0, max: 100}, 'OC 0-5 cm');</w:t>
+      <w:pPr>
+        <w:spacing w:after="0" w:line="240" w:lineRule="auto"/>
+        <w:rPr>
+          <w:lang w:val="en-US"/>
+        </w:rPr>
+      </w:pPr>
+      <w:r>
+        <w:rPr>
+          <w:lang w:val="en-US"/>
+        </w:rPr>
+        <w:t>//</w:t>
+      </w:r>
+      <w:proofErr w:type="spellStart"/>
+      <w:r>
+        <w:rPr>
+          <w:lang w:val="en-US"/>
+        </w:rPr>
+        <w:t>Map.addLayer</w:t>
+      </w:r>
+      <w:proofErr w:type="spellEnd"/>
+      <w:r>
+        <w:rPr>
+          <w:lang w:val="en-US"/>
+        </w:rPr>
+        <w:t>(</w:t>
+      </w:r>
+      <w:proofErr w:type="spellStart"/>
+      <w:proofErr w:type="gramStart"/>
+      <w:r>
+        <w:rPr>
+          <w:lang w:val="en-US"/>
+        </w:rPr>
+        <w:t>clay.select</w:t>
+      </w:r>
+      <w:proofErr w:type="spellEnd"/>
+      <w:proofErr w:type="gramEnd"/>
+      <w:r>
+        <w:rPr>
+          <w:lang w:val="en-US"/>
+        </w:rPr>
+        <w:t>('clay_0-5cm_mean'), {min: 0, max: 500}, 'Clay 0-5 cm');</w:t>
+      </w:r>
+    </w:p>
+    <w:p>
+      <w:pPr>
+        <w:spacing w:after="0" w:line="240" w:lineRule="auto"/>
+        <w:rPr>
+          <w:lang w:val="en-US"/>
+        </w:rPr>
+      </w:pPr>
+      <w:r>
+        <w:rPr>
+          <w:lang w:val="en-US"/>
+        </w:rPr>
+        <w:t>//</w:t>
+      </w:r>
+      <w:proofErr w:type="spellStart"/>
+      <w:r>
+        <w:rPr>
+          <w:lang w:val="en-US"/>
+        </w:rPr>
+        <w:t>Map.addLayer</w:t>
+      </w:r>
+      <w:proofErr w:type="spellEnd"/>
+      <w:r>
+        <w:rPr>
+          <w:lang w:val="en-US"/>
+        </w:rPr>
+        <w:t>(</w:t>
+      </w:r>
+      <w:proofErr w:type="spellStart"/>
+      <w:proofErr w:type="gramStart"/>
+      <w:r>
+        <w:rPr>
+          <w:lang w:val="en-US"/>
+        </w:rPr>
+        <w:t>ph.select</w:t>
+      </w:r>
+      <w:proofErr w:type="spellEnd"/>
+      <w:proofErr w:type="gramEnd"/>
+      <w:r>
+        <w:rPr>
+          <w:lang w:val="en-US"/>
+        </w:rPr>
+        <w:t>('phh2o_0-5cm_mean'), {min: 40, max: 80}, 'pH 0-5 cm');</w:t>
+      </w:r>
+    </w:p>
+    <w:p>
+      <w:pPr>
+        <w:spacing w:after="0" w:line="240" w:lineRule="auto"/>
+        <w:rPr>
+          <w:lang w:val="en-US"/>
+        </w:rPr>
+      </w:pPr>
+      <w:r>
+        <w:rPr>
+          <w:lang w:val="en-US"/>
+        </w:rPr>
+        <w:t>//</w:t>
+      </w:r>
+      <w:proofErr w:type="spellStart"/>
+      <w:r>
+        <w:rPr>
+          <w:lang w:val="en-US"/>
+        </w:rPr>
+        <w:t>Map.addLayer</w:t>
+      </w:r>
+      <w:proofErr w:type="spellEnd"/>
+      <w:r>
+        <w:rPr>
+          <w:lang w:val="en-US"/>
+        </w:rPr>
+        <w:t>(</w:t>
+      </w:r>
+      <w:proofErr w:type="spellStart"/>
+      <w:proofErr w:type="gramStart"/>
+      <w:r>
+        <w:rPr>
+          <w:lang w:val="en-US"/>
+        </w:rPr>
+        <w:t>oc.select</w:t>
+      </w:r>
+      <w:proofErr w:type="spellEnd"/>
+      <w:proofErr w:type="gramEnd"/>
+      <w:r>
+        <w:rPr>
+          <w:lang w:val="en-US"/>
+        </w:rPr>
+        <w:t>('ocd_0-5cm_mean'), {min: 0, max: 100}, 'OC 0-5 cm');</w:t>
       </w:r>
     </w:p>
     <w:sectPr>

--- a/gee request.docx
+++ b/gee request.docx
@@ -3,508 +3,3249 @@
 <w:document xmlns:wpc="http://schemas.microsoft.com/office/word/2010/wordprocessingCanvas" xmlns:cx="http://schemas.microsoft.com/office/drawing/2014/chartex" xmlns:cx1="http://schemas.microsoft.com/office/drawing/2015/9/8/chartex" xmlns:cx2="http://schemas.microsoft.com/office/drawing/2015/10/21/chartex" xmlns:cx3="http://schemas.microsoft.com/office/drawing/2016/5/9/chartex" xmlns:cx4="http://schemas.microsoft.com/office/drawing/2016/5/10/chartex" xmlns:cx5="http://schemas.microsoft.com/office/drawing/2016/5/11/chartex" xmlns:cx6="http://schemas.microsoft.com/office/drawing/2016/5/12/chartex" xmlns:cx7="http://schemas.microsoft.com/office/drawing/2016/5/13/chartex" xmlns:cx8="http://schemas.microsoft.com/office/drawing/2016/5/14/chartex" xmlns:mc="http://schemas.openxmlformats.org/markup-compatibility/2006" xmlns:aink="http://schemas.microsoft.com/office/drawing/2016/ink" xmlns:am3d="http://schemas.microsoft.com/office/drawing/2017/model3d" xmlns:o="urn:schemas-microsoft-com:office:office" xmlns:oel="http://schemas.microsoft.com/office/2019/extlst" xmlns:r="http://schemas.openxmlformats.org/officeDocument/2006/relationships" xmlns:m="http://schemas.openxmlformats.org/officeDocument/2006/math" xmlns:v="urn:schemas-microsoft-com:vml" xmlns:wp14="http://schemas.microsoft.com/office/word/2010/wordprocessingDrawing" xmlns:wp="http://schemas.openxmlformats.org/drawingml/2006/wordprocessingDrawing" xmlns:w10="urn:schemas-microsoft-com:office:word" xmlns:w="http://schemas.openxmlformats.org/wordprocessingml/2006/main" xmlns:w14="http://schemas.microsoft.com/office/word/2010/wordml" xmlns:w15="http://schemas.microsoft.com/office/word/2012/wordml" xmlns:w16cex="http://schemas.microsoft.com/office/word/2018/wordml/cex" xmlns:w16cid="http://schemas.microsoft.com/office/word/2016/wordml/cid" xmlns:w16="http://schemas.microsoft.com/office/word/2018/wordml" xmlns:w16du="http://schemas.microsoft.com/office/word/2023/wordml/word16du" xmlns:w16sdtdh="http://schemas.microsoft.com/office/word/2020/wordml/sdtdatahash" xmlns:w16sdtfl="http://schemas.microsoft.com/office/word/2024/wordml/sdtformatlock" xmlns:w16se="http://schemas.microsoft.com/office/word/2015/wordml/symex" xmlns:wpg="http://schemas.microsoft.com/office/word/2010/wordprocessingGroup" xmlns:wpi="http://schemas.microsoft.com/office/word/2010/wordprocessingInk" xmlns:wne="http://schemas.microsoft.com/office/word/2006/wordml" xmlns:wps="http://schemas.microsoft.com/office/word/2010/wordprocessingShape" mc:Ignorable="w14 w15 w16se w16cid w16 w16cex w16sdtdh w16sdtfl w16du wp14">
   <w:body>
     <w:p>
-      <w:r>
-        <w:t>// === 1. РЕГИОН ===</w:t>
-      </w:r>
-    </w:p>
-    <w:p>
-      <w:r>
-        <w:t>var region = ee.Geometry.Rectangle([27.8, 59.0, 34.0, 60.5]);</w:t>
-      </w:r>
-    </w:p>
-    <w:p/>
-    <w:p>
-      <w:r>
-        <w:t>// === 2. ПРАВИЛЬНЫЕ ПУТИ И БЭНДЫ ===</w:t>
-      </w:r>
-    </w:p>
-    <w:p>
-      <w:r>
-        <w:t>// Все слои используют суффикс "_mean"</w:t>
-      </w:r>
-    </w:p>
-    <w:p>
-      <w:r>
-        <w:t>var clay = ee.Image('projects/soilgrids-isric/clay_mean').select('clay_0-5cm_mean');</w:t>
-      </w:r>
-    </w:p>
-    <w:p>
-      <w:r>
-        <w:t>var ph = ee.Image('projects/soilgrids-isric/phh2o_mean').select('phh2o_0-5cm_mean');</w:t>
-      </w:r>
-    </w:p>
-    <w:p>
-      <w:r>
-        <w:t>var oc = ee.Image('projects/soilgrids-isric/ocd_mean').select('ocd_0-5cm_mean');</w:t>
-      </w:r>
-    </w:p>
-    <w:p/>
-    <w:p>
-      <w:r>
-        <w:t>// === 3. МАСКА ВОДЫ (JRC GSW) ===</w:t>
-      </w:r>
-    </w:p>
-    <w:p>
-      <w:r>
-        <w:t>var waterOccurrence = ee.Image('JRC/GSW1_4/GlobalSurfaceWater').select('occurrence');</w:t>
-      </w:r>
-    </w:p>
-    <w:p>
-      <w:r>
-        <w:t>var waterMask = waterOccurrence.gt(50);</w:t>
-      </w:r>
-    </w:p>
-    <w:p/>
-    <w:p>
-      <w:r>
-        <w:t>// === 4. СЛОЙ ВОДЫ КАК КЛАСС -1 ===</w:t>
-      </w:r>
-    </w:p>
-    <w:p>
-      <w:r>
-        <w:t>var waterLayer = ee.Image(-1).rename('soil_type').updateMask(waterMask);</w:t>
-      </w:r>
-    </w:p>
-    <w:p/>
-    <w:p>
-      <w:r>
-        <w:t>// === 5. МАСКА СУШИ (где данные есть и нет воды) ===</w:t>
-      </w:r>
-    </w:p>
-    <w:p>
-      <w:r>
-        <w:t>var landMask = waterMask.not()</w:t>
-      </w:r>
-    </w:p>
-    <w:p>
-      <w:r>
-        <w:t xml:space="preserve">  .and(clay.gt(0))</w:t>
-      </w:r>
-    </w:p>
-    <w:p>
-      <w:r>
-        <w:t xml:space="preserve">  .and(ph.gt(0))</w:t>
-      </w:r>
-    </w:p>
-    <w:p>
-      <w:r>
-        <w:t xml:space="preserve">  .and(oc.gt(0));</w:t>
-      </w:r>
-    </w:p>
-    <w:p/>
-    <w:p>
-      <w:r>
-        <w:t>// === 6. КЛАССИФИКАЦИЯ ПОЧВ (используем clay_0-5cm_mean) ===</w:t>
-      </w:r>
-    </w:p>
-    <w:p>
-      <w:r>
-        <w:t>var soilTypeLand = clay.expression(</w:t>
-      </w:r>
-    </w:p>
-    <w:p>
-      <w:r>
-        <w:t xml:space="preserve">  "(b('clay_0-5cm_mean') &gt; 25) ? 3" +   // Глина (&gt;25%)</w:t>
-      </w:r>
-    </w:p>
-    <w:p>
-      <w:r>
-        <w:t xml:space="preserve">  ": (b('clay_0-5cm_mean') &gt; 15) ? 2" + // Тяжёлый суглинок (15–25%)</w:t>
-      </w:r>
-    </w:p>
-    <w:p>
-      <w:r>
-        <w:t xml:space="preserve">  ": (b('clay_0-5cm_mean') &gt; 10) ? 1" + // Лёгкий суглинок (10–15%)</w:t>
-      </w:r>
-    </w:p>
-    <w:p>
-      <w:r>
-        <w:t xml:space="preserve">  ": 0",                                // Супесь (&lt;10%)</w:t>
-      </w:r>
-    </w:p>
-    <w:p>
-      <w:r>
+      <w:pPr>
+        <w:spacing w:after="0" w:line="240" w:lineRule="auto"/>
+        <w:rPr>
+          <w:lang w:val="en-US"/>
+        </w:rPr>
+      </w:pPr>
+      <w:r>
+        <w:rPr>
+          <w:lang w:val="en-US"/>
+        </w:rPr>
+        <w:t xml:space="preserve">// === 1. </w:t>
+      </w:r>
+      <w:r>
+        <w:t>РЕГИОН</w:t>
+      </w:r>
+      <w:r>
+        <w:rPr>
+          <w:lang w:val="en-US"/>
+        </w:rPr>
+        <w:t xml:space="preserve"> ===</w:t>
+      </w:r>
+    </w:p>
+    <w:p>
+      <w:pPr>
+        <w:spacing w:after="0" w:line="240" w:lineRule="auto"/>
+        <w:rPr>
+          <w:lang w:val="en-US"/>
+        </w:rPr>
+      </w:pPr>
+      <w:r>
+        <w:rPr>
+          <w:lang w:val="en-US"/>
+        </w:rPr>
+        <w:t xml:space="preserve">var region = </w:t>
+      </w:r>
+      <w:proofErr w:type="spellStart"/>
+      <w:proofErr w:type="gramStart"/>
+      <w:r>
+        <w:rPr>
+          <w:lang w:val="en-US"/>
+        </w:rPr>
+        <w:t>ee.Geometry.Rectangle</w:t>
+      </w:r>
+      <w:proofErr w:type="spellEnd"/>
+      <w:proofErr w:type="gramEnd"/>
+      <w:r>
+        <w:rPr>
+          <w:lang w:val="en-US"/>
+        </w:rPr>
+        <w:t>([27.8, 59.0, 34.0, 60.5]);</w:t>
+      </w:r>
+    </w:p>
+    <w:p>
+      <w:pPr>
+        <w:spacing w:after="0" w:line="240" w:lineRule="auto"/>
+        <w:rPr>
+          <w:lang w:val="en-US"/>
+        </w:rPr>
+      </w:pPr>
+    </w:p>
+    <w:p>
+      <w:pPr>
+        <w:spacing w:after="0" w:line="240" w:lineRule="auto"/>
+        <w:rPr>
+          <w:lang w:val="en-US"/>
+        </w:rPr>
+      </w:pPr>
+      <w:r>
+        <w:rPr>
+          <w:lang w:val="en-US"/>
+        </w:rPr>
+        <w:t xml:space="preserve">// </w:t>
+      </w:r>
+      <w:proofErr w:type="spellStart"/>
+      <w:r>
+        <w:rPr>
+          <w:lang w:val="en-US"/>
+        </w:rPr>
+        <w:t>SoilGrids</w:t>
+      </w:r>
+      <w:proofErr w:type="spellEnd"/>
+      <w:r>
+        <w:rPr>
+          <w:lang w:val="en-US"/>
+        </w:rPr>
+        <w:t xml:space="preserve"> </w:t>
+      </w:r>
+      <w:proofErr w:type="spellStart"/>
+      <w:r>
+        <w:rPr>
+          <w:lang w:val="en-US"/>
+        </w:rPr>
+        <w:t>данные</w:t>
+      </w:r>
+      <w:proofErr w:type="spellEnd"/>
+    </w:p>
+    <w:p>
+      <w:pPr>
+        <w:spacing w:after="0" w:line="240" w:lineRule="auto"/>
+        <w:rPr>
+          <w:lang w:val="en-US"/>
+        </w:rPr>
+      </w:pPr>
+      <w:r>
+        <w:rPr>
+          <w:lang w:val="en-US"/>
+        </w:rPr>
+        <w:t xml:space="preserve">var clay = </w:t>
+      </w:r>
+      <w:proofErr w:type="gramStart"/>
+      <w:r>
+        <w:rPr>
+          <w:lang w:val="en-US"/>
+        </w:rPr>
+        <w:t>ee.Image</w:t>
+      </w:r>
+      <w:proofErr w:type="gramEnd"/>
+      <w:r>
+        <w:rPr>
+          <w:lang w:val="en-US"/>
+        </w:rPr>
+        <w:t>('projects/soilgrids-isric/clay_mean'</w:t>
+      </w:r>
+      <w:proofErr w:type="gramStart"/>
+      <w:r>
+        <w:rPr>
+          <w:lang w:val="en-US"/>
+        </w:rPr>
+        <w:t>).select</w:t>
+      </w:r>
+      <w:proofErr w:type="gramEnd"/>
+      <w:r>
+        <w:rPr>
+          <w:lang w:val="en-US"/>
+        </w:rPr>
+        <w:t>('clay_0-5cm_mean');</w:t>
+      </w:r>
+    </w:p>
+    <w:p>
+      <w:pPr>
+        <w:spacing w:after="0" w:line="240" w:lineRule="auto"/>
+        <w:rPr>
+          <w:lang w:val="en-US"/>
+        </w:rPr>
+      </w:pPr>
+      <w:r>
+        <w:rPr>
+          <w:lang w:val="en-US"/>
+        </w:rPr>
+        <w:t xml:space="preserve">var </w:t>
+      </w:r>
+      <w:proofErr w:type="spellStart"/>
+      <w:r>
+        <w:rPr>
+          <w:lang w:val="en-US"/>
+        </w:rPr>
+        <w:t>ph</w:t>
+      </w:r>
+      <w:proofErr w:type="spellEnd"/>
+      <w:r>
+        <w:rPr>
+          <w:lang w:val="en-US"/>
+        </w:rPr>
+        <w:t xml:space="preserve"> = </w:t>
+      </w:r>
+      <w:proofErr w:type="gramStart"/>
+      <w:r>
+        <w:rPr>
+          <w:lang w:val="en-US"/>
+        </w:rPr>
+        <w:t>ee.Image</w:t>
+      </w:r>
+      <w:proofErr w:type="gramEnd"/>
+      <w:r>
+        <w:rPr>
+          <w:lang w:val="en-US"/>
+        </w:rPr>
+        <w:t>('projects/soilgrids-isric/phh2o_mean'</w:t>
+      </w:r>
+      <w:proofErr w:type="gramStart"/>
+      <w:r>
+        <w:rPr>
+          <w:lang w:val="en-US"/>
+        </w:rPr>
+        <w:t>).select</w:t>
+      </w:r>
+      <w:proofErr w:type="gramEnd"/>
+      <w:r>
+        <w:rPr>
+          <w:lang w:val="en-US"/>
+        </w:rPr>
+        <w:t>('phh2o_0-5cm_mean');</w:t>
+      </w:r>
+    </w:p>
+    <w:p>
+      <w:pPr>
+        <w:spacing w:after="0" w:line="240" w:lineRule="auto"/>
+        <w:rPr>
+          <w:lang w:val="en-US"/>
+        </w:rPr>
+      </w:pPr>
+      <w:r>
+        <w:rPr>
+          <w:lang w:val="en-US"/>
+        </w:rPr>
+        <w:t xml:space="preserve">var </w:t>
+      </w:r>
+      <w:proofErr w:type="spellStart"/>
+      <w:r>
+        <w:rPr>
+          <w:lang w:val="en-US"/>
+        </w:rPr>
+        <w:t>oc</w:t>
+      </w:r>
+      <w:proofErr w:type="spellEnd"/>
+      <w:r>
+        <w:rPr>
+          <w:lang w:val="en-US"/>
+        </w:rPr>
+        <w:t xml:space="preserve"> = </w:t>
+      </w:r>
+      <w:proofErr w:type="gramStart"/>
+      <w:r>
+        <w:rPr>
+          <w:lang w:val="en-US"/>
+        </w:rPr>
+        <w:t>ee.Image</w:t>
+      </w:r>
+      <w:proofErr w:type="gramEnd"/>
+      <w:r>
+        <w:rPr>
+          <w:lang w:val="en-US"/>
+        </w:rPr>
+        <w:t>('projects/soilgrids-isric/ocd_mean'</w:t>
+      </w:r>
+      <w:proofErr w:type="gramStart"/>
+      <w:r>
+        <w:rPr>
+          <w:lang w:val="en-US"/>
+        </w:rPr>
+        <w:t>).select</w:t>
+      </w:r>
+      <w:proofErr w:type="gramEnd"/>
+      <w:r>
+        <w:rPr>
+          <w:lang w:val="en-US"/>
+        </w:rPr>
+        <w:t>('ocd_0-5cm_mean');</w:t>
+      </w:r>
+    </w:p>
+    <w:p>
+      <w:pPr>
+        <w:spacing w:after="0" w:line="240" w:lineRule="auto"/>
+        <w:rPr>
+          <w:lang w:val="en-US"/>
+        </w:rPr>
+      </w:pPr>
+    </w:p>
+    <w:p>
+      <w:pPr>
+        <w:spacing w:after="0" w:line="240" w:lineRule="auto"/>
+      </w:pPr>
+      <w:r>
+        <w:t xml:space="preserve">// </w:t>
+      </w:r>
+      <w:r>
+        <w:rPr>
+          <w:rFonts w:ascii="Segoe UI Emoji" w:hAnsi="Segoe UI Emoji" w:cs="Segoe UI Emoji"/>
+        </w:rPr>
+        <w:t>✅</w:t>
+      </w:r>
+      <w:r>
+        <w:t xml:space="preserve"> </w:t>
+      </w:r>
+      <w:r>
+        <w:rPr>
+          <w:rFonts w:ascii="Aptos" w:hAnsi="Aptos" w:cs="Aptos"/>
+        </w:rPr>
+        <w:t>КЛАССИФИКАЦИЯ</w:t>
+      </w:r>
+      <w:r>
+        <w:t xml:space="preserve"> </w:t>
+      </w:r>
+      <w:r>
+        <w:rPr>
+          <w:rFonts w:ascii="Aptos" w:hAnsi="Aptos" w:cs="Aptos"/>
+        </w:rPr>
+        <w:t>ПОЧВ</w:t>
+      </w:r>
+      <w:r>
+        <w:t xml:space="preserve"> (</w:t>
+      </w:r>
+      <w:r>
+        <w:rPr>
+          <w:rFonts w:ascii="Aptos" w:hAnsi="Aptos" w:cs="Aptos"/>
+        </w:rPr>
+        <w:t>масштаб</w:t>
+      </w:r>
+      <w:r>
+        <w:t xml:space="preserve"> 250</w:t>
+      </w:r>
+      <w:r>
+        <w:rPr>
+          <w:rFonts w:ascii="Aptos" w:hAnsi="Aptos" w:cs="Aptos"/>
+        </w:rPr>
+        <w:t>м</w:t>
+      </w:r>
+      <w:r>
+        <w:t xml:space="preserve"> </w:t>
+      </w:r>
+      <w:r>
+        <w:rPr>
+          <w:rFonts w:ascii="Aptos" w:hAnsi="Aptos" w:cs="Aptos"/>
+        </w:rPr>
+        <w:t>как</w:t>
+      </w:r>
+      <w:r>
+        <w:t xml:space="preserve"> </w:t>
+      </w:r>
+      <w:r>
+        <w:rPr>
+          <w:rFonts w:ascii="Aptos" w:hAnsi="Aptos" w:cs="Aptos"/>
+        </w:rPr>
+        <w:t>в</w:t>
+      </w:r>
+      <w:r>
+        <w:t xml:space="preserve"> </w:t>
+      </w:r>
+      <w:r>
+        <w:rPr>
+          <w:rFonts w:ascii="Aptos" w:hAnsi="Aptos" w:cs="Aptos"/>
+        </w:rPr>
+        <w:t>оригинале</w:t>
+      </w:r>
+      <w:r>
+        <w:t>)</w:t>
+      </w:r>
+    </w:p>
+    <w:p>
+      <w:pPr>
+        <w:spacing w:after="0" w:line="240" w:lineRule="auto"/>
+        <w:rPr>
+          <w:lang w:val="en-US"/>
+        </w:rPr>
+      </w:pPr>
+      <w:r>
+        <w:rPr>
+          <w:lang w:val="en-US"/>
+        </w:rPr>
+        <w:t xml:space="preserve">var </w:t>
+      </w:r>
+      <w:proofErr w:type="spellStart"/>
+      <w:r>
+        <w:rPr>
+          <w:lang w:val="en-US"/>
+        </w:rPr>
+        <w:t>soilType</w:t>
+      </w:r>
+      <w:proofErr w:type="spellEnd"/>
+      <w:r>
+        <w:rPr>
+          <w:lang w:val="en-US"/>
+        </w:rPr>
+        <w:t xml:space="preserve"> = </w:t>
+      </w:r>
+      <w:proofErr w:type="spellStart"/>
+      <w:proofErr w:type="gramStart"/>
+      <w:r>
+        <w:rPr>
+          <w:lang w:val="en-US"/>
+        </w:rPr>
+        <w:t>clay.expression</w:t>
+      </w:r>
+      <w:proofErr w:type="spellEnd"/>
+      <w:proofErr w:type="gramEnd"/>
+      <w:r>
+        <w:rPr>
+          <w:lang w:val="en-US"/>
+        </w:rPr>
+        <w:t>(</w:t>
+      </w:r>
+    </w:p>
+    <w:p>
+      <w:pPr>
+        <w:spacing w:after="0" w:line="240" w:lineRule="auto"/>
+        <w:rPr>
+          <w:lang w:val="en-US"/>
+        </w:rPr>
+      </w:pPr>
+      <w:r>
+        <w:rPr>
+          <w:lang w:val="en-US"/>
+        </w:rPr>
+        <w:t xml:space="preserve">  "(b('clay_0-5cm_mean') &gt; 250</w:t>
+      </w:r>
+      <w:proofErr w:type="gramStart"/>
+      <w:r>
+        <w:rPr>
+          <w:lang w:val="en-US"/>
+        </w:rPr>
+        <w:t>) ?</w:t>
+      </w:r>
+      <w:proofErr w:type="gramEnd"/>
+      <w:r>
+        <w:rPr>
+          <w:lang w:val="en-US"/>
+        </w:rPr>
+        <w:t xml:space="preserve"> </w:t>
+      </w:r>
+      <w:proofErr w:type="gramStart"/>
+      <w:r>
+        <w:rPr>
+          <w:lang w:val="en-US"/>
+        </w:rPr>
+        <w:t>3 :</w:t>
+      </w:r>
+      <w:proofErr w:type="gramEnd"/>
+      <w:r>
+        <w:rPr>
+          <w:lang w:val="en-US"/>
+        </w:rPr>
+        <w:t xml:space="preserve"> (b('clay_0-5cm_mean') &gt; 150</w:t>
+      </w:r>
+      <w:proofErr w:type="gramStart"/>
+      <w:r>
+        <w:rPr>
+          <w:lang w:val="en-US"/>
+        </w:rPr>
+        <w:t>) ?</w:t>
+      </w:r>
+      <w:proofErr w:type="gramEnd"/>
+      <w:r>
+        <w:rPr>
+          <w:lang w:val="en-US"/>
+        </w:rPr>
+        <w:t xml:space="preserve"> </w:t>
+      </w:r>
+      <w:proofErr w:type="gramStart"/>
+      <w:r>
+        <w:rPr>
+          <w:lang w:val="en-US"/>
+        </w:rPr>
+        <w:t>2 :</w:t>
+      </w:r>
+      <w:proofErr w:type="gramEnd"/>
+      <w:r>
+        <w:rPr>
+          <w:lang w:val="en-US"/>
+        </w:rPr>
+        <w:t xml:space="preserve"> (b('clay_0-5cm_mean') &gt; 100</w:t>
+      </w:r>
+      <w:proofErr w:type="gramStart"/>
+      <w:r>
+        <w:rPr>
+          <w:lang w:val="en-US"/>
+        </w:rPr>
+        <w:t>) ?</w:t>
+      </w:r>
+      <w:proofErr w:type="gramEnd"/>
+      <w:r>
+        <w:rPr>
+          <w:lang w:val="en-US"/>
+        </w:rPr>
+        <w:t xml:space="preserve"> </w:t>
+      </w:r>
+      <w:proofErr w:type="gramStart"/>
+      <w:r>
+        <w:rPr>
+          <w:lang w:val="en-US"/>
+        </w:rPr>
+        <w:t>1 :</w:t>
+      </w:r>
+      <w:proofErr w:type="gramEnd"/>
+      <w:r>
+        <w:rPr>
+          <w:lang w:val="en-US"/>
+        </w:rPr>
+        <w:t xml:space="preserve"> 0",</w:t>
+      </w:r>
+    </w:p>
+    <w:p>
+      <w:pPr>
+        <w:spacing w:after="0" w:line="240" w:lineRule="auto"/>
+        <w:rPr>
+          <w:lang w:val="en-US"/>
+        </w:rPr>
+      </w:pPr>
+      <w:r>
+        <w:rPr>
+          <w:lang w:val="en-US"/>
+        </w:rPr>
         <w:t xml:space="preserve">  {'clay_0-5cm_mean': clay}</w:t>
       </w:r>
     </w:p>
     <w:p>
-      <w:r>
+      <w:pPr>
+        <w:spacing w:after="0" w:line="240" w:lineRule="auto"/>
+        <w:rPr>
+          <w:lang w:val="en-US"/>
+        </w:rPr>
+      </w:pPr>
+      <w:proofErr w:type="gramStart"/>
+      <w:r>
+        <w:rPr>
+          <w:lang w:val="en-US"/>
+        </w:rPr>
+        <w:t>).rename</w:t>
+      </w:r>
+      <w:proofErr w:type="gramEnd"/>
+      <w:r>
+        <w:rPr>
+          <w:lang w:val="en-US"/>
+        </w:rPr>
+        <w:t>('</w:t>
+      </w:r>
+      <w:proofErr w:type="spellStart"/>
+      <w:r>
+        <w:rPr>
+          <w:lang w:val="en-US"/>
+        </w:rPr>
+        <w:t>soil_type</w:t>
+      </w:r>
+      <w:proofErr w:type="spellEnd"/>
+      <w:r>
+        <w:rPr>
+          <w:lang w:val="en-US"/>
+        </w:rPr>
+        <w:t>');</w:t>
+      </w:r>
+    </w:p>
+    <w:p>
+      <w:pPr>
+        <w:spacing w:after="0" w:line="240" w:lineRule="auto"/>
+        <w:rPr>
+          <w:lang w:val="en-US"/>
+        </w:rPr>
+      </w:pPr>
+    </w:p>
+    <w:p>
+      <w:pPr>
+        <w:spacing w:after="0" w:line="240" w:lineRule="auto"/>
+        <w:rPr>
+          <w:lang w:val="en-US"/>
+        </w:rPr>
+      </w:pPr>
+      <w:r>
+        <w:rPr>
+          <w:lang w:val="en-US"/>
+        </w:rPr>
+        <w:t xml:space="preserve">// </w:t>
+      </w:r>
+      <w:r>
+        <w:rPr>
+          <w:rFonts w:ascii="Segoe UI Emoji" w:hAnsi="Segoe UI Emoji" w:cs="Segoe UI Emoji"/>
+          <w:lang w:val="en-US"/>
+        </w:rPr>
+        <w:t>✅</w:t>
+      </w:r>
+      <w:r>
+        <w:rPr>
+          <w:lang w:val="en-US"/>
+        </w:rPr>
+        <w:t xml:space="preserve"> </w:t>
+      </w:r>
+      <w:r>
+        <w:rPr>
+          <w:rFonts w:ascii="Aptos" w:hAnsi="Aptos" w:cs="Aptos"/>
+          <w:lang w:val="en-US"/>
+        </w:rPr>
+        <w:t>ВОДА</w:t>
+      </w:r>
+      <w:r>
+        <w:rPr>
+          <w:lang w:val="en-US"/>
+        </w:rPr>
+        <w:t xml:space="preserve"> (</w:t>
+      </w:r>
+      <w:proofErr w:type="spellStart"/>
+      <w:r>
+        <w:rPr>
+          <w:rFonts w:ascii="Aptos" w:hAnsi="Aptos" w:cs="Aptos"/>
+          <w:lang w:val="en-US"/>
+        </w:rPr>
+        <w:t>класс</w:t>
+      </w:r>
+      <w:proofErr w:type="spellEnd"/>
+      <w:r>
+        <w:rPr>
+          <w:lang w:val="en-US"/>
+        </w:rPr>
+        <w:t xml:space="preserve"> -1) - </w:t>
+      </w:r>
+      <w:r>
+        <w:rPr>
+          <w:rFonts w:ascii="Aptos" w:hAnsi="Aptos" w:cs="Aptos"/>
+          <w:lang w:val="en-US"/>
+        </w:rPr>
+        <w:t>НОВЫЙ</w:t>
+      </w:r>
+      <w:r>
+        <w:rPr>
+          <w:lang w:val="en-US"/>
+        </w:rPr>
+        <w:t xml:space="preserve"> </w:t>
+      </w:r>
+      <w:r>
+        <w:rPr>
+          <w:rFonts w:ascii="Aptos" w:hAnsi="Aptos" w:cs="Aptos"/>
+          <w:lang w:val="en-US"/>
+        </w:rPr>
+        <w:t>ЛЕГКИЙ</w:t>
+      </w:r>
+      <w:r>
+        <w:rPr>
+          <w:lang w:val="en-US"/>
+        </w:rPr>
+        <w:t xml:space="preserve"> </w:t>
+      </w:r>
+      <w:r>
+        <w:rPr>
+          <w:rFonts w:ascii="Aptos" w:hAnsi="Aptos" w:cs="Aptos"/>
+          <w:lang w:val="en-US"/>
+        </w:rPr>
+        <w:t>СПОСОБ</w:t>
+      </w:r>
+    </w:p>
+    <w:p>
+      <w:pPr>
+        <w:spacing w:after="0" w:line="240" w:lineRule="auto"/>
+        <w:rPr>
+          <w:lang w:val="en-US"/>
+        </w:rPr>
+      </w:pPr>
+      <w:r>
+        <w:rPr>
+          <w:lang w:val="en-US"/>
+        </w:rPr>
+        <w:t xml:space="preserve">var water = </w:t>
+      </w:r>
+      <w:proofErr w:type="gramStart"/>
+      <w:r>
+        <w:rPr>
+          <w:lang w:val="en-US"/>
+        </w:rPr>
+        <w:t>ee.Image</w:t>
+      </w:r>
+      <w:proofErr w:type="gramEnd"/>
+      <w:r>
+        <w:rPr>
+          <w:lang w:val="en-US"/>
+        </w:rPr>
+        <w:t>('JRC/GSW1_4/GlobalSurfaceWater'</w:t>
+      </w:r>
+      <w:proofErr w:type="gramStart"/>
+      <w:r>
+        <w:rPr>
+          <w:lang w:val="en-US"/>
+        </w:rPr>
+        <w:t>).select</w:t>
+      </w:r>
+      <w:proofErr w:type="gramEnd"/>
+      <w:r>
+        <w:rPr>
+          <w:lang w:val="en-US"/>
+        </w:rPr>
+        <w:t>('occurrence').</w:t>
+      </w:r>
+      <w:proofErr w:type="gramStart"/>
+      <w:r>
+        <w:rPr>
+          <w:lang w:val="en-US"/>
+        </w:rPr>
+        <w:t>gt(</w:t>
+      </w:r>
+      <w:proofErr w:type="gramEnd"/>
+      <w:r>
+        <w:rPr>
+          <w:lang w:val="en-US"/>
+        </w:rPr>
+        <w:t>50)</w:t>
+      </w:r>
+    </w:p>
+    <w:p>
+      <w:pPr>
+        <w:spacing w:after="0" w:line="240" w:lineRule="auto"/>
+      </w:pPr>
+      <w:r>
+        <w:rPr>
+          <w:lang w:val="en-US"/>
+        </w:rPr>
+        <w:t xml:space="preserve">  </w:t>
+      </w:r>
+      <w:proofErr w:type="gramStart"/>
+      <w:r>
+        <w:t>.</w:t>
+      </w:r>
+      <w:r>
+        <w:rPr>
+          <w:lang w:val="en-US"/>
+        </w:rPr>
+        <w:t>rename</w:t>
+      </w:r>
+      <w:proofErr w:type="gramEnd"/>
+      <w:r>
+        <w:t>('</w:t>
+      </w:r>
+      <w:r>
+        <w:rPr>
+          <w:lang w:val="en-US"/>
+        </w:rPr>
+        <w:t>soil</w:t>
+      </w:r>
+      <w:r>
+        <w:t>_</w:t>
+      </w:r>
+      <w:r>
+        <w:rPr>
+          <w:lang w:val="en-US"/>
+        </w:rPr>
+        <w:t>type</w:t>
+      </w:r>
+      <w:r>
+        <w:t>'</w:t>
+      </w:r>
+      <w:proofErr w:type="gramStart"/>
+      <w:r>
+        <w:t>).</w:t>
+      </w:r>
+      <w:r>
+        <w:rPr>
+          <w:lang w:val="en-US"/>
+        </w:rPr>
+        <w:t>multiply</w:t>
+      </w:r>
+      <w:proofErr w:type="gramEnd"/>
+      <w:r>
+        <w:t>(-1);</w:t>
+      </w:r>
+    </w:p>
+    <w:p>
+      <w:pPr>
+        <w:spacing w:after="0" w:line="240" w:lineRule="auto"/>
+      </w:pPr>
+    </w:p>
+    <w:p>
+      <w:pPr>
+        <w:spacing w:after="0" w:line="240" w:lineRule="auto"/>
+      </w:pPr>
+      <w:r>
+        <w:t xml:space="preserve">// </w:t>
+      </w:r>
+      <w:r>
+        <w:rPr>
+          <w:rFonts w:ascii="Segoe UI Emoji" w:hAnsi="Segoe UI Emoji" w:cs="Segoe UI Emoji"/>
+        </w:rPr>
+        <w:t>✅</w:t>
+      </w:r>
+      <w:r>
+        <w:t xml:space="preserve"> </w:t>
+      </w:r>
+      <w:r>
+        <w:rPr>
+          <w:rFonts w:ascii="Aptos" w:hAnsi="Aptos" w:cs="Aptos"/>
+        </w:rPr>
+        <w:t>ОБЪЕДИНЕНИЕ</w:t>
+      </w:r>
+      <w:r>
+        <w:t xml:space="preserve">: </w:t>
+      </w:r>
+      <w:r>
+        <w:rPr>
+          <w:rFonts w:ascii="Aptos" w:hAnsi="Aptos" w:cs="Aptos"/>
+        </w:rPr>
+        <w:t>вода</w:t>
+      </w:r>
+      <w:r>
+        <w:t xml:space="preserve"> </w:t>
+      </w:r>
+      <w:r>
+        <w:rPr>
+          <w:rFonts w:ascii="Aptos" w:hAnsi="Aptos" w:cs="Aptos"/>
+        </w:rPr>
+        <w:t>перекрывает</w:t>
+      </w:r>
+      <w:r>
+        <w:t xml:space="preserve"> </w:t>
+      </w:r>
+      <w:r>
+        <w:rPr>
+          <w:rFonts w:ascii="Aptos" w:hAnsi="Aptos" w:cs="Aptos"/>
+        </w:rPr>
+        <w:t>почвы</w:t>
+      </w:r>
+    </w:p>
+    <w:p>
+      <w:pPr>
+        <w:spacing w:after="0" w:line="240" w:lineRule="auto"/>
+        <w:rPr>
+          <w:lang w:val="en-US"/>
+        </w:rPr>
+      </w:pPr>
+      <w:r>
+        <w:rPr>
+          <w:lang w:val="en-US"/>
+        </w:rPr>
+        <w:t xml:space="preserve">var combined = </w:t>
+      </w:r>
+      <w:proofErr w:type="spellStart"/>
+      <w:proofErr w:type="gramStart"/>
+      <w:r>
+        <w:rPr>
+          <w:lang w:val="en-US"/>
+        </w:rPr>
+        <w:t>water.blend</w:t>
+      </w:r>
+      <w:proofErr w:type="spellEnd"/>
+      <w:proofErr w:type="gramEnd"/>
+      <w:r>
+        <w:rPr>
+          <w:lang w:val="en-US"/>
+        </w:rPr>
+        <w:t>(</w:t>
+      </w:r>
+      <w:proofErr w:type="spellStart"/>
+      <w:r>
+        <w:rPr>
+          <w:lang w:val="en-US"/>
+        </w:rPr>
+        <w:t>soilType</w:t>
+      </w:r>
+      <w:proofErr w:type="spellEnd"/>
+      <w:r>
+        <w:rPr>
+          <w:lang w:val="en-US"/>
+        </w:rPr>
+        <w:t>);</w:t>
+      </w:r>
+    </w:p>
+    <w:p>
+      <w:pPr>
+        <w:spacing w:after="0" w:line="240" w:lineRule="auto"/>
+        <w:rPr>
+          <w:lang w:val="en-US"/>
+        </w:rPr>
+      </w:pPr>
+    </w:p>
+    <w:p>
+      <w:pPr>
+        <w:spacing w:after="0" w:line="240" w:lineRule="auto"/>
+      </w:pPr>
+      <w:r>
+        <w:t xml:space="preserve">// </w:t>
+      </w:r>
+      <w:r>
+        <w:rPr>
+          <w:rFonts w:ascii="Segoe UI Emoji" w:hAnsi="Segoe UI Emoji" w:cs="Segoe UI Emoji"/>
+        </w:rPr>
+        <w:t>✅</w:t>
+      </w:r>
+      <w:r>
+        <w:t xml:space="preserve"> </w:t>
+      </w:r>
+      <w:r>
+        <w:rPr>
+          <w:rFonts w:ascii="Aptos" w:hAnsi="Aptos" w:cs="Aptos"/>
+        </w:rPr>
+        <w:t>ВЕКТОРИЗАЦИЯ</w:t>
+      </w:r>
+      <w:r>
+        <w:t xml:space="preserve"> </w:t>
+      </w:r>
+      <w:r>
+        <w:rPr>
+          <w:rFonts w:ascii="Aptos" w:hAnsi="Aptos" w:cs="Aptos"/>
+        </w:rPr>
+        <w:t>как</w:t>
+      </w:r>
+      <w:r>
+        <w:t xml:space="preserve"> </w:t>
+      </w:r>
+      <w:r>
+        <w:rPr>
+          <w:rFonts w:ascii="Aptos" w:hAnsi="Aptos" w:cs="Aptos"/>
+        </w:rPr>
+        <w:t>в</w:t>
+      </w:r>
+      <w:r>
+        <w:t xml:space="preserve"> </w:t>
+      </w:r>
+      <w:r>
+        <w:rPr>
+          <w:rFonts w:ascii="Aptos" w:hAnsi="Aptos" w:cs="Aptos"/>
+        </w:rPr>
+        <w:t>оригинале</w:t>
+      </w:r>
+      <w:r>
+        <w:t xml:space="preserve"> (250</w:t>
+      </w:r>
+      <w:r>
+        <w:rPr>
+          <w:rFonts w:ascii="Aptos" w:hAnsi="Aptos" w:cs="Aptos"/>
+        </w:rPr>
+        <w:t>м</w:t>
+      </w:r>
+      <w:r>
+        <w:t>!)</w:t>
+      </w:r>
+    </w:p>
+    <w:p>
+      <w:pPr>
+        <w:spacing w:after="0" w:line="240" w:lineRule="auto"/>
+        <w:rPr>
+          <w:lang w:val="en-US"/>
+        </w:rPr>
+      </w:pPr>
+      <w:r>
+        <w:rPr>
+          <w:lang w:val="en-US"/>
+        </w:rPr>
+        <w:t xml:space="preserve">var vectors = </w:t>
+      </w:r>
+      <w:proofErr w:type="spellStart"/>
+      <w:proofErr w:type="gramStart"/>
+      <w:r>
+        <w:rPr>
+          <w:lang w:val="en-US"/>
+        </w:rPr>
+        <w:t>combined.reduceToVectors</w:t>
+      </w:r>
+      <w:proofErr w:type="spellEnd"/>
+      <w:proofErr w:type="gramEnd"/>
+      <w:r>
+        <w:rPr>
+          <w:lang w:val="en-US"/>
+        </w:rPr>
+        <w:t>({</w:t>
+      </w:r>
+    </w:p>
+    <w:p>
+      <w:pPr>
+        <w:spacing w:after="0" w:line="240" w:lineRule="auto"/>
+        <w:rPr>
+          <w:lang w:val="en-US"/>
+        </w:rPr>
+      </w:pPr>
+      <w:r>
+        <w:rPr>
+          <w:lang w:val="en-US"/>
+        </w:rPr>
+        <w:t xml:space="preserve">  geometry: region,</w:t>
+      </w:r>
+    </w:p>
+    <w:p>
+      <w:pPr>
+        <w:spacing w:after="0" w:line="240" w:lineRule="auto"/>
+      </w:pPr>
+      <w:r>
+        <w:rPr>
+          <w:lang w:val="en-US"/>
+        </w:rPr>
+        <w:t xml:space="preserve">  scale</w:t>
+      </w:r>
+      <w:r>
+        <w:t xml:space="preserve">: </w:t>
+      </w:r>
+      <w:proofErr w:type="gramStart"/>
+      <w:r>
+        <w:t xml:space="preserve">250,   </w:t>
+      </w:r>
+      <w:proofErr w:type="gramEnd"/>
+      <w:r>
+        <w:t xml:space="preserve">        // ← КЛЮЧЕВОЕ ИСПРАВЛЕНИЕ</w:t>
+      </w:r>
+    </w:p>
+    <w:p>
+      <w:pPr>
+        <w:spacing w:after="0" w:line="240" w:lineRule="auto"/>
+      </w:pPr>
+      <w:r>
+        <w:t xml:space="preserve">  </w:t>
+      </w:r>
+      <w:proofErr w:type="spellStart"/>
+      <w:r>
+        <w:rPr>
+          <w:lang w:val="en-US"/>
+        </w:rPr>
+        <w:t>maxPixels</w:t>
+      </w:r>
+      <w:proofErr w:type="spellEnd"/>
+      <w:r>
+        <w:t>: 1</w:t>
+      </w:r>
+      <w:r>
+        <w:rPr>
+          <w:lang w:val="en-US"/>
+        </w:rPr>
+        <w:t>e</w:t>
+      </w:r>
+      <w:r>
+        <w:t>10,</w:t>
+      </w:r>
+    </w:p>
+    <w:p>
+      <w:pPr>
+        <w:spacing w:after="0" w:line="240" w:lineRule="auto"/>
+        <w:rPr>
+          <w:lang w:val="en-US"/>
+        </w:rPr>
+      </w:pPr>
+      <w:r>
+        <w:t xml:space="preserve">  </w:t>
+      </w:r>
+      <w:proofErr w:type="spellStart"/>
+      <w:r>
+        <w:rPr>
+          <w:lang w:val="en-US"/>
+        </w:rPr>
+        <w:t>geometryType</w:t>
+      </w:r>
+      <w:proofErr w:type="spellEnd"/>
+      <w:r>
+        <w:rPr>
+          <w:lang w:val="en-US"/>
+        </w:rPr>
+        <w:t>: 'polygon',</w:t>
+      </w:r>
+    </w:p>
+    <w:p>
+      <w:pPr>
+        <w:spacing w:after="0" w:line="240" w:lineRule="auto"/>
+        <w:rPr>
+          <w:lang w:val="en-US"/>
+        </w:rPr>
+      </w:pPr>
+      <w:r>
+        <w:rPr>
+          <w:lang w:val="en-US"/>
+        </w:rPr>
+        <w:t xml:space="preserve">  </w:t>
+      </w:r>
+      <w:proofErr w:type="spellStart"/>
+      <w:r>
+        <w:rPr>
+          <w:lang w:val="en-US"/>
+        </w:rPr>
+        <w:t>labelProperty</w:t>
+      </w:r>
+      <w:proofErr w:type="spellEnd"/>
+      <w:r>
+        <w:rPr>
+          <w:lang w:val="en-US"/>
+        </w:rPr>
+        <w:t>: '</w:t>
+      </w:r>
+      <w:proofErr w:type="spellStart"/>
+      <w:r>
+        <w:rPr>
+          <w:lang w:val="en-US"/>
+        </w:rPr>
+        <w:t>soil_type</w:t>
+      </w:r>
+      <w:proofErr w:type="spellEnd"/>
+      <w:r>
+        <w:rPr>
+          <w:lang w:val="en-US"/>
+        </w:rPr>
+        <w:t>',</w:t>
+      </w:r>
+    </w:p>
+    <w:p>
+      <w:pPr>
+        <w:spacing w:after="0" w:line="240" w:lineRule="auto"/>
+        <w:rPr>
+          <w:lang w:val="en-US"/>
+        </w:rPr>
+      </w:pPr>
+      <w:r>
+        <w:rPr>
+          <w:lang w:val="en-US"/>
+        </w:rPr>
+        <w:t xml:space="preserve">  </w:t>
+      </w:r>
+      <w:proofErr w:type="spellStart"/>
+      <w:r>
+        <w:rPr>
+          <w:lang w:val="en-US"/>
+        </w:rPr>
+        <w:t>tileScale</w:t>
+      </w:r>
+      <w:proofErr w:type="spellEnd"/>
+      <w:r>
+        <w:rPr>
+          <w:lang w:val="en-US"/>
+        </w:rPr>
+        <w:t>: 8</w:t>
+      </w:r>
+    </w:p>
+    <w:p>
+      <w:pPr>
+        <w:spacing w:after="0" w:line="240" w:lineRule="auto"/>
+        <w:rPr>
+          <w:lang w:val="en-US"/>
+        </w:rPr>
+      </w:pPr>
+      <w:r>
+        <w:rPr>
+          <w:lang w:val="en-US"/>
+        </w:rPr>
+        <w:t>});</w:t>
+      </w:r>
+    </w:p>
+    <w:p>
+      <w:pPr>
+        <w:spacing w:after="0" w:line="240" w:lineRule="auto"/>
+        <w:rPr>
+          <w:lang w:val="en-US"/>
+        </w:rPr>
+      </w:pPr>
+    </w:p>
+    <w:p>
+      <w:pPr>
+        <w:spacing w:after="0" w:line="240" w:lineRule="auto"/>
+        <w:rPr>
+          <w:lang w:val="en-US"/>
+        </w:rPr>
+      </w:pPr>
+      <w:proofErr w:type="gramStart"/>
+      <w:r>
+        <w:rPr>
+          <w:lang w:val="en-US"/>
+        </w:rPr>
+        <w:t>print(</w:t>
+      </w:r>
+      <w:proofErr w:type="gramEnd"/>
+      <w:r>
+        <w:rPr>
+          <w:lang w:val="en-US"/>
+        </w:rPr>
+        <w:t>'</w:t>
+      </w:r>
+      <w:proofErr w:type="spellStart"/>
+      <w:r>
+        <w:rPr>
+          <w:lang w:val="en-US"/>
+        </w:rPr>
+        <w:t>Векторы</w:t>
+      </w:r>
+      <w:proofErr w:type="spellEnd"/>
+      <w:r>
+        <w:rPr>
+          <w:lang w:val="en-US"/>
+        </w:rPr>
+        <w:t xml:space="preserve"> </w:t>
+      </w:r>
+      <w:proofErr w:type="spellStart"/>
+      <w:r>
+        <w:rPr>
+          <w:lang w:val="en-US"/>
+        </w:rPr>
+        <w:t>до</w:t>
+      </w:r>
+      <w:proofErr w:type="spellEnd"/>
+      <w:r>
+        <w:rPr>
+          <w:lang w:val="en-US"/>
+        </w:rPr>
+        <w:t xml:space="preserve"> </w:t>
+      </w:r>
+      <w:proofErr w:type="spellStart"/>
+      <w:r>
+        <w:rPr>
+          <w:lang w:val="en-US"/>
+        </w:rPr>
+        <w:t>фильтра</w:t>
+      </w:r>
+      <w:proofErr w:type="spellEnd"/>
+      <w:r>
+        <w:rPr>
+          <w:lang w:val="en-US"/>
+        </w:rPr>
+        <w:t xml:space="preserve">:', </w:t>
+      </w:r>
+      <w:proofErr w:type="spellStart"/>
+      <w:proofErr w:type="gramStart"/>
+      <w:r>
+        <w:rPr>
+          <w:lang w:val="en-US"/>
+        </w:rPr>
+        <w:t>vectors.size</w:t>
+      </w:r>
+      <w:proofErr w:type="spellEnd"/>
+      <w:proofErr w:type="gramEnd"/>
+      <w:r>
+        <w:rPr>
+          <w:lang w:val="en-US"/>
+        </w:rPr>
+        <w:t>());</w:t>
+      </w:r>
+    </w:p>
+    <w:p>
+      <w:pPr>
+        <w:spacing w:after="0" w:line="240" w:lineRule="auto"/>
+        <w:rPr>
+          <w:lang w:val="en-US"/>
+        </w:rPr>
+      </w:pPr>
+    </w:p>
+    <w:p>
+      <w:pPr>
+        <w:spacing w:after="0" w:line="240" w:lineRule="auto"/>
+        <w:rPr>
+          <w:lang w:val="en-US"/>
+        </w:rPr>
+      </w:pPr>
+      <w:r>
+        <w:rPr>
+          <w:lang w:val="en-US"/>
+        </w:rPr>
+        <w:t xml:space="preserve">// </w:t>
+      </w:r>
+      <w:r>
+        <w:rPr>
+          <w:rFonts w:ascii="Segoe UI Emoji" w:hAnsi="Segoe UI Emoji" w:cs="Segoe UI Emoji"/>
+          <w:lang w:val="en-US"/>
+        </w:rPr>
+        <w:t>✅</w:t>
+      </w:r>
+      <w:r>
+        <w:rPr>
+          <w:lang w:val="en-US"/>
+        </w:rPr>
+        <w:t xml:space="preserve"> </w:t>
+      </w:r>
+      <w:r>
+        <w:rPr>
+          <w:rFonts w:ascii="Aptos" w:hAnsi="Aptos" w:cs="Aptos"/>
+          <w:lang w:val="en-US"/>
+        </w:rPr>
+        <w:t>АТРИБУТЫ</w:t>
+      </w:r>
+      <w:r>
+        <w:rPr>
+          <w:lang w:val="en-US"/>
+        </w:rPr>
+        <w:t xml:space="preserve"> </w:t>
+      </w:r>
+      <w:proofErr w:type="spellStart"/>
+      <w:r>
+        <w:rPr>
+          <w:rFonts w:ascii="Aptos" w:hAnsi="Aptos" w:cs="Aptos"/>
+          <w:lang w:val="en-US"/>
+        </w:rPr>
+        <w:t>для</w:t>
+      </w:r>
+      <w:proofErr w:type="spellEnd"/>
+      <w:r>
+        <w:rPr>
+          <w:lang w:val="en-US"/>
+        </w:rPr>
+        <w:t xml:space="preserve"> </w:t>
+      </w:r>
+      <w:r>
+        <w:rPr>
+          <w:rFonts w:ascii="Aptos" w:hAnsi="Aptos" w:cs="Aptos"/>
+          <w:lang w:val="en-US"/>
+        </w:rPr>
+        <w:t>ВСЕХ</w:t>
+      </w:r>
+      <w:r>
+        <w:rPr>
+          <w:lang w:val="en-US"/>
+        </w:rPr>
+        <w:t xml:space="preserve"> </w:t>
+      </w:r>
+      <w:proofErr w:type="spellStart"/>
+      <w:r>
+        <w:rPr>
+          <w:rFonts w:ascii="Aptos" w:hAnsi="Aptos" w:cs="Aptos"/>
+          <w:lang w:val="en-US"/>
+        </w:rPr>
+        <w:t>полигонов</w:t>
+      </w:r>
+      <w:proofErr w:type="spellEnd"/>
+    </w:p>
+    <w:p>
+      <w:pPr>
+        <w:spacing w:after="0" w:line="240" w:lineRule="auto"/>
+        <w:rPr>
+          <w:lang w:val="en-US"/>
+        </w:rPr>
+      </w:pPr>
+      <w:r>
+        <w:rPr>
+          <w:lang w:val="en-US"/>
+        </w:rPr>
+        <w:t xml:space="preserve">var result = </w:t>
+      </w:r>
+      <w:proofErr w:type="spellStart"/>
+      <w:r>
+        <w:rPr>
+          <w:lang w:val="en-US"/>
+        </w:rPr>
+        <w:t>vectors.map</w:t>
+      </w:r>
+      <w:proofErr w:type="spellEnd"/>
+      <w:r>
+        <w:rPr>
+          <w:lang w:val="en-US"/>
+        </w:rPr>
+        <w:t>(function(f) {</w:t>
+      </w:r>
+    </w:p>
+    <w:p>
+      <w:pPr>
+        <w:spacing w:after="0" w:line="240" w:lineRule="auto"/>
+        <w:rPr>
+          <w:lang w:val="en-US"/>
+        </w:rPr>
+      </w:pPr>
+      <w:r>
+        <w:rPr>
+          <w:lang w:val="en-US"/>
+        </w:rPr>
+        <w:t xml:space="preserve">  var </w:t>
+      </w:r>
+      <w:proofErr w:type="spellStart"/>
+      <w:r>
+        <w:rPr>
+          <w:lang w:val="en-US"/>
+        </w:rPr>
+        <w:t>soil_type</w:t>
+      </w:r>
+      <w:proofErr w:type="spellEnd"/>
+      <w:r>
+        <w:rPr>
+          <w:lang w:val="en-US"/>
+        </w:rPr>
+        <w:t xml:space="preserve"> = </w:t>
+      </w:r>
+      <w:proofErr w:type="spellStart"/>
+      <w:proofErr w:type="gramStart"/>
+      <w:r>
+        <w:rPr>
+          <w:lang w:val="en-US"/>
+        </w:rPr>
+        <w:t>ee.Number</w:t>
+      </w:r>
+      <w:proofErr w:type="spellEnd"/>
+      <w:proofErr w:type="gramEnd"/>
+      <w:r>
+        <w:rPr>
+          <w:lang w:val="en-US"/>
+        </w:rPr>
+        <w:t>(</w:t>
+      </w:r>
+      <w:proofErr w:type="spellStart"/>
+      <w:r>
+        <w:rPr>
+          <w:lang w:val="en-US"/>
+        </w:rPr>
+        <w:t>f.get</w:t>
+      </w:r>
+      <w:proofErr w:type="spellEnd"/>
+      <w:r>
+        <w:rPr>
+          <w:lang w:val="en-US"/>
+        </w:rPr>
+        <w:t>('</w:t>
+      </w:r>
+      <w:proofErr w:type="spellStart"/>
+      <w:r>
+        <w:rPr>
+          <w:lang w:val="en-US"/>
+        </w:rPr>
+        <w:t>soil_type</w:t>
+      </w:r>
+      <w:proofErr w:type="spellEnd"/>
+      <w:r>
+        <w:rPr>
+          <w:lang w:val="en-US"/>
+        </w:rPr>
+        <w:t>'));</w:t>
+      </w:r>
+    </w:p>
+    <w:p>
+      <w:pPr>
+        <w:spacing w:after="0" w:line="240" w:lineRule="auto"/>
+        <w:rPr>
+          <w:lang w:val="en-US"/>
+        </w:rPr>
+      </w:pPr>
+      <w:r>
+        <w:rPr>
+          <w:lang w:val="en-US"/>
+        </w:rPr>
+        <w:t xml:space="preserve">  var </w:t>
+      </w:r>
+      <w:proofErr w:type="spellStart"/>
+      <w:r>
+        <w:rPr>
+          <w:lang w:val="en-US"/>
+        </w:rPr>
+        <w:t>geom</w:t>
+      </w:r>
+      <w:proofErr w:type="spellEnd"/>
+      <w:r>
+        <w:rPr>
+          <w:lang w:val="en-US"/>
+        </w:rPr>
+        <w:t xml:space="preserve"> = </w:t>
+      </w:r>
+      <w:proofErr w:type="spellStart"/>
+      <w:proofErr w:type="gramStart"/>
+      <w:r>
+        <w:rPr>
+          <w:lang w:val="en-US"/>
+        </w:rPr>
+        <w:t>f.geometry</w:t>
+      </w:r>
+      <w:proofErr w:type="spellEnd"/>
+      <w:proofErr w:type="gramEnd"/>
+      <w:r>
+        <w:rPr>
+          <w:lang w:val="en-US"/>
+        </w:rPr>
+        <w:t>();</w:t>
+      </w:r>
+    </w:p>
+    <w:p>
+      <w:pPr>
+        <w:spacing w:after="0" w:line="240" w:lineRule="auto"/>
+        <w:rPr>
+          <w:lang w:val="en-US"/>
+        </w:rPr>
+      </w:pPr>
+      <w:r>
+        <w:rPr>
+          <w:lang w:val="en-US"/>
+        </w:rPr>
+        <w:t xml:space="preserve">  var area = </w:t>
+      </w:r>
+      <w:proofErr w:type="spellStart"/>
+      <w:proofErr w:type="gramStart"/>
+      <w:r>
+        <w:rPr>
+          <w:lang w:val="en-US"/>
+        </w:rPr>
+        <w:t>geom.area</w:t>
+      </w:r>
+      <w:proofErr w:type="spellEnd"/>
+      <w:proofErr w:type="gramEnd"/>
+      <w:r>
+        <w:rPr>
+          <w:lang w:val="en-US"/>
+        </w:rPr>
+        <w:t>(10);</w:t>
+      </w:r>
+    </w:p>
+    <w:p>
+      <w:pPr>
+        <w:spacing w:after="0" w:line="240" w:lineRule="auto"/>
+        <w:rPr>
+          <w:lang w:val="en-US"/>
+        </w:rPr>
+      </w:pPr>
+      <w:r>
+        <w:rPr>
+          <w:lang w:val="en-US"/>
+        </w:rPr>
+        <w:t xml:space="preserve">  </w:t>
+      </w:r>
+    </w:p>
+    <w:p>
+      <w:pPr>
+        <w:spacing w:after="0" w:line="240" w:lineRule="auto"/>
+      </w:pPr>
+      <w:r>
+        <w:rPr>
+          <w:lang w:val="en-US"/>
+        </w:rPr>
+        <w:t xml:space="preserve">  </w:t>
+      </w:r>
+      <w:r>
+        <w:t>// Центроид для точных значений</w:t>
+      </w:r>
+    </w:p>
+    <w:p>
+      <w:pPr>
+        <w:spacing w:after="0" w:line="240" w:lineRule="auto"/>
+      </w:pPr>
+      <w:r>
+        <w:t xml:space="preserve">  </w:t>
+      </w:r>
+      <w:r>
+        <w:rPr>
+          <w:lang w:val="en-US"/>
+        </w:rPr>
+        <w:t>var</w:t>
+      </w:r>
+      <w:r>
+        <w:t xml:space="preserve"> </w:t>
+      </w:r>
+      <w:r>
+        <w:rPr>
+          <w:lang w:val="en-US"/>
+        </w:rPr>
+        <w:t>centroid</w:t>
+      </w:r>
+      <w:r>
+        <w:t xml:space="preserve"> = </w:t>
+      </w:r>
+      <w:proofErr w:type="spellStart"/>
+      <w:proofErr w:type="gramStart"/>
+      <w:r>
+        <w:rPr>
+          <w:lang w:val="en-US"/>
+        </w:rPr>
+        <w:t>geom</w:t>
+      </w:r>
+      <w:proofErr w:type="spellEnd"/>
+      <w:r>
+        <w:t>.</w:t>
+      </w:r>
+      <w:r>
+        <w:rPr>
+          <w:lang w:val="en-US"/>
+        </w:rPr>
+        <w:t>centroid</w:t>
+      </w:r>
+      <w:proofErr w:type="gramEnd"/>
+      <w:r>
+        <w:t>(10);</w:t>
+      </w:r>
+    </w:p>
+    <w:p>
+      <w:pPr>
+        <w:spacing w:after="0" w:line="240" w:lineRule="auto"/>
+      </w:pPr>
+      <w:r>
+        <w:t xml:space="preserve">  </w:t>
+      </w:r>
+    </w:p>
+    <w:p>
+      <w:pPr>
+        <w:spacing w:after="0" w:line="240" w:lineRule="auto"/>
+      </w:pPr>
+      <w:r>
+        <w:t xml:space="preserve">  // </w:t>
+      </w:r>
+      <w:r>
+        <w:rPr>
+          <w:lang w:val="en-US"/>
+        </w:rPr>
+        <w:t>pH</w:t>
+      </w:r>
+      <w:r>
+        <w:t xml:space="preserve"> и </w:t>
+      </w:r>
+      <w:r>
+        <w:rPr>
+          <w:lang w:val="en-US"/>
+        </w:rPr>
+        <w:t>OC</w:t>
+      </w:r>
+      <w:r>
+        <w:t xml:space="preserve"> только для ПОЧВ (не для воды)</w:t>
+      </w:r>
+    </w:p>
+    <w:p>
+      <w:pPr>
+        <w:spacing w:after="0" w:line="240" w:lineRule="auto"/>
+        <w:rPr>
+          <w:lang w:val="en-US"/>
+        </w:rPr>
+      </w:pPr>
+      <w:r>
+        <w:t xml:space="preserve">  </w:t>
+      </w:r>
+      <w:r>
+        <w:rPr>
+          <w:lang w:val="en-US"/>
+        </w:rPr>
+        <w:t xml:space="preserve">var </w:t>
+      </w:r>
+      <w:proofErr w:type="spellStart"/>
+      <w:r>
+        <w:rPr>
+          <w:lang w:val="en-US"/>
+        </w:rPr>
+        <w:t>ph_val</w:t>
+      </w:r>
+      <w:proofErr w:type="spellEnd"/>
+      <w:r>
+        <w:rPr>
+          <w:lang w:val="en-US"/>
+        </w:rPr>
+        <w:t xml:space="preserve"> = </w:t>
+      </w:r>
+      <w:proofErr w:type="spellStart"/>
+      <w:proofErr w:type="gramStart"/>
+      <w:r>
+        <w:rPr>
+          <w:lang w:val="en-US"/>
+        </w:rPr>
+        <w:t>ee.Algorithms.If</w:t>
+      </w:r>
+      <w:proofErr w:type="spellEnd"/>
+      <w:proofErr w:type="gramEnd"/>
+      <w:r>
+        <w:rPr>
+          <w:lang w:val="en-US"/>
+        </w:rPr>
+        <w:t>(</w:t>
+      </w:r>
+    </w:p>
+    <w:p>
+      <w:pPr>
+        <w:spacing w:after="0" w:line="240" w:lineRule="auto"/>
+        <w:rPr>
+          <w:lang w:val="en-US"/>
+        </w:rPr>
+      </w:pPr>
+      <w:r>
+        <w:rPr>
+          <w:lang w:val="en-US"/>
+        </w:rPr>
+        <w:t xml:space="preserve">    </w:t>
+      </w:r>
+      <w:proofErr w:type="spellStart"/>
+      <w:r>
+        <w:rPr>
+          <w:lang w:val="en-US"/>
+        </w:rPr>
+        <w:t>soil_</w:t>
+      </w:r>
+      <w:proofErr w:type="gramStart"/>
+      <w:r>
+        <w:rPr>
+          <w:lang w:val="en-US"/>
+        </w:rPr>
+        <w:t>type.eq</w:t>
+      </w:r>
+      <w:proofErr w:type="spellEnd"/>
+      <w:proofErr w:type="gramEnd"/>
+      <w:r>
+        <w:rPr>
+          <w:lang w:val="en-US"/>
+        </w:rPr>
+        <w:t>(-1), -9999,</w:t>
+      </w:r>
+    </w:p>
+    <w:p>
+      <w:pPr>
+        <w:spacing w:after="0" w:line="240" w:lineRule="auto"/>
+        <w:rPr>
+          <w:lang w:val="en-US"/>
+        </w:rPr>
+      </w:pPr>
+      <w:r>
+        <w:rPr>
+          <w:lang w:val="en-US"/>
+        </w:rPr>
+        <w:t xml:space="preserve">    </w:t>
+      </w:r>
+      <w:proofErr w:type="spellStart"/>
+      <w:proofErr w:type="gramStart"/>
+      <w:r>
+        <w:rPr>
+          <w:lang w:val="en-US"/>
+        </w:rPr>
+        <w:t>ph.reduceRegion</w:t>
+      </w:r>
+      <w:proofErr w:type="spellEnd"/>
+      <w:proofErr w:type="gramEnd"/>
+      <w:r>
+        <w:rPr>
+          <w:lang w:val="en-US"/>
+        </w:rPr>
+        <w:t>({</w:t>
+      </w:r>
+    </w:p>
+    <w:p>
+      <w:pPr>
+        <w:spacing w:after="0" w:line="240" w:lineRule="auto"/>
+        <w:rPr>
+          <w:lang w:val="en-US"/>
+        </w:rPr>
+      </w:pPr>
+      <w:r>
+        <w:rPr>
+          <w:lang w:val="en-US"/>
+        </w:rPr>
+        <w:t xml:space="preserve">      reducer: </w:t>
+      </w:r>
+      <w:proofErr w:type="spellStart"/>
+      <w:proofErr w:type="gramStart"/>
+      <w:r>
+        <w:rPr>
+          <w:lang w:val="en-US"/>
+        </w:rPr>
+        <w:t>ee.Reducer.first</w:t>
+      </w:r>
+      <w:proofErr w:type="spellEnd"/>
+      <w:proofErr w:type="gramEnd"/>
+      <w:r>
+        <w:rPr>
+          <w:lang w:val="en-US"/>
+        </w:rPr>
+        <w:t>(),</w:t>
+      </w:r>
+    </w:p>
+    <w:p>
+      <w:pPr>
+        <w:spacing w:after="0" w:line="240" w:lineRule="auto"/>
+        <w:rPr>
+          <w:lang w:val="en-US"/>
+        </w:rPr>
+      </w:pPr>
+      <w:r>
+        <w:rPr>
+          <w:lang w:val="en-US"/>
+        </w:rPr>
+        <w:t xml:space="preserve">      geometry: centroid,</w:t>
+      </w:r>
+    </w:p>
+    <w:p>
+      <w:pPr>
+        <w:spacing w:after="0" w:line="240" w:lineRule="auto"/>
+        <w:rPr>
+          <w:lang w:val="en-US"/>
+        </w:rPr>
+      </w:pPr>
+      <w:r>
+        <w:rPr>
+          <w:lang w:val="en-US"/>
+        </w:rPr>
         <w:lastRenderedPageBreak/>
-        <w:t>).rename('soil_type').updateMask(landMask);</w:t>
-      </w:r>
-    </w:p>
-    <w:p/>
-    <w:p>
-      <w:r>
-        <w:t>// === 7. ОБЪЕДИНЕНИЕ ВОДЫ И ПОЧВЫ ===</w:t>
-      </w:r>
-    </w:p>
-    <w:p>
-      <w:r>
-        <w:t>var combinedSoil = waterLayer.where(soilTypeLand, soilTypeLand).rename('soil_type');</w:t>
-      </w:r>
-    </w:p>
-    <w:p/>
-    <w:p>
-      <w:r>
-        <w:t>// === 8. ВЕКТОРИЗАЦИЯ ===</w:t>
-      </w:r>
-    </w:p>
-    <w:p>
-      <w:r>
-        <w:t>var vectors = combinedSoil.reduceToVectors({</w:t>
-      </w:r>
-    </w:p>
-    <w:p>
-      <w:r>
-        <w:t xml:space="preserve">  geometry: region,</w:t>
-      </w:r>
-    </w:p>
-    <w:p>
-      <w:r>
-        <w:t xml:space="preserve">  scale: 1000,</w:t>
-      </w:r>
-    </w:p>
-    <w:p>
-      <w:r>
-        <w:t xml:space="preserve">  maxPixels: 1e10,</w:t>
-      </w:r>
-    </w:p>
-    <w:p>
-      <w:r>
-        <w:t xml:space="preserve">  geometryType: 'polygon',</w:t>
-      </w:r>
-    </w:p>
-    <w:p>
-      <w:r>
-        <w:t xml:space="preserve">  labelProperty: 'soil_type',</w:t>
-      </w:r>
-    </w:p>
-    <w:p>
-      <w:r>
-        <w:t xml:space="preserve">  tileScale: 8</w:t>
-      </w:r>
-    </w:p>
-    <w:p>
-      <w:r>
+        <w:t xml:space="preserve">      scale: 250,</w:t>
+      </w:r>
+    </w:p>
+    <w:p>
+      <w:pPr>
+        <w:spacing w:after="0" w:line="240" w:lineRule="auto"/>
+        <w:rPr>
+          <w:lang w:val="en-US"/>
+        </w:rPr>
+      </w:pPr>
+      <w:r>
+        <w:rPr>
+          <w:lang w:val="en-US"/>
+        </w:rPr>
+        <w:t xml:space="preserve">      </w:t>
+      </w:r>
+      <w:proofErr w:type="spellStart"/>
+      <w:r>
+        <w:rPr>
+          <w:lang w:val="en-US"/>
+        </w:rPr>
+        <w:t>maxPixels</w:t>
+      </w:r>
+      <w:proofErr w:type="spellEnd"/>
+      <w:r>
+        <w:rPr>
+          <w:lang w:val="en-US"/>
+        </w:rPr>
+        <w:t>: 1e6</w:t>
+      </w:r>
+    </w:p>
+    <w:p>
+      <w:pPr>
+        <w:spacing w:after="0" w:line="240" w:lineRule="auto"/>
+        <w:rPr>
+          <w:lang w:val="en-US"/>
+        </w:rPr>
+      </w:pPr>
+      <w:r>
+        <w:rPr>
+          <w:lang w:val="en-US"/>
+        </w:rPr>
+        <w:t xml:space="preserve">    }</w:t>
+      </w:r>
+      <w:proofErr w:type="gramStart"/>
+      <w:r>
+        <w:rPr>
+          <w:lang w:val="en-US"/>
+        </w:rPr>
+        <w:t>).get</w:t>
+      </w:r>
+      <w:proofErr w:type="gramEnd"/>
+      <w:r>
+        <w:rPr>
+          <w:lang w:val="en-US"/>
+        </w:rPr>
+        <w:t>('phh2o_0-5cm_mean')</w:t>
+      </w:r>
+    </w:p>
+    <w:p>
+      <w:pPr>
+        <w:spacing w:after="0" w:line="240" w:lineRule="auto"/>
+        <w:rPr>
+          <w:lang w:val="en-US"/>
+        </w:rPr>
+      </w:pPr>
+      <w:r>
+        <w:rPr>
+          <w:lang w:val="en-US"/>
+        </w:rPr>
+        <w:t xml:space="preserve">  );</w:t>
+      </w:r>
+    </w:p>
+    <w:p>
+      <w:pPr>
+        <w:spacing w:after="0" w:line="240" w:lineRule="auto"/>
+        <w:rPr>
+          <w:lang w:val="en-US"/>
+        </w:rPr>
+      </w:pPr>
+      <w:r>
+        <w:rPr>
+          <w:lang w:val="en-US"/>
+        </w:rPr>
+        <w:t xml:space="preserve">  </w:t>
+      </w:r>
+    </w:p>
+    <w:p>
+      <w:pPr>
+        <w:spacing w:after="0" w:line="240" w:lineRule="auto"/>
+        <w:rPr>
+          <w:lang w:val="en-US"/>
+        </w:rPr>
+      </w:pPr>
+      <w:r>
+        <w:rPr>
+          <w:lang w:val="en-US"/>
+        </w:rPr>
+        <w:t xml:space="preserve">  var </w:t>
+      </w:r>
+      <w:proofErr w:type="spellStart"/>
+      <w:r>
+        <w:rPr>
+          <w:lang w:val="en-US"/>
+        </w:rPr>
+        <w:t>oc_val</w:t>
+      </w:r>
+      <w:proofErr w:type="spellEnd"/>
+      <w:r>
+        <w:rPr>
+          <w:lang w:val="en-US"/>
+        </w:rPr>
+        <w:t xml:space="preserve"> = </w:t>
+      </w:r>
+      <w:proofErr w:type="spellStart"/>
+      <w:proofErr w:type="gramStart"/>
+      <w:r>
+        <w:rPr>
+          <w:lang w:val="en-US"/>
+        </w:rPr>
+        <w:t>ee.Algorithms.If</w:t>
+      </w:r>
+      <w:proofErr w:type="spellEnd"/>
+      <w:proofErr w:type="gramEnd"/>
+      <w:r>
+        <w:rPr>
+          <w:lang w:val="en-US"/>
+        </w:rPr>
+        <w:t>(</w:t>
+      </w:r>
+    </w:p>
+    <w:p>
+      <w:pPr>
+        <w:spacing w:after="0" w:line="240" w:lineRule="auto"/>
+        <w:rPr>
+          <w:lang w:val="en-US"/>
+        </w:rPr>
+      </w:pPr>
+      <w:r>
+        <w:rPr>
+          <w:lang w:val="en-US"/>
+        </w:rPr>
+        <w:t xml:space="preserve">    </w:t>
+      </w:r>
+      <w:proofErr w:type="spellStart"/>
+      <w:r>
+        <w:rPr>
+          <w:lang w:val="en-US"/>
+        </w:rPr>
+        <w:t>soil_</w:t>
+      </w:r>
+      <w:proofErr w:type="gramStart"/>
+      <w:r>
+        <w:rPr>
+          <w:lang w:val="en-US"/>
+        </w:rPr>
+        <w:t>type.eq</w:t>
+      </w:r>
+      <w:proofErr w:type="spellEnd"/>
+      <w:proofErr w:type="gramEnd"/>
+      <w:r>
+        <w:rPr>
+          <w:lang w:val="en-US"/>
+        </w:rPr>
+        <w:t>(-1), -9999,</w:t>
+      </w:r>
+    </w:p>
+    <w:p>
+      <w:pPr>
+        <w:spacing w:after="0" w:line="240" w:lineRule="auto"/>
+        <w:rPr>
+          <w:lang w:val="en-US"/>
+        </w:rPr>
+      </w:pPr>
+      <w:r>
+        <w:rPr>
+          <w:lang w:val="en-US"/>
+        </w:rPr>
+        <w:t xml:space="preserve">    </w:t>
+      </w:r>
+      <w:proofErr w:type="spellStart"/>
+      <w:proofErr w:type="gramStart"/>
+      <w:r>
+        <w:rPr>
+          <w:lang w:val="en-US"/>
+        </w:rPr>
+        <w:t>oc.reduceRegion</w:t>
+      </w:r>
+      <w:proofErr w:type="spellEnd"/>
+      <w:proofErr w:type="gramEnd"/>
+      <w:r>
+        <w:rPr>
+          <w:lang w:val="en-US"/>
+        </w:rPr>
+        <w:t>({</w:t>
+      </w:r>
+    </w:p>
+    <w:p>
+      <w:pPr>
+        <w:spacing w:after="0" w:line="240" w:lineRule="auto"/>
+        <w:rPr>
+          <w:lang w:val="en-US"/>
+        </w:rPr>
+      </w:pPr>
+      <w:r>
+        <w:rPr>
+          <w:lang w:val="en-US"/>
+        </w:rPr>
+        <w:t xml:space="preserve">      reducer: </w:t>
+      </w:r>
+      <w:proofErr w:type="spellStart"/>
+      <w:proofErr w:type="gramStart"/>
+      <w:r>
+        <w:rPr>
+          <w:lang w:val="en-US"/>
+        </w:rPr>
+        <w:t>ee.Reducer.first</w:t>
+      </w:r>
+      <w:proofErr w:type="spellEnd"/>
+      <w:proofErr w:type="gramEnd"/>
+      <w:r>
+        <w:rPr>
+          <w:lang w:val="en-US"/>
+        </w:rPr>
+        <w:t>(),</w:t>
+      </w:r>
+    </w:p>
+    <w:p>
+      <w:pPr>
+        <w:spacing w:after="0" w:line="240" w:lineRule="auto"/>
+        <w:rPr>
+          <w:lang w:val="en-US"/>
+        </w:rPr>
+      </w:pPr>
+      <w:r>
+        <w:rPr>
+          <w:lang w:val="en-US"/>
+        </w:rPr>
+        <w:t xml:space="preserve">      geometry: centroid,</w:t>
+      </w:r>
+    </w:p>
+    <w:p>
+      <w:pPr>
+        <w:spacing w:after="0" w:line="240" w:lineRule="auto"/>
+        <w:rPr>
+          <w:lang w:val="en-US"/>
+        </w:rPr>
+      </w:pPr>
+      <w:r>
+        <w:rPr>
+          <w:lang w:val="en-US"/>
+        </w:rPr>
+        <w:t xml:space="preserve">      scale: 250,</w:t>
+      </w:r>
+    </w:p>
+    <w:p>
+      <w:pPr>
+        <w:spacing w:after="0" w:line="240" w:lineRule="auto"/>
+        <w:rPr>
+          <w:lang w:val="en-US"/>
+        </w:rPr>
+      </w:pPr>
+      <w:r>
+        <w:rPr>
+          <w:lang w:val="en-US"/>
+        </w:rPr>
+        <w:t xml:space="preserve">      </w:t>
+      </w:r>
+      <w:proofErr w:type="spellStart"/>
+      <w:r>
+        <w:rPr>
+          <w:lang w:val="en-US"/>
+        </w:rPr>
+        <w:t>maxPixels</w:t>
+      </w:r>
+      <w:proofErr w:type="spellEnd"/>
+      <w:r>
+        <w:rPr>
+          <w:lang w:val="en-US"/>
+        </w:rPr>
+        <w:t>: 1e6</w:t>
+      </w:r>
+    </w:p>
+    <w:p>
+      <w:pPr>
+        <w:spacing w:after="0" w:line="240" w:lineRule="auto"/>
+        <w:rPr>
+          <w:lang w:val="en-US"/>
+        </w:rPr>
+      </w:pPr>
+      <w:r>
+        <w:rPr>
+          <w:lang w:val="en-US"/>
+        </w:rPr>
+        <w:t xml:space="preserve">    }</w:t>
+      </w:r>
+      <w:proofErr w:type="gramStart"/>
+      <w:r>
+        <w:rPr>
+          <w:lang w:val="en-US"/>
+        </w:rPr>
+        <w:t>).get</w:t>
+      </w:r>
+      <w:proofErr w:type="gramEnd"/>
+      <w:r>
+        <w:rPr>
+          <w:lang w:val="en-US"/>
+        </w:rPr>
+        <w:t>('ocd_0-5cm_mean')</w:t>
+      </w:r>
+    </w:p>
+    <w:p>
+      <w:pPr>
+        <w:spacing w:after="0" w:line="240" w:lineRule="auto"/>
+        <w:rPr>
+          <w:lang w:val="en-US"/>
+        </w:rPr>
+      </w:pPr>
+      <w:r>
+        <w:rPr>
+          <w:lang w:val="en-US"/>
+        </w:rPr>
+        <w:t xml:space="preserve">  );</w:t>
+      </w:r>
+    </w:p>
+    <w:p>
+      <w:pPr>
+        <w:spacing w:after="0" w:line="240" w:lineRule="auto"/>
+        <w:rPr>
+          <w:lang w:val="en-US"/>
+        </w:rPr>
+      </w:pPr>
+      <w:r>
+        <w:rPr>
+          <w:lang w:val="en-US"/>
+        </w:rPr>
+        <w:t xml:space="preserve">  </w:t>
+      </w:r>
+    </w:p>
+    <w:p>
+      <w:pPr>
+        <w:spacing w:after="0" w:line="240" w:lineRule="auto"/>
+        <w:rPr>
+          <w:lang w:val="en-US"/>
+        </w:rPr>
+      </w:pPr>
+      <w:r>
+        <w:rPr>
+          <w:lang w:val="en-US"/>
+        </w:rPr>
+        <w:t xml:space="preserve">  // </w:t>
+      </w:r>
+      <w:proofErr w:type="spellStart"/>
+      <w:r>
+        <w:rPr>
+          <w:lang w:val="en-US"/>
+        </w:rPr>
+        <w:t>Текстовый</w:t>
+      </w:r>
+      <w:proofErr w:type="spellEnd"/>
+      <w:r>
+        <w:rPr>
+          <w:lang w:val="en-US"/>
+        </w:rPr>
+        <w:t xml:space="preserve"> </w:t>
+      </w:r>
+      <w:proofErr w:type="spellStart"/>
+      <w:r>
+        <w:rPr>
+          <w:lang w:val="en-US"/>
+        </w:rPr>
+        <w:t>класс</w:t>
+      </w:r>
+      <w:proofErr w:type="spellEnd"/>
+    </w:p>
+    <w:p>
+      <w:pPr>
+        <w:spacing w:after="0" w:line="240" w:lineRule="auto"/>
+        <w:rPr>
+          <w:lang w:val="en-US"/>
+        </w:rPr>
+      </w:pPr>
+      <w:r>
+        <w:rPr>
+          <w:lang w:val="en-US"/>
+        </w:rPr>
+        <w:t xml:space="preserve">  var </w:t>
+      </w:r>
+      <w:proofErr w:type="spellStart"/>
+      <w:r>
+        <w:rPr>
+          <w:lang w:val="en-US"/>
+        </w:rPr>
+        <w:t>soilClass</w:t>
+      </w:r>
+      <w:proofErr w:type="spellEnd"/>
+      <w:r>
+        <w:rPr>
+          <w:lang w:val="en-US"/>
+        </w:rPr>
+        <w:t xml:space="preserve"> = </w:t>
+      </w:r>
+      <w:proofErr w:type="spellStart"/>
+      <w:proofErr w:type="gramStart"/>
+      <w:r>
+        <w:rPr>
+          <w:lang w:val="en-US"/>
+        </w:rPr>
+        <w:t>ee.Algorithms.If</w:t>
+      </w:r>
+      <w:proofErr w:type="spellEnd"/>
+      <w:proofErr w:type="gramEnd"/>
+      <w:r>
+        <w:rPr>
+          <w:lang w:val="en-US"/>
+        </w:rPr>
+        <w:t>(</w:t>
+      </w:r>
+    </w:p>
+    <w:p>
+      <w:pPr>
+        <w:spacing w:after="0" w:line="240" w:lineRule="auto"/>
+      </w:pPr>
+      <w:r>
+        <w:rPr>
+          <w:lang w:val="en-US"/>
+        </w:rPr>
+        <w:t xml:space="preserve">    soil</w:t>
+      </w:r>
+      <w:r>
+        <w:t>_</w:t>
+      </w:r>
+      <w:proofErr w:type="gramStart"/>
+      <w:r>
+        <w:rPr>
+          <w:lang w:val="en-US"/>
+        </w:rPr>
+        <w:t>type</w:t>
+      </w:r>
+      <w:r>
+        <w:t>.</w:t>
+      </w:r>
+      <w:r>
+        <w:rPr>
+          <w:lang w:val="en-US"/>
+        </w:rPr>
+        <w:t>eq</w:t>
+      </w:r>
+      <w:proofErr w:type="gramEnd"/>
+      <w:r>
+        <w:t>(-1), 'Водная поверхность',</w:t>
+      </w:r>
+    </w:p>
+    <w:p>
+      <w:pPr>
+        <w:spacing w:after="0" w:line="240" w:lineRule="auto"/>
+      </w:pPr>
+      <w:r>
+        <w:t xml:space="preserve">    </w:t>
+      </w:r>
+      <w:proofErr w:type="gramStart"/>
+      <w:r>
+        <w:rPr>
+          <w:lang w:val="en-US"/>
+        </w:rPr>
+        <w:t>ee</w:t>
+      </w:r>
+      <w:r>
+        <w:t>.</w:t>
+      </w:r>
+      <w:r>
+        <w:rPr>
+          <w:lang w:val="en-US"/>
+        </w:rPr>
+        <w:t>Algorithms</w:t>
+      </w:r>
+      <w:r>
+        <w:t>.</w:t>
+      </w:r>
+      <w:r>
+        <w:rPr>
+          <w:lang w:val="en-US"/>
+        </w:rPr>
+        <w:t>If</w:t>
+      </w:r>
+      <w:proofErr w:type="gramEnd"/>
+      <w:r>
+        <w:t>(</w:t>
+      </w:r>
+      <w:r>
+        <w:rPr>
+          <w:lang w:val="en-US"/>
+        </w:rPr>
+        <w:t>soil</w:t>
+      </w:r>
+      <w:r>
+        <w:t>_</w:t>
+      </w:r>
+      <w:proofErr w:type="gramStart"/>
+      <w:r>
+        <w:rPr>
+          <w:lang w:val="en-US"/>
+        </w:rPr>
+        <w:t>type</w:t>
+      </w:r>
+      <w:r>
+        <w:t>.</w:t>
+      </w:r>
+      <w:r>
+        <w:rPr>
+          <w:lang w:val="en-US"/>
+        </w:rPr>
+        <w:t>eq</w:t>
+      </w:r>
+      <w:proofErr w:type="gramEnd"/>
+      <w:r>
+        <w:t>(3), 'Глина',</w:t>
+      </w:r>
+    </w:p>
+    <w:p>
+      <w:pPr>
+        <w:spacing w:after="0" w:line="240" w:lineRule="auto"/>
+      </w:pPr>
+      <w:r>
+        <w:t xml:space="preserve">    </w:t>
+      </w:r>
+      <w:proofErr w:type="gramStart"/>
+      <w:r>
+        <w:rPr>
+          <w:lang w:val="en-US"/>
+        </w:rPr>
+        <w:t>ee</w:t>
+      </w:r>
+      <w:r>
+        <w:t>.</w:t>
+      </w:r>
+      <w:r>
+        <w:rPr>
+          <w:lang w:val="en-US"/>
+        </w:rPr>
+        <w:t>Algorithms</w:t>
+      </w:r>
+      <w:r>
+        <w:t>.</w:t>
+      </w:r>
+      <w:r>
+        <w:rPr>
+          <w:lang w:val="en-US"/>
+        </w:rPr>
+        <w:t>If</w:t>
+      </w:r>
+      <w:proofErr w:type="gramEnd"/>
+      <w:r>
+        <w:t>(</w:t>
+      </w:r>
+      <w:r>
+        <w:rPr>
+          <w:lang w:val="en-US"/>
+        </w:rPr>
+        <w:t>soil</w:t>
+      </w:r>
+      <w:r>
+        <w:t>_</w:t>
+      </w:r>
+      <w:proofErr w:type="gramStart"/>
+      <w:r>
+        <w:rPr>
+          <w:lang w:val="en-US"/>
+        </w:rPr>
+        <w:t>type</w:t>
+      </w:r>
+      <w:r>
+        <w:t>.</w:t>
+      </w:r>
+      <w:r>
+        <w:rPr>
+          <w:lang w:val="en-US"/>
+        </w:rPr>
+        <w:t>eq</w:t>
+      </w:r>
+      <w:proofErr w:type="gramEnd"/>
+      <w:r>
+        <w:t>(2), 'Тяжёлый суглинок',</w:t>
+      </w:r>
+    </w:p>
+    <w:p>
+      <w:pPr>
+        <w:spacing w:after="0" w:line="240" w:lineRule="auto"/>
+      </w:pPr>
+      <w:r>
+        <w:t xml:space="preserve">    </w:t>
+      </w:r>
+      <w:proofErr w:type="gramStart"/>
+      <w:r>
+        <w:rPr>
+          <w:lang w:val="en-US"/>
+        </w:rPr>
+        <w:t>ee</w:t>
+      </w:r>
+      <w:r>
+        <w:t>.</w:t>
+      </w:r>
+      <w:r>
+        <w:rPr>
+          <w:lang w:val="en-US"/>
+        </w:rPr>
+        <w:t>Algorithms</w:t>
+      </w:r>
+      <w:r>
+        <w:t>.</w:t>
+      </w:r>
+      <w:r>
+        <w:rPr>
+          <w:lang w:val="en-US"/>
+        </w:rPr>
+        <w:t>If</w:t>
+      </w:r>
+      <w:proofErr w:type="gramEnd"/>
+      <w:r>
+        <w:t>(</w:t>
+      </w:r>
+      <w:r>
+        <w:rPr>
+          <w:lang w:val="en-US"/>
+        </w:rPr>
+        <w:t>soil</w:t>
+      </w:r>
+      <w:r>
+        <w:t>_</w:t>
+      </w:r>
+      <w:proofErr w:type="gramStart"/>
+      <w:r>
+        <w:rPr>
+          <w:lang w:val="en-US"/>
+        </w:rPr>
+        <w:t>type</w:t>
+      </w:r>
+      <w:r>
+        <w:t>.</w:t>
+      </w:r>
+      <w:r>
+        <w:rPr>
+          <w:lang w:val="en-US"/>
+        </w:rPr>
+        <w:t>eq</w:t>
+      </w:r>
+      <w:proofErr w:type="gramEnd"/>
+      <w:r>
+        <w:t>(1), 'Лёгкий суглинок', 'Супесь'))));</w:t>
+      </w:r>
+    </w:p>
+    <w:p>
+      <w:pPr>
+        <w:spacing w:after="0" w:line="240" w:lineRule="auto"/>
+      </w:pPr>
+      <w:r>
+        <w:t xml:space="preserve">  </w:t>
+      </w:r>
+    </w:p>
+    <w:p>
+      <w:pPr>
+        <w:spacing w:after="0" w:line="240" w:lineRule="auto"/>
+        <w:rPr>
+          <w:lang w:val="en-US"/>
+        </w:rPr>
+      </w:pPr>
+      <w:r>
+        <w:t xml:space="preserve">  </w:t>
+      </w:r>
+      <w:r>
+        <w:rPr>
+          <w:lang w:val="en-US"/>
+        </w:rPr>
+        <w:t xml:space="preserve">return </w:t>
+      </w:r>
+      <w:proofErr w:type="spellStart"/>
+      <w:proofErr w:type="gramStart"/>
+      <w:r>
+        <w:rPr>
+          <w:lang w:val="en-US"/>
+        </w:rPr>
+        <w:t>f.set</w:t>
+      </w:r>
+      <w:proofErr w:type="spellEnd"/>
+      <w:r>
+        <w:rPr>
+          <w:lang w:val="en-US"/>
+        </w:rPr>
+        <w:t>(</w:t>
+      </w:r>
+      <w:proofErr w:type="gramEnd"/>
+      <w:r>
+        <w:rPr>
+          <w:lang w:val="en-US"/>
+        </w:rPr>
+        <w:t>{</w:t>
+      </w:r>
+    </w:p>
+    <w:p>
+      <w:pPr>
+        <w:spacing w:after="0" w:line="240" w:lineRule="auto"/>
+        <w:rPr>
+          <w:lang w:val="en-US"/>
+        </w:rPr>
+      </w:pPr>
+      <w:r>
+        <w:rPr>
+          <w:lang w:val="en-US"/>
+        </w:rPr>
+        <w:t xml:space="preserve">    '</w:t>
+      </w:r>
+      <w:proofErr w:type="spellStart"/>
+      <w:proofErr w:type="gramStart"/>
+      <w:r>
+        <w:rPr>
+          <w:lang w:val="en-US"/>
+        </w:rPr>
+        <w:t>soil</w:t>
+      </w:r>
+      <w:proofErr w:type="gramEnd"/>
+      <w:r>
+        <w:rPr>
+          <w:lang w:val="en-US"/>
+        </w:rPr>
+        <w:t>_type</w:t>
+      </w:r>
+      <w:proofErr w:type="spellEnd"/>
+      <w:r>
+        <w:rPr>
+          <w:lang w:val="en-US"/>
+        </w:rPr>
+        <w:t xml:space="preserve">': </w:t>
+      </w:r>
+      <w:proofErr w:type="spellStart"/>
+      <w:r>
+        <w:rPr>
+          <w:lang w:val="en-US"/>
+        </w:rPr>
+        <w:t>soil_type</w:t>
+      </w:r>
+      <w:proofErr w:type="spellEnd"/>
+      <w:r>
+        <w:rPr>
+          <w:lang w:val="en-US"/>
+        </w:rPr>
+        <w:t>,</w:t>
+      </w:r>
+    </w:p>
+    <w:p>
+      <w:pPr>
+        <w:spacing w:after="0" w:line="240" w:lineRule="auto"/>
+        <w:rPr>
+          <w:lang w:val="en-US"/>
+        </w:rPr>
+      </w:pPr>
+      <w:r>
+        <w:rPr>
+          <w:lang w:val="en-US"/>
+        </w:rPr>
+        <w:t xml:space="preserve">    '</w:t>
+      </w:r>
+      <w:proofErr w:type="spellStart"/>
+      <w:proofErr w:type="gramStart"/>
+      <w:r>
+        <w:rPr>
+          <w:lang w:val="en-US"/>
+        </w:rPr>
+        <w:t>soil</w:t>
+      </w:r>
+      <w:proofErr w:type="gramEnd"/>
+      <w:r>
+        <w:rPr>
+          <w:lang w:val="en-US"/>
+        </w:rPr>
+        <w:t>_textural_class</w:t>
+      </w:r>
+      <w:proofErr w:type="spellEnd"/>
+      <w:r>
+        <w:rPr>
+          <w:lang w:val="en-US"/>
+        </w:rPr>
+        <w:t xml:space="preserve">': </w:t>
+      </w:r>
+      <w:proofErr w:type="spellStart"/>
+      <w:r>
+        <w:rPr>
+          <w:lang w:val="en-US"/>
+        </w:rPr>
+        <w:t>soilClass</w:t>
+      </w:r>
+      <w:proofErr w:type="spellEnd"/>
+      <w:r>
+        <w:rPr>
+          <w:lang w:val="en-US"/>
+        </w:rPr>
+        <w:t>,</w:t>
+      </w:r>
+    </w:p>
+    <w:p>
+      <w:pPr>
+        <w:spacing w:after="0" w:line="240" w:lineRule="auto"/>
+        <w:rPr>
+          <w:lang w:val="en-US"/>
+        </w:rPr>
+      </w:pPr>
+      <w:r>
+        <w:rPr>
+          <w:lang w:val="en-US"/>
+        </w:rPr>
+        <w:t xml:space="preserve">    '</w:t>
+      </w:r>
+      <w:proofErr w:type="spellStart"/>
+      <w:proofErr w:type="gramStart"/>
+      <w:r>
+        <w:rPr>
+          <w:lang w:val="en-US"/>
+        </w:rPr>
+        <w:t>is</w:t>
+      </w:r>
+      <w:proofErr w:type="gramEnd"/>
+      <w:r>
+        <w:rPr>
+          <w:lang w:val="en-US"/>
+        </w:rPr>
+        <w:t>_water</w:t>
+      </w:r>
+      <w:proofErr w:type="spellEnd"/>
+      <w:r>
+        <w:rPr>
+          <w:lang w:val="en-US"/>
+        </w:rPr>
+        <w:t xml:space="preserve">': </w:t>
+      </w:r>
+      <w:proofErr w:type="spellStart"/>
+      <w:r>
+        <w:rPr>
+          <w:lang w:val="en-US"/>
+        </w:rPr>
+        <w:t>soil_</w:t>
+      </w:r>
+      <w:proofErr w:type="gramStart"/>
+      <w:r>
+        <w:rPr>
+          <w:lang w:val="en-US"/>
+        </w:rPr>
+        <w:t>type.eq</w:t>
+      </w:r>
+      <w:proofErr w:type="spellEnd"/>
+      <w:proofErr w:type="gramEnd"/>
+      <w:r>
+        <w:rPr>
+          <w:lang w:val="en-US"/>
+        </w:rPr>
+        <w:t>(-1),</w:t>
+      </w:r>
+    </w:p>
+    <w:p>
+      <w:pPr>
+        <w:spacing w:after="0" w:line="240" w:lineRule="auto"/>
+        <w:rPr>
+          <w:lang w:val="en-US"/>
+        </w:rPr>
+      </w:pPr>
+      <w:r>
+        <w:rPr>
+          <w:lang w:val="en-US"/>
+        </w:rPr>
+        <w:t xml:space="preserve">    '</w:t>
+      </w:r>
+      <w:proofErr w:type="gramStart"/>
+      <w:r>
+        <w:rPr>
+          <w:lang w:val="en-US"/>
+        </w:rPr>
+        <w:t>area</w:t>
+      </w:r>
+      <w:proofErr w:type="gramEnd"/>
+      <w:r>
+        <w:rPr>
+          <w:lang w:val="en-US"/>
+        </w:rPr>
+        <w:t>_m2': area,</w:t>
+      </w:r>
+    </w:p>
+    <w:p>
+      <w:pPr>
+        <w:spacing w:after="0" w:line="240" w:lineRule="auto"/>
+        <w:rPr>
+          <w:lang w:val="en-US"/>
+        </w:rPr>
+      </w:pPr>
+      <w:r>
+        <w:rPr>
+          <w:lang w:val="en-US"/>
+        </w:rPr>
+        <w:t xml:space="preserve">    '</w:t>
+      </w:r>
+      <w:proofErr w:type="spellStart"/>
+      <w:r>
+        <w:rPr>
+          <w:lang w:val="en-US"/>
+        </w:rPr>
+        <w:t>ph</w:t>
+      </w:r>
+      <w:proofErr w:type="spellEnd"/>
+      <w:r>
+        <w:rPr>
+          <w:lang w:val="en-US"/>
+        </w:rPr>
+        <w:t xml:space="preserve">': </w:t>
+      </w:r>
+      <w:proofErr w:type="spellStart"/>
+      <w:r>
+        <w:rPr>
+          <w:lang w:val="en-US"/>
+        </w:rPr>
+        <w:t>ph_val</w:t>
+      </w:r>
+      <w:proofErr w:type="spellEnd"/>
+      <w:r>
+        <w:rPr>
+          <w:lang w:val="en-US"/>
+        </w:rPr>
+        <w:t>,</w:t>
+      </w:r>
+    </w:p>
+    <w:p>
+      <w:pPr>
+        <w:spacing w:after="0" w:line="240" w:lineRule="auto"/>
+        <w:rPr>
+          <w:lang w:val="en-US"/>
+        </w:rPr>
+      </w:pPr>
+      <w:r>
+        <w:rPr>
+          <w:lang w:val="en-US"/>
+        </w:rPr>
+        <w:t xml:space="preserve">    '</w:t>
+      </w:r>
+      <w:proofErr w:type="spellStart"/>
+      <w:proofErr w:type="gramStart"/>
+      <w:r>
+        <w:rPr>
+          <w:lang w:val="en-US"/>
+        </w:rPr>
+        <w:t>organic</w:t>
+      </w:r>
+      <w:proofErr w:type="gramEnd"/>
+      <w:r>
+        <w:rPr>
+          <w:lang w:val="en-US"/>
+        </w:rPr>
+        <w:t>_carbon</w:t>
+      </w:r>
+      <w:proofErr w:type="spellEnd"/>
+      <w:r>
+        <w:rPr>
+          <w:lang w:val="en-US"/>
+        </w:rPr>
+        <w:t xml:space="preserve">_%': </w:t>
+      </w:r>
+      <w:proofErr w:type="spellStart"/>
+      <w:r>
+        <w:rPr>
+          <w:lang w:val="en-US"/>
+        </w:rPr>
+        <w:t>oc_val</w:t>
+      </w:r>
+      <w:proofErr w:type="spellEnd"/>
+    </w:p>
+    <w:p>
+      <w:pPr>
+        <w:spacing w:after="0" w:line="240" w:lineRule="auto"/>
+        <w:rPr>
+          <w:lang w:val="en-US"/>
+        </w:rPr>
+      </w:pPr>
+      <w:r>
+        <w:rPr>
+          <w:lang w:val="en-US"/>
+        </w:rPr>
+        <w:t xml:space="preserve">  });</w:t>
+      </w:r>
+    </w:p>
+    <w:p>
+      <w:pPr>
+        <w:spacing w:after="0" w:line="240" w:lineRule="auto"/>
+        <w:rPr>
+          <w:lang w:val="en-US"/>
+        </w:rPr>
+      </w:pPr>
+      <w:r>
+        <w:rPr>
+          <w:lang w:val="en-US"/>
+        </w:rPr>
+        <w:t>}</w:t>
+      </w:r>
+      <w:proofErr w:type="gramStart"/>
+      <w:r>
+        <w:rPr>
+          <w:lang w:val="en-US"/>
+        </w:rPr>
+        <w:t>).filter</w:t>
+      </w:r>
+      <w:proofErr w:type="gramEnd"/>
+      <w:r>
+        <w:rPr>
+          <w:lang w:val="en-US"/>
+        </w:rPr>
+        <w:t>(</w:t>
+      </w:r>
+      <w:proofErr w:type="gramStart"/>
+      <w:r>
+        <w:rPr>
+          <w:lang w:val="en-US"/>
+        </w:rPr>
+        <w:t>ee.Filter.gt(</w:t>
+      </w:r>
+      <w:proofErr w:type="gramEnd"/>
+      <w:r>
+        <w:rPr>
+          <w:lang w:val="en-US"/>
+        </w:rPr>
+        <w:t xml:space="preserve">'area_m2', 10000)); // </w:t>
+      </w:r>
+      <w:proofErr w:type="spellStart"/>
+      <w:r>
+        <w:rPr>
+          <w:lang w:val="en-US"/>
+        </w:rPr>
+        <w:t>Только</w:t>
+      </w:r>
+      <w:proofErr w:type="spellEnd"/>
+      <w:r>
+        <w:rPr>
+          <w:lang w:val="en-US"/>
+        </w:rPr>
+        <w:t xml:space="preserve"> &gt;0.1 </w:t>
+      </w:r>
+      <w:proofErr w:type="spellStart"/>
+      <w:r>
+        <w:rPr>
+          <w:lang w:val="en-US"/>
+        </w:rPr>
+        <w:t>га</w:t>
+      </w:r>
+      <w:proofErr w:type="spellEnd"/>
+    </w:p>
+    <w:p>
+      <w:pPr>
+        <w:spacing w:after="0" w:line="240" w:lineRule="auto"/>
+        <w:rPr>
+          <w:lang w:val="en-US"/>
+        </w:rPr>
+      </w:pPr>
+    </w:p>
+    <w:p>
+      <w:pPr>
+        <w:spacing w:after="0" w:line="240" w:lineRule="auto"/>
+      </w:pPr>
+      <w:proofErr w:type="gramStart"/>
+      <w:r>
+        <w:rPr>
+          <w:lang w:val="en-US"/>
+        </w:rPr>
+        <w:t>print</w:t>
+      </w:r>
+      <w:r>
+        <w:t>(</w:t>
+      </w:r>
+      <w:proofErr w:type="gramEnd"/>
+      <w:r>
+        <w:t>'</w:t>
+      </w:r>
+      <w:r>
+        <w:rPr>
+          <w:rFonts w:ascii="Segoe UI Emoji" w:hAnsi="Segoe UI Emoji" w:cs="Segoe UI Emoji"/>
+        </w:rPr>
+        <w:t>✅</w:t>
+      </w:r>
+      <w:r>
+        <w:t xml:space="preserve"> </w:t>
+      </w:r>
+      <w:r>
+        <w:rPr>
+          <w:rFonts w:ascii="Aptos" w:hAnsi="Aptos" w:cs="Aptos"/>
+        </w:rPr>
+        <w:t>ИТОГО</w:t>
+      </w:r>
+      <w:r>
+        <w:t xml:space="preserve"> </w:t>
+      </w:r>
+      <w:r>
+        <w:rPr>
+          <w:rFonts w:ascii="Aptos" w:hAnsi="Aptos" w:cs="Aptos"/>
+        </w:rPr>
+        <w:t>полигонов</w:t>
+      </w:r>
+      <w:r>
+        <w:t xml:space="preserve">:', </w:t>
+      </w:r>
+      <w:proofErr w:type="gramStart"/>
+      <w:r>
+        <w:rPr>
+          <w:lang w:val="en-US"/>
+        </w:rPr>
+        <w:t>result</w:t>
+      </w:r>
+      <w:r>
+        <w:t>.</w:t>
+      </w:r>
+      <w:r>
+        <w:rPr>
+          <w:lang w:val="en-US"/>
+        </w:rPr>
+        <w:t>size</w:t>
+      </w:r>
+      <w:proofErr w:type="gramEnd"/>
+      <w:r>
+        <w:t>());</w:t>
+      </w:r>
+    </w:p>
+    <w:p>
+      <w:pPr>
+        <w:spacing w:after="0" w:line="240" w:lineRule="auto"/>
+        <w:rPr>
+          <w:lang w:val="en-US"/>
+        </w:rPr>
+      </w:pPr>
+      <w:proofErr w:type="gramStart"/>
+      <w:r>
+        <w:rPr>
+          <w:lang w:val="en-US"/>
+        </w:rPr>
+        <w:t>print(</w:t>
+      </w:r>
+      <w:proofErr w:type="gramEnd"/>
+      <w:r>
+        <w:rPr>
+          <w:lang w:val="en-US"/>
+        </w:rPr>
+        <w:t>'</w:t>
+      </w:r>
+      <w:r>
+        <w:rPr>
+          <w:rFonts w:ascii="Segoe UI Emoji" w:hAnsi="Segoe UI Emoji" w:cs="Segoe UI Emoji"/>
+          <w:lang w:val="en-US"/>
+        </w:rPr>
+        <w:t>✅</w:t>
+      </w:r>
+      <w:r>
+        <w:rPr>
+          <w:lang w:val="en-US"/>
+        </w:rPr>
+        <w:t xml:space="preserve"> </w:t>
+      </w:r>
+      <w:proofErr w:type="spellStart"/>
+      <w:r>
+        <w:rPr>
+          <w:rFonts w:ascii="Aptos" w:hAnsi="Aptos" w:cs="Aptos"/>
+          <w:lang w:val="en-US"/>
+        </w:rPr>
+        <w:t>Водных</w:t>
+      </w:r>
+      <w:proofErr w:type="spellEnd"/>
+      <w:r>
+        <w:rPr>
+          <w:lang w:val="en-US"/>
+        </w:rPr>
+        <w:t xml:space="preserve">:', </w:t>
+      </w:r>
+      <w:proofErr w:type="spellStart"/>
+      <w:proofErr w:type="gramStart"/>
+      <w:r>
+        <w:rPr>
+          <w:lang w:val="en-US"/>
+        </w:rPr>
+        <w:t>result.filter</w:t>
+      </w:r>
+      <w:proofErr w:type="spellEnd"/>
+      <w:proofErr w:type="gramEnd"/>
+      <w:r>
+        <w:rPr>
+          <w:lang w:val="en-US"/>
+        </w:rPr>
+        <w:t>(</w:t>
+      </w:r>
+      <w:proofErr w:type="spellStart"/>
+      <w:proofErr w:type="gramStart"/>
+      <w:r>
+        <w:rPr>
+          <w:lang w:val="en-US"/>
+        </w:rPr>
+        <w:t>ee.Filter.eq</w:t>
+      </w:r>
+      <w:proofErr w:type="spellEnd"/>
+      <w:proofErr w:type="gramEnd"/>
+      <w:r>
+        <w:rPr>
+          <w:lang w:val="en-US"/>
+        </w:rPr>
+        <w:t>('</w:t>
+      </w:r>
+      <w:proofErr w:type="spellStart"/>
+      <w:r>
+        <w:rPr>
+          <w:lang w:val="en-US"/>
+        </w:rPr>
+        <w:t>soil_type</w:t>
+      </w:r>
+      <w:proofErr w:type="spellEnd"/>
+      <w:r>
+        <w:rPr>
+          <w:lang w:val="en-US"/>
+        </w:rPr>
+        <w:t>', -1)</w:t>
+      </w:r>
+      <w:proofErr w:type="gramStart"/>
+      <w:r>
+        <w:rPr>
+          <w:lang w:val="en-US"/>
+        </w:rPr>
+        <w:t>).size</w:t>
+      </w:r>
+      <w:proofErr w:type="gramEnd"/>
+      <w:r>
+        <w:rPr>
+          <w:lang w:val="en-US"/>
+        </w:rPr>
+        <w:t>());</w:t>
+      </w:r>
+    </w:p>
+    <w:p>
+      <w:pPr>
+        <w:spacing w:after="0" w:line="240" w:lineRule="auto"/>
+        <w:rPr>
+          <w:lang w:val="en-US"/>
+        </w:rPr>
+      </w:pPr>
+      <w:proofErr w:type="gramStart"/>
+      <w:r>
+        <w:rPr>
+          <w:lang w:val="en-US"/>
+        </w:rPr>
+        <w:t>print(</w:t>
+      </w:r>
+      <w:proofErr w:type="gramEnd"/>
+      <w:r>
+        <w:rPr>
+          <w:lang w:val="en-US"/>
+        </w:rPr>
+        <w:t>'</w:t>
+      </w:r>
+      <w:r>
+        <w:rPr>
+          <w:rFonts w:ascii="Segoe UI Emoji" w:hAnsi="Segoe UI Emoji" w:cs="Segoe UI Emoji"/>
+          <w:lang w:val="en-US"/>
+        </w:rPr>
+        <w:t>✅</w:t>
+      </w:r>
+      <w:r>
+        <w:rPr>
+          <w:lang w:val="en-US"/>
+        </w:rPr>
+        <w:t xml:space="preserve"> </w:t>
+      </w:r>
+      <w:proofErr w:type="spellStart"/>
+      <w:r>
+        <w:rPr>
+          <w:rFonts w:ascii="Aptos" w:hAnsi="Aptos" w:cs="Aptos"/>
+          <w:lang w:val="en-US"/>
+        </w:rPr>
+        <w:t>Примеры</w:t>
+      </w:r>
+      <w:proofErr w:type="spellEnd"/>
+      <w:r>
+        <w:rPr>
+          <w:lang w:val="en-US"/>
+        </w:rPr>
+        <w:t xml:space="preserve">:', </w:t>
+      </w:r>
+      <w:proofErr w:type="spellStart"/>
+      <w:proofErr w:type="gramStart"/>
+      <w:r>
+        <w:rPr>
+          <w:lang w:val="en-US"/>
+        </w:rPr>
+        <w:t>result.limit</w:t>
+      </w:r>
+      <w:proofErr w:type="spellEnd"/>
+      <w:proofErr w:type="gramEnd"/>
+      <w:r>
+        <w:rPr>
+          <w:lang w:val="en-US"/>
+        </w:rPr>
+        <w:t>(5));</w:t>
+      </w:r>
+    </w:p>
+    <w:p>
+      <w:pPr>
+        <w:spacing w:after="0" w:line="240" w:lineRule="auto"/>
+        <w:rPr>
+          <w:lang w:val="en-US"/>
+        </w:rPr>
+      </w:pPr>
+    </w:p>
+    <w:p>
+      <w:pPr>
+        <w:spacing w:after="0" w:line="240" w:lineRule="auto"/>
+        <w:rPr>
+          <w:lang w:val="en-US"/>
+        </w:rPr>
+      </w:pPr>
+      <w:proofErr w:type="spellStart"/>
+      <w:proofErr w:type="gramStart"/>
+      <w:r>
+        <w:rPr>
+          <w:lang w:val="en-US"/>
+        </w:rPr>
+        <w:t>Export.table.toDrive</w:t>
+      </w:r>
+      <w:proofErr w:type="spellEnd"/>
+      <w:proofErr w:type="gramEnd"/>
+      <w:r>
+        <w:rPr>
+          <w:lang w:val="en-US"/>
+        </w:rPr>
+        <w:t>({</w:t>
+      </w:r>
+    </w:p>
+    <w:p>
+      <w:pPr>
+        <w:spacing w:after="0" w:line="240" w:lineRule="auto"/>
+        <w:rPr>
+          <w:lang w:val="en-US"/>
+        </w:rPr>
+      </w:pPr>
+      <w:r>
+        <w:rPr>
+          <w:lang w:val="en-US"/>
+        </w:rPr>
+        <w:t xml:space="preserve">  collection: result,</w:t>
+      </w:r>
+    </w:p>
+    <w:p>
+      <w:pPr>
+        <w:spacing w:after="0" w:line="240" w:lineRule="auto"/>
+        <w:rPr>
+          <w:lang w:val="en-US"/>
+        </w:rPr>
+      </w:pPr>
+      <w:r>
+        <w:rPr>
+          <w:lang w:val="en-US"/>
+        </w:rPr>
+        <w:t xml:space="preserve">  description: 'soil_spb_lo_h2o_fixed',</w:t>
+      </w:r>
+    </w:p>
+    <w:p>
+      <w:pPr>
+        <w:spacing w:after="0" w:line="240" w:lineRule="auto"/>
+        <w:rPr>
+          <w:lang w:val="en-US"/>
+        </w:rPr>
+      </w:pPr>
+      <w:r>
+        <w:rPr>
+          <w:lang w:val="en-US"/>
+        </w:rPr>
+        <w:t xml:space="preserve">  </w:t>
+      </w:r>
+      <w:proofErr w:type="spellStart"/>
+      <w:r>
+        <w:rPr>
+          <w:lang w:val="en-US"/>
+        </w:rPr>
+        <w:t>fileFormat</w:t>
+      </w:r>
+      <w:proofErr w:type="spellEnd"/>
+      <w:r>
+        <w:rPr>
+          <w:lang w:val="en-US"/>
+        </w:rPr>
+        <w:t>: '</w:t>
+      </w:r>
+      <w:proofErr w:type="spellStart"/>
+      <w:r>
+        <w:rPr>
+          <w:lang w:val="en-US"/>
+        </w:rPr>
+        <w:t>GeoJSON</w:t>
+      </w:r>
+      <w:proofErr w:type="spellEnd"/>
+      <w:r>
+        <w:rPr>
+          <w:lang w:val="en-US"/>
+        </w:rPr>
+        <w:t>',</w:t>
+      </w:r>
+    </w:p>
+    <w:p>
+      <w:pPr>
+        <w:spacing w:after="0" w:line="240" w:lineRule="auto"/>
+        <w:rPr>
+          <w:lang w:val="en-US"/>
+        </w:rPr>
+      </w:pPr>
+      <w:r>
+        <w:rPr>
+          <w:lang w:val="en-US"/>
+        </w:rPr>
+        <w:t xml:space="preserve">  </w:t>
+      </w:r>
+      <w:proofErr w:type="spellStart"/>
+      <w:r>
+        <w:rPr>
+          <w:lang w:val="en-US"/>
+        </w:rPr>
+        <w:t>maxVertices</w:t>
+      </w:r>
+      <w:proofErr w:type="spellEnd"/>
+      <w:r>
+        <w:rPr>
+          <w:lang w:val="en-US"/>
+        </w:rPr>
+        <w:t>: 200000</w:t>
+      </w:r>
+    </w:p>
+    <w:p>
+      <w:pPr>
+        <w:spacing w:after="0" w:line="240" w:lineRule="auto"/>
+        <w:rPr>
+          <w:lang w:val="en-US"/>
+        </w:rPr>
+      </w:pPr>
+      <w:r>
+        <w:rPr>
+          <w:lang w:val="en-US"/>
+        </w:rPr>
         <w:t>});</w:t>
       </w:r>
     </w:p>
-    <w:p/>
-    <w:p>
-      <w:r>
-        <w:t>// === 9. ДОБАВЛЕНИЕ АТРИБУТОВ ===</w:t>
-      </w:r>
-    </w:p>
-    <w:p>
-      <w:r>
-        <w:t>var addAttributes = function(feature) {</w:t>
-      </w:r>
-    </w:p>
-    <w:p>
-      <w:r>
-        <w:t xml:space="preserve">  var soil_type = ee.Number(feature.get('soil_type'));</w:t>
-      </w:r>
-    </w:p>
-    <w:p>
-      <w:r>
-        <w:t xml:space="preserve">  var geom = feature.geometry({maxError: 10});</w:t>
-      </w:r>
-    </w:p>
-    <w:p>
-      <w:r>
-        <w:t xml:space="preserve">  var area = geom.area({maxError: 10});</w:t>
-      </w:r>
-    </w:p>
-    <w:p>
-      <w:r>
-        <w:t xml:space="preserve">  var isWater = soil_type.eq(-1);</w:t>
-      </w:r>
-    </w:p>
-    <w:p/>
-    <w:p>
-      <w:r>
-        <w:t xml:space="preserve">  // Центроид для извлечения значений</w:t>
-      </w:r>
-    </w:p>
-    <w:p>
-      <w:r>
-        <w:t xml:space="preserve">  var centroid = geom.centroid({maxError: 10});</w:t>
-      </w:r>
-    </w:p>
-    <w:p/>
-    <w:p>
-      <w:r>
-        <w:t xml:space="preserve">  // Извлекаем данные из SoilGrids</w:t>
-      </w:r>
-    </w:p>
-    <w:p>
-      <w:r>
-        <w:t xml:space="preserve">  var ph_val = ee.Algorithms.If(</w:t>
-      </w:r>
-    </w:p>
-    <w:p>
-      <w:r>
-        <w:t xml:space="preserve">    isWater,</w:t>
-      </w:r>
-    </w:p>
-    <w:p>
-      <w:r>
-        <w:t xml:space="preserve">    -999.9,</w:t>
-      </w:r>
-    </w:p>
-    <w:p>
-      <w:r>
-        <w:lastRenderedPageBreak/>
-        <w:t xml:space="preserve">    ph.reduceRegion({reducer: ee.Reducer.mean(), geometry: centroid, scale: 1000}).get('phh2o_0-5cm_mean')</w:t>
-      </w:r>
-    </w:p>
-    <w:p>
-      <w:r>
-        <w:t xml:space="preserve">  );</w:t>
-      </w:r>
-    </w:p>
-    <w:p>
-      <w:r>
-        <w:t xml:space="preserve">  </w:t>
-      </w:r>
-    </w:p>
-    <w:p>
-      <w:r>
-        <w:t xml:space="preserve">  var oc_val = ee.Algorithms.If(</w:t>
-      </w:r>
-    </w:p>
-    <w:p>
-      <w:r>
-        <w:t xml:space="preserve">    isWater,</w:t>
-      </w:r>
-    </w:p>
-    <w:p>
-      <w:r>
-        <w:t xml:space="preserve">    -999.9,</w:t>
-      </w:r>
-    </w:p>
-    <w:p>
-      <w:r>
-        <w:t xml:space="preserve">    oc.reduceRegion({reducer: ee.Reducer.mean(), geometry: centroid, scale: 1000}).get('ocd_0-5cm_mean')</w:t>
-      </w:r>
-    </w:p>
-    <w:p>
-      <w:r>
-        <w:t xml:space="preserve">  );</w:t>
-      </w:r>
-    </w:p>
-    <w:p/>
-    <w:p>
-      <w:r>
-        <w:t xml:space="preserve">  // Обработка: SoilGrids даёт ×10 → делим на 10</w:t>
-      </w:r>
-    </w:p>
-    <w:p>
-      <w:r>
-        <w:t xml:space="preserve">  ph_val = ee.Number(ph_val).divide(10).round().divide(10);</w:t>
-      </w:r>
-    </w:p>
-    <w:p>
-      <w:r>
-        <w:t xml:space="preserve">  oc_val = ee.Number(oc_val).divide(10).round().divide(10);</w:t>
-      </w:r>
-    </w:p>
-    <w:p/>
-    <w:p>
-      <w:r>
-        <w:t xml:space="preserve">  // Текстовый класс</w:t>
-      </w:r>
-    </w:p>
-    <w:p>
-      <w:r>
-        <w:t xml:space="preserve">  var soilClass = ee.Algorithms.If(</w:t>
-      </w:r>
-    </w:p>
-    <w:p>
-      <w:r>
-        <w:t xml:space="preserve">    isWater, 'Водная поверхность',</w:t>
-      </w:r>
-    </w:p>
-    <w:p>
-      <w:r>
-        <w:t xml:space="preserve">    ee.Algorithms.If(soil_type.eq(3), 'Глина',</w:t>
-      </w:r>
-    </w:p>
-    <w:p>
-      <w:r>
-        <w:t xml:space="preserve">    ee.Algorithms.If(soil_type.eq(2), 'Тяжёлый суглинок',</w:t>
-      </w:r>
-    </w:p>
-    <w:p>
-      <w:r>
-        <w:t xml:space="preserve">    ee.Algorithms.If(soil_type.eq(1), 'Лёгкий суглинок', 'Супесь')))</w:t>
-      </w:r>
-    </w:p>
-    <w:p>
-      <w:r>
-        <w:t xml:space="preserve">  );</w:t>
-      </w:r>
-    </w:p>
-    <w:p/>
-    <w:p>
-      <w:r>
-        <w:t xml:space="preserve">  // Фильтрация мелких полигонов</w:t>
-      </w:r>
-    </w:p>
-    <w:p>
-      <w:r>
-        <w:t xml:space="preserve">  var minArea = ee.Algorithms.If(isWater, 5000, 10000);</w:t>
-      </w:r>
-    </w:p>
-    <w:p>
-      <w:r>
-        <w:t xml:space="preserve">  var isValid = area.gt(minArea);</w:t>
-      </w:r>
-    </w:p>
-    <w:p/>
-    <w:p>
-      <w:r>
-        <w:t xml:space="preserve">  return ee.Algorithms.If(</w:t>
-      </w:r>
-    </w:p>
-    <w:p>
-      <w:r>
-        <w:t xml:space="preserve">    isValid,</w:t>
-      </w:r>
-    </w:p>
-    <w:p>
-      <w:r>
-        <w:t xml:space="preserve">    feature.set({</w:t>
-      </w:r>
-    </w:p>
-    <w:p>
-      <w:r>
-        <w:lastRenderedPageBreak/>
-        <w:t xml:space="preserve">      'ph': ph_val,</w:t>
-      </w:r>
-    </w:p>
-    <w:p>
-      <w:r>
-        <w:t xml:space="preserve">      'organic_carbon_%': oc_val,</w:t>
-      </w:r>
-    </w:p>
-    <w:p>
-      <w:r>
-        <w:t xml:space="preserve">      'soil_textural_class': soilClass,</w:t>
-      </w:r>
-    </w:p>
-    <w:p>
-      <w:r>
-        <w:t xml:space="preserve">      'area_m2': area,</w:t>
-      </w:r>
-    </w:p>
-    <w:p>
-      <w:r>
-        <w:t xml:space="preserve">      'is_water': isWater</w:t>
-      </w:r>
-    </w:p>
-    <w:p>
-      <w:r>
-        <w:t xml:space="preserve">    }),</w:t>
-      </w:r>
-    </w:p>
-    <w:p>
-      <w:r>
-        <w:t xml:space="preserve">    null</w:t>
-      </w:r>
-    </w:p>
-    <w:p>
-      <w:r>
-        <w:t xml:space="preserve">  );</w:t>
-      </w:r>
-    </w:p>
-    <w:p>
-      <w:r>
-        <w:t>};</w:t>
-      </w:r>
-    </w:p>
-    <w:p/>
-    <w:p>
-      <w:r>
-        <w:t>// === 10. ПРИМЕНЕНИЕ И ФИЛЬТРАЦИЯ ===</w:t>
-      </w:r>
-    </w:p>
-    <w:p>
-      <w:r>
-        <w:t>var result = ee.FeatureCollection(vectors.map(addAttributes))</w:t>
-      </w:r>
-    </w:p>
-    <w:p>
-      <w:r>
-        <w:t xml:space="preserve">  .filter(ee.Filter.notNull(['soil_type']));</w:t>
-      </w:r>
-    </w:p>
-    <w:p/>
-    <w:p>
-      <w:r>
-        <w:t>// === 11. ЭКСПОРТ ===</w:t>
-      </w:r>
-    </w:p>
-    <w:p>
-      <w:r>
-        <w:t>Export.table.toDrive({</w:t>
-      </w:r>
-    </w:p>
-    <w:p>
-      <w:r>
-        <w:t xml:space="preserve">  collection: result,</w:t>
-      </w:r>
-    </w:p>
-    <w:p>
-      <w:r>
-        <w:t xml:space="preserve">  description: 'soil_spb_lo',</w:t>
-      </w:r>
-    </w:p>
-    <w:p>
-      <w:r>
-        <w:t xml:space="preserve">  fileFormat: 'GeoJSON'</w:t>
-      </w:r>
-    </w:p>
-    <w:p>
-      <w:r>
-        <w:t>});</w:t>
-      </w:r>
-    </w:p>
-    <w:p/>
-    <w:p>
-      <w:r>
-        <w:t>// === 12. ВИЗУАЛИЗАЦИЯ ===</w:t>
-      </w:r>
-    </w:p>
-    <w:p>
-      <w:r>
-        <w:t>Map.centerObject(region, 8);</w:t>
-      </w:r>
-    </w:p>
-    <w:p>
-      <w:r>
-        <w:t>Map.addLayer(combinedSoil, {</w:t>
-      </w:r>
-    </w:p>
-    <w:p>
-      <w:r>
-        <w:t xml:space="preserve">  min: -1,</w:t>
-      </w:r>
-    </w:p>
-    <w:p>
-      <w:r>
-        <w:t xml:space="preserve">  max: 3,</w:t>
-      </w:r>
-    </w:p>
-    <w:p>
-      <w:r>
-        <w:t xml:space="preserve">  palette: ['#4169E1', '#90EE90', '#FFD700', '#FF8C00', '#8B4513']</w:t>
-      </w:r>
-    </w:p>
-    <w:p>
-      <w:r>
-        <w:t>}, 'Почвы и вода');</w:t>
+    <w:p>
+      <w:pPr>
+        <w:spacing w:after="0" w:line="240" w:lineRule="auto"/>
+        <w:rPr>
+          <w:lang w:val="en-US"/>
+        </w:rPr>
+      </w:pPr>
+    </w:p>
+    <w:p>
+      <w:pPr>
+        <w:spacing w:after="0" w:line="240" w:lineRule="auto"/>
+        <w:rPr>
+          <w:lang w:val="en-US"/>
+        </w:rPr>
+      </w:pPr>
+      <w:proofErr w:type="spellStart"/>
+      <w:r>
+        <w:rPr>
+          <w:lang w:val="en-US"/>
+        </w:rPr>
+        <w:t>Map.centerObject</w:t>
+      </w:r>
+      <w:proofErr w:type="spellEnd"/>
+      <w:r>
+        <w:rPr>
+          <w:lang w:val="en-US"/>
+        </w:rPr>
+        <w:t>(region, 8);</w:t>
+      </w:r>
+    </w:p>
+    <w:p>
+      <w:pPr>
+        <w:spacing w:after="0" w:line="240" w:lineRule="auto"/>
+        <w:rPr>
+          <w:lang w:val="en-US"/>
+        </w:rPr>
+      </w:pPr>
+      <w:proofErr w:type="spellStart"/>
+      <w:r>
+        <w:rPr>
+          <w:lang w:val="en-US"/>
+        </w:rPr>
+        <w:t>Map.addLayer</w:t>
+      </w:r>
+      <w:proofErr w:type="spellEnd"/>
+      <w:r>
+        <w:rPr>
+          <w:lang w:val="en-US"/>
+        </w:rPr>
+        <w:t>(combined, {min: -1, max: 3, palette: ['#1e90ff','#90EE90','#F4A460','#A0522D','#8B4513']}, '</w:t>
+      </w:r>
+      <w:proofErr w:type="spellStart"/>
+      <w:r>
+        <w:rPr>
+          <w:lang w:val="en-US"/>
+        </w:rPr>
+        <w:t>Почвы+Вода</w:t>
+      </w:r>
+      <w:proofErr w:type="spellEnd"/>
+      <w:r>
+        <w:rPr>
+          <w:lang w:val="en-US"/>
+        </w:rPr>
+        <w:t>');</w:t>
       </w:r>
     </w:p>
     <w:sectPr>
